--- a/1-学习内容/2024/Java并发/Java并发编程实战/模块二-1锁与同步.docx
+++ b/1-学习内容/2024/Java并发/Java并发编程实战/模块二-1锁与同步.docx
@@ -729,38 +729,15 @@
           <w:shd w:val="clear" w:color="auto" w:fill="FFFFFF"/>
         </w:rPr>
       </w:pPr>
-    </w:p>
-    <w:p>
-      <w:pPr>
-        <w:pStyle w:val="2"/>
-        <w:rPr>
-          <w:shd w:val="clear" w:color="auto" w:fill="FFFFFF"/>
-        </w:rPr>
-      </w:pPr>
-      <w:r>
-        <w:rPr>
-          <w:rFonts w:hint="eastAsia"/>
-          <w:shd w:val="clear" w:color="auto" w:fill="FFFFFF"/>
-        </w:rPr>
-        <w:lastRenderedPageBreak/>
-        <w:t>同步与异步</w:t>
-      </w:r>
-    </w:p>
-    <w:p>
-      <w:pPr>
-        <w:rPr>
-          <w:shd w:val="clear" w:color="auto" w:fill="FFFFFF"/>
-        </w:rPr>
-      </w:pPr>
       <w:r>
         <w:rPr>
           <w:noProof/>
         </w:rPr>
         <w:drawing>
-          <wp:inline distT="0" distB="0" distL="0" distR="0" wp14:anchorId="3AC216C2" wp14:editId="3AF783AE">
-            <wp:extent cx="5274310" cy="3954145"/>
-            <wp:effectExtent l="0" t="0" r="2540" b="8255"/>
-            <wp:docPr id="13" name="图片 13"/>
+          <wp:inline distT="0" distB="0" distL="0" distR="0" wp14:anchorId="4FA76769" wp14:editId="4F1960AA">
+            <wp:extent cx="6386603" cy="2717343"/>
+            <wp:effectExtent l="0" t="0" r="0" b="6985"/>
+            <wp:docPr id="46" name="图片 46"/>
             <wp:cNvGraphicFramePr>
               <a:graphicFrameLocks xmlns:a="http://schemas.openxmlformats.org/drawingml/2006/main" noChangeAspect="1"/>
             </wp:cNvGraphicFramePr>
@@ -780,7 +757,7 @@
                   <pic:spPr>
                     <a:xfrm>
                       <a:off x="0" y="0"/>
-                      <a:ext cx="5274310" cy="3954145"/>
+                      <a:ext cx="6418010" cy="2730706"/>
                     </a:xfrm>
                     <a:prstGeom prst="rect">
                       <a:avLst/>
@@ -795,6 +772,22 @@
     </w:p>
     <w:p>
       <w:pPr>
+        <w:pStyle w:val="2"/>
+        <w:rPr>
+          <w:shd w:val="clear" w:color="auto" w:fill="FFFFFF"/>
+        </w:rPr>
+      </w:pPr>
+      <w:r>
+        <w:rPr>
+          <w:rFonts w:hint="eastAsia"/>
+          <w:shd w:val="clear" w:color="auto" w:fill="FFFFFF"/>
+        </w:rPr>
+        <w:lastRenderedPageBreak/>
+        <w:t>同步与异步</w:t>
+      </w:r>
+    </w:p>
+    <w:p>
+      <w:pPr>
         <w:rPr>
           <w:shd w:val="clear" w:color="auto" w:fill="FFFFFF"/>
         </w:rPr>
@@ -804,10 +797,10 @@
           <w:noProof/>
         </w:rPr>
         <w:drawing>
-          <wp:inline distT="0" distB="0" distL="0" distR="0" wp14:anchorId="433581AE" wp14:editId="75F22AC7">
-            <wp:extent cx="5274310" cy="1424940"/>
-            <wp:effectExtent l="0" t="0" r="2540" b="3810"/>
-            <wp:docPr id="14" name="图片 14"/>
+          <wp:inline distT="0" distB="0" distL="0" distR="0" wp14:anchorId="3AC216C2" wp14:editId="3AF783AE">
+            <wp:extent cx="5274310" cy="3954145"/>
+            <wp:effectExtent l="0" t="0" r="2540" b="8255"/>
+            <wp:docPr id="13" name="图片 13"/>
             <wp:cNvGraphicFramePr>
               <a:graphicFrameLocks xmlns:a="http://schemas.openxmlformats.org/drawingml/2006/main" noChangeAspect="1"/>
             </wp:cNvGraphicFramePr>
@@ -827,7 +820,7 @@
                   <pic:spPr>
                     <a:xfrm>
                       <a:off x="0" y="0"/>
-                      <a:ext cx="5274310" cy="1424940"/>
+                      <a:ext cx="5274310" cy="3954145"/>
                     </a:xfrm>
                     <a:prstGeom prst="rect">
                       <a:avLst/>
@@ -846,50 +839,15 @@
           <w:shd w:val="clear" w:color="auto" w:fill="FFFFFF"/>
         </w:rPr>
       </w:pPr>
-    </w:p>
-    <w:p>
-      <w:pPr>
-        <w:pStyle w:val="2"/>
-        <w:rPr>
-          <w:shd w:val="clear" w:color="auto" w:fill="FFFFFF"/>
-        </w:rPr>
-      </w:pPr>
-      <w:r>
-        <w:rPr>
-          <w:rFonts w:hint="eastAsia"/>
-          <w:shd w:val="clear" w:color="auto" w:fill="FFFFFF"/>
-        </w:rPr>
-        <w:t>Lock</w:t>
-      </w:r>
-      <w:r>
-        <w:rPr>
-          <w:shd w:val="clear" w:color="auto" w:fill="FFFFFF"/>
-        </w:rPr>
-        <w:t>&amp;Condition</w:t>
-      </w:r>
-      <w:r>
-        <w:rPr>
-          <w:rFonts w:hint="eastAsia"/>
-          <w:shd w:val="clear" w:color="auto" w:fill="FFFFFF"/>
-        </w:rPr>
-        <w:t>总结</w:t>
-      </w:r>
-    </w:p>
-    <w:p>
-      <w:pPr>
-        <w:rPr>
-          <w:shd w:val="clear" w:color="auto" w:fill="FFFFFF"/>
-        </w:rPr>
-      </w:pPr>
       <w:r>
         <w:rPr>
           <w:noProof/>
         </w:rPr>
         <w:drawing>
-          <wp:inline distT="0" distB="0" distL="0" distR="0" wp14:anchorId="61700EB5" wp14:editId="6903D282">
-            <wp:extent cx="5274310" cy="1351915"/>
-            <wp:effectExtent l="0" t="0" r="2540" b="635"/>
-            <wp:docPr id="12" name="图片 12"/>
+          <wp:inline distT="0" distB="0" distL="0" distR="0" wp14:anchorId="433581AE" wp14:editId="75F22AC7">
+            <wp:extent cx="5274310" cy="1424940"/>
+            <wp:effectExtent l="0" t="0" r="2540" b="3810"/>
+            <wp:docPr id="14" name="图片 14"/>
             <wp:cNvGraphicFramePr>
               <a:graphicFrameLocks xmlns:a="http://schemas.openxmlformats.org/drawingml/2006/main" noChangeAspect="1"/>
             </wp:cNvGraphicFramePr>
@@ -909,6 +867,88 @@
                   <pic:spPr>
                     <a:xfrm>
                       <a:off x="0" y="0"/>
+                      <a:ext cx="5274310" cy="1424940"/>
+                    </a:xfrm>
+                    <a:prstGeom prst="rect">
+                      <a:avLst/>
+                    </a:prstGeom>
+                  </pic:spPr>
+                </pic:pic>
+              </a:graphicData>
+            </a:graphic>
+          </wp:inline>
+        </w:drawing>
+      </w:r>
+    </w:p>
+    <w:p>
+      <w:pPr>
+        <w:rPr>
+          <w:shd w:val="clear" w:color="auto" w:fill="FFFFFF"/>
+        </w:rPr>
+      </w:pPr>
+    </w:p>
+    <w:p>
+      <w:pPr>
+        <w:pStyle w:val="2"/>
+        <w:rPr>
+          <w:shd w:val="clear" w:color="auto" w:fill="FFFFFF"/>
+        </w:rPr>
+      </w:pPr>
+      <w:r>
+        <w:rPr>
+          <w:rFonts w:hint="eastAsia"/>
+          <w:shd w:val="clear" w:color="auto" w:fill="FFFFFF"/>
+        </w:rPr>
+        <w:t>Lock</w:t>
+      </w:r>
+      <w:r>
+        <w:rPr>
+          <w:shd w:val="clear" w:color="auto" w:fill="FFFFFF"/>
+        </w:rPr>
+        <w:t>&amp;Condition</w:t>
+      </w:r>
+      <w:r>
+        <w:rPr>
+          <w:rFonts w:hint="eastAsia"/>
+          <w:shd w:val="clear" w:color="auto" w:fill="FFFFFF"/>
+        </w:rPr>
+        <w:t>总结</w:t>
+      </w:r>
+    </w:p>
+    <w:p>
+      <w:pPr>
+        <w:rPr>
+          <w:shd w:val="clear" w:color="auto" w:fill="FFFFFF"/>
+        </w:rPr>
+      </w:pPr>
+      <w:r>
+        <w:rPr>
+          <w:noProof/>
+        </w:rPr>
+        <w:drawing>
+          <wp:inline distT="0" distB="0" distL="0" distR="0" wp14:anchorId="61700EB5" wp14:editId="6903D282">
+            <wp:extent cx="5274310" cy="1351915"/>
+            <wp:effectExtent l="0" t="0" r="2540" b="635"/>
+            <wp:docPr id="12" name="图片 12"/>
+            <wp:cNvGraphicFramePr>
+              <a:graphicFrameLocks xmlns:a="http://schemas.openxmlformats.org/drawingml/2006/main" noChangeAspect="1"/>
+            </wp:cNvGraphicFramePr>
+            <a:graphic xmlns:a="http://schemas.openxmlformats.org/drawingml/2006/main">
+              <a:graphicData uri="http://schemas.openxmlformats.org/drawingml/2006/picture">
+                <pic:pic xmlns:pic="http://schemas.openxmlformats.org/drawingml/2006/picture">
+                  <pic:nvPicPr>
+                    <pic:cNvPr id="1" name=""/>
+                    <pic:cNvPicPr/>
+                  </pic:nvPicPr>
+                  <pic:blipFill>
+                    <a:blip r:embed="rId20"/>
+                    <a:stretch>
+                      <a:fillRect/>
+                    </a:stretch>
+                  </pic:blipFill>
+                  <pic:spPr>
+                    <a:xfrm>
+                      <a:off x="0" y="0"/>
                       <a:ext cx="5274310" cy="1351915"/>
                     </a:xfrm>
                     <a:prstGeom prst="rect">
@@ -937,14 +977,49 @@
           <w:shd w:val="clear" w:color="auto" w:fill="FFFFFF"/>
         </w:rPr>
         <w:lastRenderedPageBreak/>
-        <w:t>所谓可重入锁，顾名思义，指的是线程可以重复获取同一把锁</w:t>
-      </w:r>
-      <w:r>
-        <w:rPr>
+        <w:t>所谓可重入锁，顾名思义，指的是</w:t>
+      </w:r>
+      <w:r>
+        <w:rPr>
+          <w:rStyle w:val="a5"/>
           <w:rFonts w:ascii="微软雅黑" w:eastAsia="微软雅黑" w:hAnsi="微软雅黑" w:hint="eastAsia"/>
           <w:color w:val="353535"/>
           <w:sz w:val="26"/>
           <w:szCs w:val="26"/>
+          <w:u w:val="single"/>
+          <w:shd w:val="clear" w:color="auto" w:fill="FFFFFF"/>
+        </w:rPr>
+        <w:t>线程</w:t>
+      </w:r>
+      <w:r>
+        <w:rPr>
+          <w:rStyle w:val="a5"/>
+          <w:rFonts w:ascii="微软雅黑" w:eastAsia="微软雅黑" w:hAnsi="微软雅黑" w:hint="eastAsia"/>
+          <w:color w:val="353535"/>
+          <w:sz w:val="26"/>
+          <w:szCs w:val="26"/>
+          <w:highlight w:val="yellow"/>
+          <w:shd w:val="clear" w:color="auto" w:fill="FFFFFF"/>
+        </w:rPr>
+        <w:t>可以重复获取</w:t>
+      </w:r>
+      <w:r>
+        <w:rPr>
+          <w:rStyle w:val="a5"/>
+          <w:rFonts w:ascii="微软雅黑" w:eastAsia="微软雅黑" w:hAnsi="微软雅黑" w:hint="eastAsia"/>
+          <w:color w:val="FF0000"/>
+          <w:sz w:val="26"/>
+          <w:szCs w:val="26"/>
+          <w:shd w:val="clear" w:color="auto" w:fill="FFFFFF"/>
+        </w:rPr>
+        <w:t>同一把锁</w:t>
+      </w:r>
+      <w:r>
+        <w:rPr>
+          <w:rFonts w:ascii="微软雅黑" w:eastAsia="微软雅黑" w:hAnsi="微软雅黑" w:hint="eastAsia"/>
+          <w:color w:val="353535"/>
+          <w:sz w:val="26"/>
+          <w:szCs w:val="26"/>
           <w:shd w:val="clear" w:color="auto" w:fill="FFFFFF"/>
         </w:rPr>
         <w:t>。</w:t>
@@ -1005,7 +1080,7 @@
       <w:r>
         <w:tab/>
       </w:r>
-      <w:hyperlink r:id="rId20" w:history="1">
+      <w:hyperlink r:id="rId21" w:history="1">
         <w:r>
           <w:rPr>
             <w:rFonts w:hint="eastAsia"/>
@@ -1106,48 +1181,6 @@
             <wp:extent cx="5274310" cy="722630"/>
             <wp:effectExtent l="0" t="0" r="2540" b="1270"/>
             <wp:docPr id="16" name="图片 16"/>
-            <wp:cNvGraphicFramePr>
-              <a:graphicFrameLocks xmlns:a="http://schemas.openxmlformats.org/drawingml/2006/main" noChangeAspect="1"/>
-            </wp:cNvGraphicFramePr>
-            <a:graphic xmlns:a="http://schemas.openxmlformats.org/drawingml/2006/main">
-              <a:graphicData uri="http://schemas.openxmlformats.org/drawingml/2006/picture">
-                <pic:pic xmlns:pic="http://schemas.openxmlformats.org/drawingml/2006/picture">
-                  <pic:nvPicPr>
-                    <pic:cNvPr id="1" name=""/>
-                    <pic:cNvPicPr/>
-                  </pic:nvPicPr>
-                  <pic:blipFill>
-                    <a:blip r:embed="rId21"/>
-                    <a:stretch>
-                      <a:fillRect/>
-                    </a:stretch>
-                  </pic:blipFill>
-                  <pic:spPr>
-                    <a:xfrm>
-                      <a:off x="0" y="0"/>
-                      <a:ext cx="5274310" cy="722630"/>
-                    </a:xfrm>
-                    <a:prstGeom prst="rect">
-                      <a:avLst/>
-                    </a:prstGeom>
-                  </pic:spPr>
-                </pic:pic>
-              </a:graphicData>
-            </a:graphic>
-          </wp:inline>
-        </w:drawing>
-      </w:r>
-    </w:p>
-    <w:p>
-      <w:r>
-        <w:rPr>
-          <w:noProof/>
-        </w:rPr>
-        <w:drawing>
-          <wp:inline distT="0" distB="0" distL="0" distR="0" wp14:anchorId="1B84A3E2" wp14:editId="43318418">
-            <wp:extent cx="5274310" cy="993140"/>
-            <wp:effectExtent l="0" t="0" r="2540" b="0"/>
-            <wp:docPr id="17" name="图片 17"/>
             <wp:cNvGraphicFramePr>
               <a:graphicFrameLocks xmlns:a="http://schemas.openxmlformats.org/drawingml/2006/main" noChangeAspect="1"/>
             </wp:cNvGraphicFramePr>
@@ -1167,7 +1200,7 @@
                   <pic:spPr>
                     <a:xfrm>
                       <a:off x="0" y="0"/>
-                      <a:ext cx="5274310" cy="993140"/>
+                      <a:ext cx="5274310" cy="722630"/>
                     </a:xfrm>
                     <a:prstGeom prst="rect">
                       <a:avLst/>
@@ -1186,10 +1219,10 @@
           <w:noProof/>
         </w:rPr>
         <w:drawing>
-          <wp:inline distT="0" distB="0" distL="0" distR="0" wp14:anchorId="5B7DD3EB" wp14:editId="70079A28">
-            <wp:extent cx="1648369" cy="1545137"/>
-            <wp:effectExtent l="0" t="0" r="9525" b="0"/>
-            <wp:docPr id="18" name="图片 18"/>
+          <wp:inline distT="0" distB="0" distL="0" distR="0" wp14:anchorId="1B84A3E2" wp14:editId="43318418">
+            <wp:extent cx="5274310" cy="993140"/>
+            <wp:effectExtent l="0" t="0" r="2540" b="0"/>
+            <wp:docPr id="17" name="图片 17"/>
             <wp:cNvGraphicFramePr>
               <a:graphicFrameLocks xmlns:a="http://schemas.openxmlformats.org/drawingml/2006/main" noChangeAspect="1"/>
             </wp:cNvGraphicFramePr>
@@ -1209,7 +1242,7 @@
                   <pic:spPr>
                     <a:xfrm>
                       <a:off x="0" y="0"/>
-                      <a:ext cx="1667432" cy="1563006"/>
+                      <a:ext cx="5274310" cy="993140"/>
                     </a:xfrm>
                     <a:prstGeom prst="rect">
                       <a:avLst/>
@@ -1221,21 +1254,17 @@
           </wp:inline>
         </w:drawing>
       </w:r>
-      <w:r>
-        <w:rPr>
-          <w:rFonts w:hint="eastAsia"/>
-        </w:rPr>
-        <w:t xml:space="preserve"> </w:t>
-      </w:r>
+    </w:p>
+    <w:p>
       <w:r>
         <w:rPr>
           <w:noProof/>
         </w:rPr>
         <w:drawing>
-          <wp:inline distT="0" distB="0" distL="0" distR="0" wp14:anchorId="7C15C59C" wp14:editId="443E5721">
-            <wp:extent cx="3249386" cy="1590658"/>
-            <wp:effectExtent l="0" t="0" r="8255" b="0"/>
-            <wp:docPr id="19" name="图片 19"/>
+          <wp:inline distT="0" distB="0" distL="0" distR="0" wp14:anchorId="5B7DD3EB" wp14:editId="70079A28">
+            <wp:extent cx="1648369" cy="1545137"/>
+            <wp:effectExtent l="0" t="0" r="9525" b="0"/>
+            <wp:docPr id="18" name="图片 18"/>
             <wp:cNvGraphicFramePr>
               <a:graphicFrameLocks xmlns:a="http://schemas.openxmlformats.org/drawingml/2006/main" noChangeAspect="1"/>
             </wp:cNvGraphicFramePr>
@@ -1255,7 +1284,7 @@
                   <pic:spPr>
                     <a:xfrm>
                       <a:off x="0" y="0"/>
-                      <a:ext cx="3334154" cy="1632154"/>
+                      <a:ext cx="1667432" cy="1563006"/>
                     </a:xfrm>
                     <a:prstGeom prst="rect">
                       <a:avLst/>
@@ -1267,40 +1296,21 @@
           </wp:inline>
         </w:drawing>
       </w:r>
-    </w:p>
-    <w:p>
-      <w:pPr>
-        <w:pStyle w:val="2"/>
-        <w:shd w:val="clear" w:color="auto" w:fill="FFFFFF"/>
-        <w:spacing w:before="0" w:after="300"/>
-        <w:rPr>
-          <w:rFonts w:ascii="Verdana" w:hAnsi="Verdana"/>
-          <w:color w:val="353535"/>
-          <w:sz w:val="30"/>
-          <w:szCs w:val="30"/>
-        </w:rPr>
-      </w:pPr>
-      <w:r>
-        <w:rPr>
-          <w:rFonts w:ascii="Verdana" w:hAnsi="Verdana"/>
-          <w:color w:val="353535"/>
-          <w:sz w:val="30"/>
-          <w:szCs w:val="30"/>
-        </w:rPr>
-        <w:lastRenderedPageBreak/>
-        <w:t>如何使用信号量</w:t>
-      </w:r>
-    </w:p>
-    <w:p>
+      <w:r>
+        <w:rPr>
+          <w:rFonts w:hint="eastAsia"/>
+        </w:rPr>
+        <w:t xml:space="preserve"> </w:t>
+      </w:r>
       <w:r>
         <w:rPr>
           <w:noProof/>
         </w:rPr>
         <w:drawing>
-          <wp:inline distT="0" distB="0" distL="0" distR="0" wp14:anchorId="214C3E23" wp14:editId="32551E32">
-            <wp:extent cx="3508936" cy="1449031"/>
-            <wp:effectExtent l="0" t="0" r="0" b="0"/>
-            <wp:docPr id="20" name="图片 20"/>
+          <wp:inline distT="0" distB="0" distL="0" distR="0" wp14:anchorId="7C15C59C" wp14:editId="443E5721">
+            <wp:extent cx="3249386" cy="1590658"/>
+            <wp:effectExtent l="0" t="0" r="8255" b="0"/>
+            <wp:docPr id="19" name="图片 19"/>
             <wp:cNvGraphicFramePr>
               <a:graphicFrameLocks xmlns:a="http://schemas.openxmlformats.org/drawingml/2006/main" noChangeAspect="1"/>
             </wp:cNvGraphicFramePr>
@@ -1320,7 +1330,7 @@
                   <pic:spPr>
                     <a:xfrm>
                       <a:off x="0" y="0"/>
-                      <a:ext cx="3667064" cy="1514331"/>
+                      <a:ext cx="3334154" cy="1632154"/>
                     </a:xfrm>
                     <a:prstGeom prst="rect">
                       <a:avLst/>
@@ -1332,15 +1342,40 @@
           </wp:inline>
         </w:drawing>
       </w:r>
+    </w:p>
+    <w:p>
+      <w:pPr>
+        <w:pStyle w:val="2"/>
+        <w:shd w:val="clear" w:color="auto" w:fill="FFFFFF"/>
+        <w:spacing w:before="0" w:after="300"/>
+        <w:rPr>
+          <w:rFonts w:ascii="Verdana" w:hAnsi="Verdana"/>
+          <w:color w:val="353535"/>
+          <w:sz w:val="30"/>
+          <w:szCs w:val="30"/>
+        </w:rPr>
+      </w:pPr>
+      <w:r>
+        <w:rPr>
+          <w:rFonts w:ascii="Verdana" w:hAnsi="Verdana"/>
+          <w:color w:val="353535"/>
+          <w:sz w:val="30"/>
+          <w:szCs w:val="30"/>
+        </w:rPr>
+        <w:lastRenderedPageBreak/>
+        <w:t>如何使用信号量</w:t>
+      </w:r>
+    </w:p>
+    <w:p>
       <w:r>
         <w:rPr>
           <w:noProof/>
         </w:rPr>
         <w:drawing>
-          <wp:inline distT="0" distB="0" distL="0" distR="0" wp14:anchorId="6F335B6F" wp14:editId="41959462">
-            <wp:extent cx="1681843" cy="2704093"/>
-            <wp:effectExtent l="0" t="0" r="0" b="1270"/>
-            <wp:docPr id="21" name="图片 21"/>
+          <wp:inline distT="0" distB="0" distL="0" distR="0" wp14:anchorId="214C3E23" wp14:editId="32551E32">
+            <wp:extent cx="3508936" cy="1449031"/>
+            <wp:effectExtent l="0" t="0" r="0" b="0"/>
+            <wp:docPr id="20" name="图片 20"/>
             <wp:cNvGraphicFramePr>
               <a:graphicFrameLocks xmlns:a="http://schemas.openxmlformats.org/drawingml/2006/main" noChangeAspect="1"/>
             </wp:cNvGraphicFramePr>
@@ -1360,7 +1395,7 @@
                   <pic:spPr>
                     <a:xfrm>
                       <a:off x="0" y="0"/>
-                      <a:ext cx="1760105" cy="2829924"/>
+                      <a:ext cx="3667064" cy="1514331"/>
                     </a:xfrm>
                     <a:prstGeom prst="rect">
                       <a:avLst/>
@@ -1372,192 +1407,15 @@
           </wp:inline>
         </w:drawing>
       </w:r>
-    </w:p>
-    <w:p>
-      <w:r>
-        <w:rPr>
-          <w:rFonts w:hint="eastAsia"/>
-        </w:rPr>
-        <w:t>下面我们再来分析一下，信号量是如何保证互斥的。</w:t>
-      </w:r>
-    </w:p>
-    <w:p/>
-    <w:p>
-      <w:r>
-        <w:rPr>
-          <w:rFonts w:hint="eastAsia"/>
-        </w:rPr>
-        <w:t>假设两个线程</w:t>
-      </w:r>
-      <w:r>
-        <w:t xml:space="preserve"> T1 和 T2 同时访问 addOne() 方法，当它们同时调用 acquire() 的时候，由于 acquire() 是一个原子操作，所以只能有一个线程（假设 T1）把信号量里的计数器减为 0，另外一个线程（T2）则是将计数器减为 -1。</w:t>
-      </w:r>
-    </w:p>
-    <w:p>
-      <w:r>
-        <w:tab/>
-        <w:t>对于线程 T1，</w:t>
-      </w:r>
-      <w:r>
-        <w:rPr>
-          <w:rFonts w:hint="eastAsia"/>
-        </w:rPr>
-        <w:t xml:space="preserve"> </w:t>
-      </w:r>
-      <w:r>
-        <w:t>信号量里面的计数器的值是 0，</w:t>
-      </w:r>
-      <w:r>
-        <w:rPr>
-          <w:color w:val="FF0000"/>
-        </w:rPr>
-        <w:t>大于等于 0</w:t>
-      </w:r>
-      <w:r>
-        <w:t xml:space="preserve">，所以线程 </w:t>
-      </w:r>
-      <w:r>
-        <w:rPr>
-          <w:highlight w:val="yellow"/>
-        </w:rPr>
-        <w:t>T1 会继续执行</w:t>
-      </w:r>
-      <w:r>
-        <w:t>；</w:t>
-      </w:r>
-      <w:r>
-        <w:tab/>
-        <w:t>对于线程 T2，信号量里面的计数器的值是 -1，</w:t>
-      </w:r>
-      <w:r>
-        <w:rPr>
-          <w:color w:val="FF0000"/>
-        </w:rPr>
-        <w:t>小于 0</w:t>
-      </w:r>
-      <w:r>
-        <w:t>，按照信号量模型里对 down()</w:t>
-      </w:r>
-    </w:p>
-    <w:p>
-      <w:r>
-        <w:t xml:space="preserve">                 操作的描述，</w:t>
-      </w:r>
-      <w:r>
-        <w:rPr>
-          <w:highlight w:val="yellow"/>
-        </w:rPr>
-        <w:t>线程 T2 将被阻塞</w:t>
-      </w:r>
-      <w:r>
-        <w:rPr>
-          <w:rFonts w:hint="eastAsia"/>
-        </w:rPr>
-        <w:t>。</w:t>
-      </w:r>
-    </w:p>
-    <w:p>
-      <w:r>
-        <w:rPr>
-          <w:rFonts w:hint="eastAsia"/>
-        </w:rPr>
-        <w:t>所以此时只有线程</w:t>
-      </w:r>
-      <w:r>
-        <w:t xml:space="preserve"> T1 会进入临界区执行count+=1；。</w:t>
-      </w:r>
-    </w:p>
-    <w:p/>
-    <w:p>
-      <w:r>
-        <w:rPr>
-          <w:rFonts w:hint="eastAsia"/>
-        </w:rPr>
-        <w:t>当线程</w:t>
-      </w:r>
-      <w:r>
-        <w:t xml:space="preserve"> T1 执行 release() 操作，也就是 up() 操作的时候，信号量里计数器的值是 -1，</w:t>
-      </w:r>
-      <w:r>
-        <w:rPr>
-          <w:highlight w:val="yellow"/>
-        </w:rPr>
-        <w:t>加 1 之后的值是 0，小于等于 0</w:t>
-      </w:r>
-      <w:r>
-        <w:t xml:space="preserve">，按照信号量模型里对 up() 操作的描述，此时等待队列中的 </w:t>
-      </w:r>
-      <w:r>
-        <w:rPr>
-          <w:color w:val="FF0000"/>
-        </w:rPr>
-        <w:t>T2 将会被唤醒</w:t>
-      </w:r>
-      <w:r>
-        <w:t>。</w:t>
-      </w:r>
-    </w:p>
-    <w:p>
-      <w:r>
-        <w:tab/>
-        <w:t>于是 T2 在 T1 执行完临界区代码之后才获得了进入临界区执行的机会，从而保证了互斥性。</w:t>
-      </w:r>
-    </w:p>
-    <w:p/>
-    <w:p/>
-    <w:p>
-      <w:pPr>
-        <w:pStyle w:val="1"/>
-        <w:shd w:val="clear" w:color="auto" w:fill="FFFFFF"/>
-        <w:spacing w:before="0" w:beforeAutospacing="0" w:after="0" w:afterAutospacing="0" w:line="450" w:lineRule="atLeast"/>
-        <w:rPr>
-          <w:rFonts w:ascii="Verdana" w:hAnsi="Verdana"/>
-          <w:color w:val="353535"/>
-          <w:sz w:val="33"/>
-          <w:szCs w:val="33"/>
-        </w:rPr>
-      </w:pPr>
-      <w:r>
-        <w:rPr>
-          <w:rFonts w:ascii="Verdana" w:hAnsi="Verdana"/>
-          <w:color w:val="353535"/>
-          <w:sz w:val="33"/>
-          <w:szCs w:val="33"/>
-        </w:rPr>
-        <w:t>17 | ReadWriteLock</w:t>
-      </w:r>
-      <w:r>
-        <w:rPr>
-          <w:rFonts w:ascii="Verdana" w:hAnsi="Verdana"/>
-          <w:color w:val="353535"/>
-          <w:sz w:val="33"/>
-          <w:szCs w:val="33"/>
-        </w:rPr>
-        <w:t>：如何快速实现一个完备的缓存？</w:t>
-      </w:r>
-    </w:p>
-    <w:p>
-      <w:pPr>
-        <w:pStyle w:val="2"/>
-      </w:pPr>
-      <w:r>
-        <w:rPr>
-          <w:rFonts w:hint="eastAsia"/>
-        </w:rPr>
-        <w:lastRenderedPageBreak/>
-        <w:t>读写锁原理</w:t>
-      </w:r>
-    </w:p>
-    <w:p>
       <w:r>
         <w:rPr>
           <w:noProof/>
         </w:rPr>
         <w:drawing>
-          <wp:inline distT="0" distB="0" distL="0" distR="0" wp14:anchorId="142E6176" wp14:editId="65774C7E">
-            <wp:extent cx="4362928" cy="1458686"/>
-            <wp:effectExtent l="0" t="0" r="0" b="8255"/>
-            <wp:docPr id="22" name="图片 22"/>
+          <wp:inline distT="0" distB="0" distL="0" distR="0" wp14:anchorId="6F335B6F" wp14:editId="41959462">
+            <wp:extent cx="1681843" cy="2704093"/>
+            <wp:effectExtent l="0" t="0" r="0" b="1270"/>
+            <wp:docPr id="21" name="图片 21"/>
             <wp:cNvGraphicFramePr>
               <a:graphicFrameLocks xmlns:a="http://schemas.openxmlformats.org/drawingml/2006/main" noChangeAspect="1"/>
             </wp:cNvGraphicFramePr>
@@ -1577,7 +1435,7 @@
                   <pic:spPr>
                     <a:xfrm>
                       <a:off x="0" y="0"/>
-                      <a:ext cx="4389028" cy="1467412"/>
+                      <a:ext cx="1760105" cy="2829924"/>
                     </a:xfrm>
                     <a:prstGeom prst="rect">
                       <a:avLst/>
@@ -1593,13 +1451,188 @@
     <w:p>
       <w:r>
         <w:rPr>
+          <w:rFonts w:hint="eastAsia"/>
+        </w:rPr>
+        <w:t>下面我们再来分析一下，信号量是如何保证互斥的。</w:t>
+      </w:r>
+    </w:p>
+    <w:p/>
+    <w:p>
+      <w:r>
+        <w:rPr>
+          <w:rFonts w:hint="eastAsia"/>
+        </w:rPr>
+        <w:t>假设两个线程</w:t>
+      </w:r>
+      <w:r>
+        <w:t xml:space="preserve"> T1 和 T2 同时访问 addOne() 方法，当它们同时调用 acquire() 的时候，由于 acquire() 是一个原子操作，所以只能有一个线程（假设 T1）把信号量里的计数器减为 0，另外一个线程（T2）则是将计数器减为 -1。</w:t>
+      </w:r>
+    </w:p>
+    <w:p>
+      <w:r>
+        <w:tab/>
+        <w:t>对于线程 T1，</w:t>
+      </w:r>
+      <w:r>
+        <w:rPr>
+          <w:rFonts w:hint="eastAsia"/>
+        </w:rPr>
+        <w:t xml:space="preserve"> </w:t>
+      </w:r>
+      <w:r>
+        <w:t>信号量里面的计数器的值是 0，</w:t>
+      </w:r>
+      <w:r>
+        <w:rPr>
+          <w:color w:val="FF0000"/>
+        </w:rPr>
+        <w:t>大于等于 0</w:t>
+      </w:r>
+      <w:r>
+        <w:t xml:space="preserve">，所以线程 </w:t>
+      </w:r>
+      <w:r>
+        <w:rPr>
+          <w:highlight w:val="yellow"/>
+        </w:rPr>
+        <w:t>T1 会继续执行</w:t>
+      </w:r>
+      <w:r>
+        <w:t>；</w:t>
+      </w:r>
+      <w:r>
+        <w:tab/>
+        <w:t>对于线程 T2，信号量里面的计数器的值是 -1，</w:t>
+      </w:r>
+      <w:r>
+        <w:rPr>
+          <w:color w:val="FF0000"/>
+        </w:rPr>
+        <w:t>小于 0</w:t>
+      </w:r>
+      <w:r>
+        <w:t>，按照信号量模型里对 down()</w:t>
+      </w:r>
+    </w:p>
+    <w:p>
+      <w:r>
+        <w:t xml:space="preserve">                 操作的描述，</w:t>
+      </w:r>
+      <w:r>
+        <w:rPr>
+          <w:highlight w:val="yellow"/>
+        </w:rPr>
+        <w:t>线程 T2 将被阻塞</w:t>
+      </w:r>
+      <w:r>
+        <w:rPr>
+          <w:rFonts w:hint="eastAsia"/>
+        </w:rPr>
+        <w:t>。</w:t>
+      </w:r>
+    </w:p>
+    <w:p>
+      <w:r>
+        <w:rPr>
+          <w:rFonts w:hint="eastAsia"/>
+        </w:rPr>
+        <w:t>所以此时只有线程</w:t>
+      </w:r>
+      <w:r>
+        <w:t xml:space="preserve"> T1 会进入临界区执行count+=1；。</w:t>
+      </w:r>
+    </w:p>
+    <w:p/>
+    <w:p>
+      <w:r>
+        <w:rPr>
+          <w:rFonts w:hint="eastAsia"/>
+        </w:rPr>
+        <w:t>当线程</w:t>
+      </w:r>
+      <w:r>
+        <w:t xml:space="preserve"> T1 执行 release() 操作，也就是 up() 操作的时候，信号量里计数器的值是 -1，</w:t>
+      </w:r>
+      <w:r>
+        <w:rPr>
+          <w:highlight w:val="yellow"/>
+        </w:rPr>
+        <w:t>加 1 之后的值是 0，小于等于 0</w:t>
+      </w:r>
+      <w:r>
+        <w:t xml:space="preserve">，按照信号量模型里对 up() 操作的描述，此时等待队列中的 </w:t>
+      </w:r>
+      <w:r>
+        <w:rPr>
+          <w:color w:val="FF0000"/>
+        </w:rPr>
+        <w:t>T2 将会被唤醒</w:t>
+      </w:r>
+      <w:r>
+        <w:t>。</w:t>
+      </w:r>
+    </w:p>
+    <w:p>
+      <w:r>
+        <w:tab/>
+        <w:t>于是 T2 在 T1 执行完临界区代码之后才获得了进入临界区执行的机会，从而保证了互斥性。</w:t>
+      </w:r>
+    </w:p>
+    <w:p/>
+    <w:p/>
+    <w:p>
+      <w:pPr>
+        <w:pStyle w:val="1"/>
+        <w:shd w:val="clear" w:color="auto" w:fill="FFFFFF"/>
+        <w:spacing w:before="0" w:beforeAutospacing="0" w:after="0" w:afterAutospacing="0" w:line="450" w:lineRule="atLeast"/>
+        <w:rPr>
+          <w:rFonts w:ascii="Verdana" w:hAnsi="Verdana"/>
+          <w:color w:val="353535"/>
+          <w:sz w:val="33"/>
+          <w:szCs w:val="33"/>
+        </w:rPr>
+      </w:pPr>
+      <w:r>
+        <w:rPr>
+          <w:rFonts w:ascii="Verdana" w:hAnsi="Verdana"/>
+          <w:color w:val="353535"/>
+          <w:sz w:val="33"/>
+          <w:szCs w:val="33"/>
+        </w:rPr>
+        <w:t>17 | ReadWriteLock</w:t>
+      </w:r>
+      <w:r>
+        <w:rPr>
+          <w:rFonts w:ascii="Verdana" w:hAnsi="Verdana"/>
+          <w:color w:val="353535"/>
+          <w:sz w:val="33"/>
+          <w:szCs w:val="33"/>
+        </w:rPr>
+        <w:t>：如何快速实现一个完备的缓存？</w:t>
+      </w:r>
+    </w:p>
+    <w:p>
+      <w:pPr>
+        <w:pStyle w:val="2"/>
+      </w:pPr>
+      <w:r>
+        <w:rPr>
+          <w:rFonts w:hint="eastAsia"/>
+        </w:rPr>
+        <w:lastRenderedPageBreak/>
+        <w:t>读写锁原理</w:t>
+      </w:r>
+    </w:p>
+    <w:p>
+      <w:r>
+        <w:rPr>
           <w:noProof/>
         </w:rPr>
         <w:drawing>
-          <wp:inline distT="0" distB="0" distL="0" distR="0" wp14:anchorId="5AC149D6" wp14:editId="14BAD958">
-            <wp:extent cx="4321629" cy="400112"/>
-            <wp:effectExtent l="0" t="0" r="3175" b="0"/>
-            <wp:docPr id="24" name="图片 24"/>
+          <wp:inline distT="0" distB="0" distL="0" distR="0" wp14:anchorId="142E6176" wp14:editId="65774C7E">
+            <wp:extent cx="4362928" cy="1458686"/>
+            <wp:effectExtent l="0" t="0" r="0" b="8255"/>
+            <wp:docPr id="22" name="图片 22"/>
             <wp:cNvGraphicFramePr>
               <a:graphicFrameLocks xmlns:a="http://schemas.openxmlformats.org/drawingml/2006/main" noChangeAspect="1"/>
             </wp:cNvGraphicFramePr>
@@ -1619,7 +1652,7 @@
                   <pic:spPr>
                     <a:xfrm>
                       <a:off x="0" y="0"/>
-                      <a:ext cx="4378257" cy="405355"/>
+                      <a:ext cx="4389028" cy="1467412"/>
                     </a:xfrm>
                     <a:prstGeom prst="rect">
                       <a:avLst/>
@@ -1638,10 +1671,10 @@
           <w:noProof/>
         </w:rPr>
         <w:drawing>
-          <wp:inline distT="0" distB="0" distL="0" distR="0" wp14:anchorId="63987331" wp14:editId="413CA1A8">
-            <wp:extent cx="3870053" cy="1914059"/>
-            <wp:effectExtent l="0" t="0" r="0" b="0"/>
-            <wp:docPr id="23" name="图片 23"/>
+          <wp:inline distT="0" distB="0" distL="0" distR="0" wp14:anchorId="5AC149D6" wp14:editId="14BAD958">
+            <wp:extent cx="4321629" cy="400112"/>
+            <wp:effectExtent l="0" t="0" r="3175" b="0"/>
+            <wp:docPr id="24" name="图片 24"/>
             <wp:cNvGraphicFramePr>
               <a:graphicFrameLocks xmlns:a="http://schemas.openxmlformats.org/drawingml/2006/main" noChangeAspect="1"/>
             </wp:cNvGraphicFramePr>
@@ -1661,7 +1694,7 @@
                   <pic:spPr>
                     <a:xfrm>
                       <a:off x="0" y="0"/>
-                      <a:ext cx="3881393" cy="1919668"/>
+                      <a:ext cx="4378257" cy="405355"/>
                     </a:xfrm>
                     <a:prstGeom prst="rect">
                       <a:avLst/>
@@ -1674,82 +1707,16 @@
         </w:drawing>
       </w:r>
     </w:p>
-    <w:p/>
-    <w:p>
-      <w:pPr>
-        <w:rPr>
-          <w:color w:val="FF0000"/>
-        </w:rPr>
-      </w:pPr>
-      <w:r>
-        <w:rPr>
-          <w:rFonts w:hint="eastAsia"/>
-          <w:color w:val="FF0000"/>
-          <w:highlight w:val="yellow"/>
-        </w:rPr>
-        <w:t>也就是说</w:t>
-      </w:r>
-      <w:r>
-        <w:rPr>
-          <w:rFonts w:hint="eastAsia"/>
-          <w:color w:val="FF0000"/>
-          <w:highlight w:val="yellow"/>
-        </w:rPr>
-        <w:t xml:space="preserve"> </w:t>
-      </w:r>
-      <w:r>
-        <w:rPr>
-          <w:rFonts w:hint="eastAsia"/>
-          <w:b/>
-          <w:bCs/>
-          <w:color w:val="FF0000"/>
-          <w:highlight w:val="yellow"/>
-        </w:rPr>
-        <w:t>读锁与写锁</w:t>
-      </w:r>
-      <w:r>
-        <w:rPr>
-          <w:rFonts w:hint="eastAsia"/>
-          <w:b/>
-          <w:bCs/>
-          <w:color w:val="FF0000"/>
-          <w:highlight w:val="yellow"/>
-        </w:rPr>
-        <w:t>是</w:t>
-      </w:r>
-      <w:r>
-        <w:rPr>
-          <w:rFonts w:hint="eastAsia"/>
-          <w:b/>
-          <w:bCs/>
-          <w:color w:val="FF0000"/>
-          <w:highlight w:val="yellow"/>
-        </w:rPr>
-        <w:t>互斥的</w:t>
-      </w:r>
-    </w:p>
-    <w:p>
-      <w:pPr>
-        <w:pStyle w:val="2"/>
-      </w:pPr>
-      <w:r>
-        <w:rPr>
-          <w:rFonts w:hint="eastAsia"/>
-        </w:rPr>
-        <w:lastRenderedPageBreak/>
-        <w:t>锁的升级</w:t>
-      </w:r>
-    </w:p>
     <w:p>
       <w:r>
         <w:rPr>
           <w:noProof/>
         </w:rPr>
         <w:drawing>
-          <wp:inline distT="0" distB="0" distL="0" distR="0" wp14:anchorId="19CE1409" wp14:editId="60C7E6A8">
-            <wp:extent cx="4240167" cy="3069603"/>
-            <wp:effectExtent l="0" t="0" r="8255" b="0"/>
-            <wp:docPr id="25" name="图片 25"/>
+          <wp:inline distT="0" distB="0" distL="0" distR="0" wp14:anchorId="63987331" wp14:editId="413CA1A8">
+            <wp:extent cx="3870053" cy="1914059"/>
+            <wp:effectExtent l="0" t="0" r="0" b="0"/>
+            <wp:docPr id="23" name="图片 23"/>
             <wp:cNvGraphicFramePr>
               <a:graphicFrameLocks xmlns:a="http://schemas.openxmlformats.org/drawingml/2006/main" noChangeAspect="1"/>
             </wp:cNvGraphicFramePr>
@@ -1769,7 +1736,7 @@
                   <pic:spPr>
                     <a:xfrm>
                       <a:off x="0" y="0"/>
-                      <a:ext cx="4247646" cy="3075018"/>
+                      <a:ext cx="3881393" cy="1919668"/>
                     </a:xfrm>
                     <a:prstGeom prst="rect">
                       <a:avLst/>
@@ -1782,16 +1749,82 @@
         </w:drawing>
       </w:r>
     </w:p>
+    <w:p/>
+    <w:p>
+      <w:pPr>
+        <w:rPr>
+          <w:color w:val="FF0000"/>
+        </w:rPr>
+      </w:pPr>
+      <w:r>
+        <w:rPr>
+          <w:rFonts w:hint="eastAsia"/>
+          <w:color w:val="FF0000"/>
+          <w:highlight w:val="yellow"/>
+        </w:rPr>
+        <w:t>也就是说</w:t>
+      </w:r>
+      <w:r>
+        <w:rPr>
+          <w:rFonts w:hint="eastAsia"/>
+          <w:color w:val="FF0000"/>
+          <w:highlight w:val="yellow"/>
+        </w:rPr>
+        <w:t xml:space="preserve"> </w:t>
+      </w:r>
+      <w:r>
+        <w:rPr>
+          <w:rFonts w:hint="eastAsia"/>
+          <w:b/>
+          <w:bCs/>
+          <w:color w:val="FF0000"/>
+          <w:highlight w:val="yellow"/>
+        </w:rPr>
+        <w:t>读锁与写锁</w:t>
+      </w:r>
+      <w:r>
+        <w:rPr>
+          <w:rFonts w:hint="eastAsia"/>
+          <w:b/>
+          <w:bCs/>
+          <w:color w:val="FF0000"/>
+          <w:highlight w:val="yellow"/>
+        </w:rPr>
+        <w:t>是</w:t>
+      </w:r>
+      <w:r>
+        <w:rPr>
+          <w:rFonts w:hint="eastAsia"/>
+          <w:b/>
+          <w:bCs/>
+          <w:color w:val="FF0000"/>
+          <w:highlight w:val="yellow"/>
+        </w:rPr>
+        <w:t>互斥的</w:t>
+      </w:r>
+    </w:p>
+    <w:p>
+      <w:pPr>
+        <w:pStyle w:val="2"/>
+      </w:pPr>
+      <w:r>
+        <w:rPr>
+          <w:rFonts w:hint="eastAsia"/>
+        </w:rPr>
+        <w:lastRenderedPageBreak/>
+        <w:t>锁的升级</w:t>
+      </w:r>
+    </w:p>
     <w:p>
       <w:r>
         <w:rPr>
           <w:noProof/>
         </w:rPr>
         <w:drawing>
-          <wp:inline distT="0" distB="0" distL="0" distR="0" wp14:anchorId="7E9724D6" wp14:editId="72E104F9">
-            <wp:extent cx="4125686" cy="766426"/>
-            <wp:effectExtent l="0" t="0" r="0" b="0"/>
-            <wp:docPr id="26" name="图片 26"/>
+          <wp:inline distT="0" distB="0" distL="0" distR="0" wp14:anchorId="19CE1409" wp14:editId="60C7E6A8">
+            <wp:extent cx="4240167" cy="3069603"/>
+            <wp:effectExtent l="0" t="0" r="8255" b="0"/>
+            <wp:docPr id="25" name="图片 25"/>
             <wp:cNvGraphicFramePr>
               <a:graphicFrameLocks xmlns:a="http://schemas.openxmlformats.org/drawingml/2006/main" noChangeAspect="1"/>
             </wp:cNvGraphicFramePr>
@@ -1811,7 +1844,7 @@
                   <pic:spPr>
                     <a:xfrm>
                       <a:off x="0" y="0"/>
-                      <a:ext cx="4142726" cy="769592"/>
+                      <a:ext cx="4247646" cy="3075018"/>
                     </a:xfrm>
                     <a:prstGeom prst="rect">
                       <a:avLst/>
@@ -1825,27 +1858,15 @@
       </w:r>
     </w:p>
     <w:p>
-      <w:pPr>
-        <w:pStyle w:val="2"/>
-      </w:pPr>
-      <w:r>
-        <w:rPr>
-          <w:rFonts w:hint="eastAsia"/>
-        </w:rPr>
-        <w:lastRenderedPageBreak/>
-        <w:t>锁降级</w:t>
-      </w:r>
-    </w:p>
-    <w:p>
       <w:r>
         <w:rPr>
           <w:noProof/>
         </w:rPr>
         <w:drawing>
-          <wp:inline distT="0" distB="0" distL="0" distR="0" wp14:anchorId="72920088" wp14:editId="30DECB77">
-            <wp:extent cx="1784149" cy="3679009"/>
-            <wp:effectExtent l="0" t="0" r="6985" b="0"/>
-            <wp:docPr id="27" name="图片 27"/>
+          <wp:inline distT="0" distB="0" distL="0" distR="0" wp14:anchorId="7E9724D6" wp14:editId="72E104F9">
+            <wp:extent cx="4125686" cy="766426"/>
+            <wp:effectExtent l="0" t="0" r="0" b="0"/>
+            <wp:docPr id="26" name="图片 26"/>
             <wp:cNvGraphicFramePr>
               <a:graphicFrameLocks xmlns:a="http://schemas.openxmlformats.org/drawingml/2006/main" noChangeAspect="1"/>
             </wp:cNvGraphicFramePr>
@@ -1865,7 +1886,7 @@
                   <pic:spPr>
                     <a:xfrm>
                       <a:off x="0" y="0"/>
-                      <a:ext cx="1790040" cy="3691157"/>
+                      <a:ext cx="4142726" cy="769592"/>
                     </a:xfrm>
                     <a:prstGeom prst="rect">
                       <a:avLst/>
@@ -1878,36 +1899,16 @@
         </w:drawing>
       </w:r>
     </w:p>
-    <w:p/>
-    <w:p>
-      <w:pPr>
-        <w:pStyle w:val="1"/>
-        <w:shd w:val="clear" w:color="auto" w:fill="FFFFFF"/>
-        <w:spacing w:before="0" w:beforeAutospacing="0" w:after="0" w:afterAutospacing="0" w:line="450" w:lineRule="atLeast"/>
-        <w:rPr>
-          <w:rFonts w:ascii="Verdana" w:hAnsi="Verdana"/>
-          <w:color w:val="353535"/>
-          <w:sz w:val="33"/>
-          <w:szCs w:val="33"/>
-        </w:rPr>
-      </w:pPr>
-      <w:r>
-        <w:rPr>
-          <w:rFonts w:ascii="Verdana" w:hAnsi="Verdana"/>
-          <w:color w:val="353535"/>
-          <w:sz w:val="33"/>
-          <w:szCs w:val="33"/>
-        </w:rPr>
-        <w:t>18 | StampedLock</w:t>
-      </w:r>
-      <w:r>
-        <w:rPr>
-          <w:rFonts w:ascii="Verdana" w:hAnsi="Verdana"/>
-          <w:color w:val="353535"/>
-          <w:sz w:val="33"/>
-          <w:szCs w:val="33"/>
-        </w:rPr>
-        <w:t>：有没有比读写锁更快的锁？</w:t>
+    <w:p>
+      <w:pPr>
+        <w:pStyle w:val="2"/>
+      </w:pPr>
+      <w:r>
+        <w:rPr>
+          <w:rFonts w:hint="eastAsia"/>
+        </w:rPr>
+        <w:lastRenderedPageBreak/>
+        <w:t>锁降级</w:t>
       </w:r>
     </w:p>
     <w:p>
@@ -1916,10 +1917,10 @@
           <w:noProof/>
         </w:rPr>
         <w:drawing>
-          <wp:inline distT="0" distB="0" distL="0" distR="0" wp14:anchorId="2EC68BCF" wp14:editId="3D8E0094">
-            <wp:extent cx="5274310" cy="980440"/>
-            <wp:effectExtent l="0" t="0" r="2540" b="0"/>
-            <wp:docPr id="28" name="图片 28"/>
+          <wp:inline distT="0" distB="0" distL="0" distR="0" wp14:anchorId="72920088" wp14:editId="30DECB77">
+            <wp:extent cx="1784149" cy="3679009"/>
+            <wp:effectExtent l="0" t="0" r="6985" b="0"/>
+            <wp:docPr id="27" name="图片 27"/>
             <wp:cNvGraphicFramePr>
               <a:graphicFrameLocks xmlns:a="http://schemas.openxmlformats.org/drawingml/2006/main" noChangeAspect="1"/>
             </wp:cNvGraphicFramePr>
@@ -1939,7 +1940,7 @@
                   <pic:spPr>
                     <a:xfrm>
                       <a:off x="0" y="0"/>
-                      <a:ext cx="5274310" cy="980440"/>
+                      <a:ext cx="1790040" cy="3691157"/>
                     </a:xfrm>
                     <a:prstGeom prst="rect">
                       <a:avLst/>
@@ -1955,101 +1956,45 @@
     <w:p/>
     <w:p>
       <w:pPr>
-        <w:pStyle w:val="2"/>
-      </w:pPr>
-      <w:r>
-        <w:rPr>
-          <w:rFonts w:hint="eastAsia"/>
-        </w:rPr>
-        <w:t>与读写锁的区别</w:t>
-      </w:r>
-    </w:p>
-    <w:p>
-      <w:r>
-        <w:rPr>
-          <w:rFonts w:hint="eastAsia"/>
-          <w:color w:val="FF0000"/>
-        </w:rPr>
-        <w:t>使用上</w:t>
-      </w:r>
-      <w:r>
-        <w:rPr>
-          <w:color w:val="FF0000"/>
-        </w:rPr>
-        <w:t xml:space="preserve"> StampedLock 和ReadWriteLock 有哪些区别</w:t>
-      </w:r>
-      <w:r>
-        <w:t>。</w:t>
-      </w:r>
-    </w:p>
-    <w:p>
-      <w:r>
-        <w:tab/>
-        <w:t>ReadWriteLock 支持两种模式：一种是读锁，一种是写锁。而 StampedLock 支持三种模式，分别是：</w:t>
-      </w:r>
-      <w:r>
-        <w:rPr>
-          <w:b/>
-          <w:bCs/>
-          <w:highlight w:val="yellow"/>
-        </w:rPr>
-        <w:t>写锁、悲观读锁和乐观读</w:t>
-      </w:r>
-      <w:r>
-        <w:t>。</w:t>
-      </w:r>
-    </w:p>
-    <w:p/>
-    <w:p>
-      <w:r>
-        <w:tab/>
-      </w:r>
-      <w:r>
-        <w:rPr>
-          <w:rFonts w:hint="eastAsia"/>
-          <w:b/>
-          <w:bCs/>
-        </w:rPr>
-        <w:t>相同点时</w:t>
-      </w:r>
-      <w:r>
-        <w:rPr>
-          <w:rFonts w:hint="eastAsia"/>
-        </w:rPr>
-        <w:t>：</w:t>
-      </w:r>
-      <w:r>
-        <w:t>写锁、悲观读锁的语义和 ReadWriteLock 的写锁、读锁的语义非常类似，允许多个线程同时获取悲观读锁，但是只允许一个线程获取写锁，写锁和悲观读锁是互斥的。</w:t>
-      </w:r>
-    </w:p>
-    <w:p/>
-    <w:p>
-      <w:r>
-        <w:tab/>
-      </w:r>
-      <w:r>
-        <w:rPr>
-          <w:b/>
-          <w:bCs/>
-        </w:rPr>
-        <w:t>不同的是</w:t>
-      </w:r>
-      <w:r>
-        <w:t>：StampedLock 里的写锁和悲观读锁加锁成功之后，都会返回一个 stamp；然后解锁的时候，需要传入这个 stamp。相关的示例代码如下。</w:t>
-      </w:r>
-    </w:p>
-    <w:p/>
-    <w:p/>
+        <w:pStyle w:val="1"/>
+        <w:shd w:val="clear" w:color="auto" w:fill="FFFFFF"/>
+        <w:spacing w:before="0" w:beforeAutospacing="0" w:after="0" w:afterAutospacing="0" w:line="450" w:lineRule="atLeast"/>
+        <w:rPr>
+          <w:rFonts w:ascii="Verdana" w:hAnsi="Verdana"/>
+          <w:color w:val="353535"/>
+          <w:sz w:val="33"/>
+          <w:szCs w:val="33"/>
+        </w:rPr>
+      </w:pPr>
+      <w:r>
+        <w:rPr>
+          <w:rFonts w:ascii="Verdana" w:hAnsi="Verdana"/>
+          <w:color w:val="353535"/>
+          <w:sz w:val="33"/>
+          <w:szCs w:val="33"/>
+        </w:rPr>
+        <w:t>18 | StampedLock</w:t>
+      </w:r>
+      <w:r>
+        <w:rPr>
+          <w:rFonts w:ascii="Verdana" w:hAnsi="Verdana"/>
+          <w:color w:val="353535"/>
+          <w:sz w:val="33"/>
+          <w:szCs w:val="33"/>
+        </w:rPr>
+        <w:t>：有没有比读写锁更快的锁？</w:t>
+      </w:r>
+    </w:p>
     <w:p>
       <w:r>
         <w:rPr>
           <w:noProof/>
         </w:rPr>
         <w:drawing>
-          <wp:inline distT="0" distB="0" distL="0" distR="0" wp14:anchorId="5C9B0235" wp14:editId="5FFFC6E9">
-            <wp:extent cx="4104096" cy="1237751"/>
-            <wp:effectExtent l="0" t="0" r="0" b="635"/>
-            <wp:docPr id="29" name="图片 29"/>
+          <wp:inline distT="0" distB="0" distL="0" distR="0" wp14:anchorId="2EC68BCF" wp14:editId="3D8E0094">
+            <wp:extent cx="5274310" cy="980440"/>
+            <wp:effectExtent l="0" t="0" r="2540" b="0"/>
+            <wp:docPr id="28" name="图片 28"/>
             <wp:cNvGraphicFramePr>
               <a:graphicFrameLocks xmlns:a="http://schemas.openxmlformats.org/drawingml/2006/main" noChangeAspect="1"/>
             </wp:cNvGraphicFramePr>
@@ -2069,7 +2014,7 @@
                   <pic:spPr>
                     <a:xfrm>
                       <a:off x="0" y="0"/>
-                      <a:ext cx="4118359" cy="1242052"/>
+                      <a:ext cx="5274310" cy="980440"/>
                     </a:xfrm>
                     <a:prstGeom prst="rect">
                       <a:avLst/>
@@ -2091,19 +2036,95 @@
         <w:rPr>
           <w:rFonts w:hint="eastAsia"/>
         </w:rPr>
-        <w:t>如何理解乐观读</w:t>
-      </w:r>
-    </w:p>
+        <w:t>与读写锁的区别</w:t>
+      </w:r>
+    </w:p>
+    <w:p>
+      <w:r>
+        <w:rPr>
+          <w:rFonts w:hint="eastAsia"/>
+          <w:color w:val="FF0000"/>
+        </w:rPr>
+        <w:t>使用上</w:t>
+      </w:r>
+      <w:r>
+        <w:rPr>
+          <w:color w:val="FF0000"/>
+        </w:rPr>
+        <w:t xml:space="preserve"> StampedLock 和ReadWriteLock 有哪些区别</w:t>
+      </w:r>
+      <w:r>
+        <w:t>。</w:t>
+      </w:r>
+    </w:p>
+    <w:p>
+      <w:r>
+        <w:tab/>
+        <w:t>ReadWriteLock 支持两种模式：一种是读锁，一种是写锁。而 StampedLock 支持三种模式，分别是：</w:t>
+      </w:r>
+      <w:r>
+        <w:rPr>
+          <w:b/>
+          <w:bCs/>
+          <w:highlight w:val="yellow"/>
+        </w:rPr>
+        <w:t>写锁、悲观读锁和乐观读</w:t>
+      </w:r>
+      <w:r>
+        <w:t>。</w:t>
+      </w:r>
+    </w:p>
+    <w:p/>
+    <w:p>
+      <w:r>
+        <w:tab/>
+      </w:r>
+      <w:r>
+        <w:rPr>
+          <w:rFonts w:hint="eastAsia"/>
+          <w:b/>
+          <w:bCs/>
+        </w:rPr>
+        <w:t>相同点时</w:t>
+      </w:r>
+      <w:r>
+        <w:rPr>
+          <w:rFonts w:hint="eastAsia"/>
+        </w:rPr>
+        <w:t>：</w:t>
+      </w:r>
+      <w:r>
+        <w:t>写锁、悲观读锁的语义和 ReadWriteLock 的写锁、读锁的语义非常类似，允许多个线程同时获取悲观读锁，但是只允许一个线程获取写锁，写锁和悲观读锁是互斥的。</w:t>
+      </w:r>
+    </w:p>
+    <w:p/>
+    <w:p>
+      <w:r>
+        <w:tab/>
+      </w:r>
+      <w:r>
+        <w:rPr>
+          <w:b/>
+          <w:bCs/>
+        </w:rPr>
+        <w:t>不同的是</w:t>
+      </w:r>
+      <w:r>
+        <w:t>：StampedLock 里的写锁和悲观读锁加锁成功之后，都会返回一个 stamp；然后解锁的时候，需要传入这个 stamp。相关的示例代码如下。</w:t>
+      </w:r>
+    </w:p>
+    <w:p/>
+    <w:p/>
     <w:p>
       <w:r>
         <w:rPr>
           <w:noProof/>
         </w:rPr>
         <w:drawing>
-          <wp:inline distT="0" distB="0" distL="0" distR="0" wp14:anchorId="7CE6BFC7" wp14:editId="427DAF40">
-            <wp:extent cx="3577953" cy="2827125"/>
-            <wp:effectExtent l="0" t="0" r="3810" b="0"/>
-            <wp:docPr id="30" name="图片 30"/>
+          <wp:inline distT="0" distB="0" distL="0" distR="0" wp14:anchorId="5C9B0235" wp14:editId="5FFFC6E9">
+            <wp:extent cx="4104096" cy="1237751"/>
+            <wp:effectExtent l="0" t="0" r="0" b="635"/>
+            <wp:docPr id="29" name="图片 29"/>
             <wp:cNvGraphicFramePr>
               <a:graphicFrameLocks xmlns:a="http://schemas.openxmlformats.org/drawingml/2006/main" noChangeAspect="1"/>
             </wp:cNvGraphicFramePr>
@@ -2123,7 +2144,7 @@
                   <pic:spPr>
                     <a:xfrm>
                       <a:off x="0" y="0"/>
-                      <a:ext cx="3586415" cy="2833811"/>
+                      <a:ext cx="4118359" cy="1242052"/>
                     </a:xfrm>
                     <a:prstGeom prst="rect">
                       <a:avLst/>
@@ -2136,16 +2157,28 @@
         </w:drawing>
       </w:r>
     </w:p>
+    <w:p/>
+    <w:p>
+      <w:pPr>
+        <w:pStyle w:val="2"/>
+      </w:pPr>
+      <w:r>
+        <w:rPr>
+          <w:rFonts w:hint="eastAsia"/>
+        </w:rPr>
+        <w:t>如何理解乐观读</w:t>
+      </w:r>
+    </w:p>
     <w:p>
       <w:r>
         <w:rPr>
           <w:noProof/>
         </w:rPr>
         <w:drawing>
-          <wp:inline distT="0" distB="0" distL="0" distR="0" wp14:anchorId="5FBB8759" wp14:editId="3DCDD0C6">
-            <wp:extent cx="3548184" cy="2378557"/>
-            <wp:effectExtent l="0" t="0" r="0" b="3175"/>
-            <wp:docPr id="31" name="图片 31"/>
+          <wp:inline distT="0" distB="0" distL="0" distR="0" wp14:anchorId="7CE6BFC7" wp14:editId="427DAF40">
+            <wp:extent cx="3577953" cy="2827125"/>
+            <wp:effectExtent l="0" t="0" r="3810" b="0"/>
+            <wp:docPr id="30" name="图片 30"/>
             <wp:cNvGraphicFramePr>
               <a:graphicFrameLocks xmlns:a="http://schemas.openxmlformats.org/drawingml/2006/main" noChangeAspect="1"/>
             </wp:cNvGraphicFramePr>
@@ -2165,7 +2198,7 @@
                   <pic:spPr>
                     <a:xfrm>
                       <a:off x="0" y="0"/>
-                      <a:ext cx="3569002" cy="2392513"/>
+                      <a:ext cx="3586415" cy="2833811"/>
                     </a:xfrm>
                     <a:prstGeom prst="rect">
                       <a:avLst/>
@@ -2178,104 +2211,16 @@
         </w:drawing>
       </w:r>
     </w:p>
-    <w:p/>
-    <w:p/>
-    <w:p/>
-    <w:p>
-      <w:pPr>
-        <w:pStyle w:val="2"/>
-      </w:pPr>
-      <w:r>
-        <w:rPr>
-          <w:rFonts w:hint="eastAsia"/>
-        </w:rPr>
-        <w:lastRenderedPageBreak/>
-        <w:t>注意</w:t>
-      </w:r>
-    </w:p>
-    <w:p>
-      <w:pPr>
-        <w:rPr>
-          <w:color w:val="FF0000"/>
-        </w:rPr>
-      </w:pPr>
-      <w:r>
-        <w:rPr>
-          <w:color w:val="FF0000"/>
-        </w:rPr>
-        <w:tab/>
-      </w:r>
-      <w:r>
-        <w:rPr>
-          <w:color w:val="FF0000"/>
-        </w:rPr>
-        <w:t>1.</w:t>
-      </w:r>
-      <w:r>
-        <w:rPr>
-          <w:color w:val="FF0000"/>
-        </w:rPr>
-        <w:t>StampedLock 的功能仅仅是 ReadWriteLock 的子集</w:t>
-      </w:r>
-    </w:p>
-    <w:p>
-      <w:pPr>
-        <w:rPr>
-          <w:color w:val="FF0000"/>
-        </w:rPr>
-      </w:pPr>
-      <w:r>
-        <w:rPr>
-          <w:color w:val="FF0000"/>
-        </w:rPr>
-        <w:tab/>
-      </w:r>
-      <w:r>
-        <w:rPr>
-          <w:color w:val="FF0000"/>
-        </w:rPr>
-        <w:t>2.</w:t>
-      </w:r>
-      <w:r>
-        <w:rPr>
-          <w:color w:val="FF0000"/>
-        </w:rPr>
-        <w:t>StampedLock 不支持重入</w:t>
-      </w:r>
-    </w:p>
-    <w:p>
-      <w:pPr>
-        <w:rPr>
-          <w:color w:val="FF0000"/>
-        </w:rPr>
-      </w:pPr>
-      <w:r>
-        <w:rPr>
-          <w:color w:val="FF0000"/>
-          <w:shd w:val="clear" w:color="auto" w:fill="FFFFFF"/>
-        </w:rPr>
-        <w:tab/>
-        <w:t>3.</w:t>
-      </w:r>
-      <w:r>
-        <w:rPr>
-          <w:rFonts w:hint="eastAsia"/>
-          <w:color w:val="FF0000"/>
-          <w:shd w:val="clear" w:color="auto" w:fill="FFFFFF"/>
-        </w:rPr>
-        <w:t>StampedLock 的悲观读锁、写锁都不支持条件变量。</w:t>
-      </w:r>
-    </w:p>
     <w:p>
       <w:r>
         <w:rPr>
           <w:noProof/>
         </w:rPr>
         <w:drawing>
-          <wp:inline distT="0" distB="0" distL="0" distR="0" wp14:anchorId="74DD80BE" wp14:editId="2ACB16DD">
-            <wp:extent cx="4076881" cy="873197"/>
+          <wp:inline distT="0" distB="0" distL="0" distR="0" wp14:anchorId="5FBB8759" wp14:editId="3DCDD0C6">
+            <wp:extent cx="3548184" cy="2378557"/>
             <wp:effectExtent l="0" t="0" r="0" b="3175"/>
-            <wp:docPr id="32" name="图片 32"/>
+            <wp:docPr id="31" name="图片 31"/>
             <wp:cNvGraphicFramePr>
               <a:graphicFrameLocks xmlns:a="http://schemas.openxmlformats.org/drawingml/2006/main" noChangeAspect="1"/>
             </wp:cNvGraphicFramePr>
@@ -2295,7 +2240,7 @@
                   <pic:spPr>
                     <a:xfrm>
                       <a:off x="0" y="0"/>
-                      <a:ext cx="4089544" cy="875909"/>
+                      <a:ext cx="3569002" cy="2392513"/>
                     </a:xfrm>
                     <a:prstGeom prst="rect">
                       <a:avLst/>
@@ -2307,21 +2252,105 @@
           </wp:inline>
         </w:drawing>
       </w:r>
-      <w:r>
-        <w:t xml:space="preserve"> </w:t>
-      </w:r>
     </w:p>
     <w:p/>
+    <w:p/>
+    <w:p/>
+    <w:p>
+      <w:pPr>
+        <w:pStyle w:val="2"/>
+      </w:pPr>
+      <w:r>
+        <w:rPr>
+          <w:rFonts w:hint="eastAsia"/>
+        </w:rPr>
+        <w:lastRenderedPageBreak/>
+        <w:t>注意</w:t>
+      </w:r>
+    </w:p>
+    <w:p>
+      <w:pPr>
+        <w:rPr>
+          <w:color w:val="FF0000"/>
+        </w:rPr>
+      </w:pPr>
+      <w:r>
+        <w:rPr>
+          <w:color w:val="FF0000"/>
+        </w:rPr>
+        <w:tab/>
+      </w:r>
+      <w:r>
+        <w:rPr>
+          <w:color w:val="FF0000"/>
+        </w:rPr>
+        <w:t>1.</w:t>
+      </w:r>
+      <w:r>
+        <w:rPr>
+          <w:color w:val="FF0000"/>
+        </w:rPr>
+        <w:t>StampedLock 的功能仅仅是 ReadWriteLock 的子集</w:t>
+      </w:r>
+    </w:p>
+    <w:p>
+      <w:pPr>
+        <w:rPr>
+          <w:color w:val="FF0000"/>
+        </w:rPr>
+      </w:pPr>
+      <w:r>
+        <w:rPr>
+          <w:color w:val="FF0000"/>
+        </w:rPr>
+        <w:tab/>
+      </w:r>
+      <w:r>
+        <w:rPr>
+          <w:color w:val="FF0000"/>
+        </w:rPr>
+        <w:t>2.</w:t>
+      </w:r>
+      <w:r>
+        <w:rPr>
+          <w:color w:val="FF0000"/>
+        </w:rPr>
+        <w:t>StampedLock 不支持重入</w:t>
+      </w:r>
+    </w:p>
+    <w:p>
+      <w:pPr>
+        <w:rPr>
+          <w:color w:val="FF0000"/>
+        </w:rPr>
+      </w:pPr>
+      <w:r>
+        <w:rPr>
+          <w:color w:val="FF0000"/>
+          <w:shd w:val="clear" w:color="auto" w:fill="FFFFFF"/>
+        </w:rPr>
+        <w:tab/>
+        <w:t>3.</w:t>
+      </w:r>
+      <w:r>
+        <w:rPr>
+          <w:rFonts w:hint="eastAsia"/>
+          <w:color w:val="FF0000"/>
+          <w:shd w:val="clear" w:color="auto" w:fill="FFFFFF"/>
+        </w:rPr>
+        <w:t>StampedLock 的悲观读锁、写锁都不支持条件变量。</w:t>
+      </w:r>
+    </w:p>
     <w:p>
       <w:r>
         <w:rPr>
           <w:noProof/>
         </w:rPr>
         <w:drawing>
-          <wp:inline distT="0" distB="0" distL="0" distR="0" wp14:anchorId="083B1798" wp14:editId="2B38796A">
-            <wp:extent cx="4253435" cy="3673747"/>
+          <wp:inline distT="0" distB="0" distL="0" distR="0" wp14:anchorId="74DD80BE" wp14:editId="2ACB16DD">
+            <wp:extent cx="4076881" cy="873197"/>
             <wp:effectExtent l="0" t="0" r="0" b="3175"/>
-            <wp:docPr id="33" name="图片 33"/>
+            <wp:docPr id="32" name="图片 32"/>
             <wp:cNvGraphicFramePr>
               <a:graphicFrameLocks xmlns:a="http://schemas.openxmlformats.org/drawingml/2006/main" noChangeAspect="1"/>
             </wp:cNvGraphicFramePr>
@@ -2341,7 +2370,7 @@
                   <pic:spPr>
                     <a:xfrm>
                       <a:off x="0" y="0"/>
-                      <a:ext cx="4263570" cy="3682501"/>
+                      <a:ext cx="4089544" cy="875909"/>
                     </a:xfrm>
                     <a:prstGeom prst="rect">
                       <a:avLst/>
@@ -2353,17 +2382,21 @@
           </wp:inline>
         </w:drawing>
       </w:r>
-    </w:p>
+      <w:r>
+        <w:t xml:space="preserve"> </w:t>
+      </w:r>
+    </w:p>
+    <w:p/>
     <w:p>
       <w:r>
         <w:rPr>
           <w:noProof/>
         </w:rPr>
         <w:drawing>
-          <wp:inline distT="0" distB="0" distL="0" distR="0" wp14:anchorId="19089A10" wp14:editId="514D2EFE">
-            <wp:extent cx="5274310" cy="874395"/>
-            <wp:effectExtent l="0" t="0" r="2540" b="1905"/>
-            <wp:docPr id="34" name="图片 34"/>
+          <wp:inline distT="0" distB="0" distL="0" distR="0" wp14:anchorId="083B1798" wp14:editId="2B38796A">
+            <wp:extent cx="4253435" cy="3673747"/>
+            <wp:effectExtent l="0" t="0" r="0" b="3175"/>
+            <wp:docPr id="33" name="图片 33"/>
             <wp:cNvGraphicFramePr>
               <a:graphicFrameLocks xmlns:a="http://schemas.openxmlformats.org/drawingml/2006/main" noChangeAspect="1"/>
             </wp:cNvGraphicFramePr>
@@ -2383,7 +2416,7 @@
                   <pic:spPr>
                     <a:xfrm>
                       <a:off x="0" y="0"/>
-                      <a:ext cx="5274310" cy="874395"/>
+                      <a:ext cx="4263570" cy="3682501"/>
                     </a:xfrm>
                     <a:prstGeom prst="rect">
                       <a:avLst/>
@@ -2397,499 +2430,15 @@
       </w:r>
     </w:p>
     <w:p>
-      <w:pPr>
-        <w:rPr>
-          <w:b/>
-          <w:bCs/>
-          <w:color w:val="FF0000"/>
-          <w:sz w:val="28"/>
-          <w:szCs w:val="28"/>
-        </w:rPr>
-      </w:pPr>
-      <w:r>
-        <w:rPr>
-          <w:rFonts w:ascii="微软雅黑" w:eastAsia="微软雅黑" w:hAnsi="微软雅黑" w:hint="eastAsia"/>
-          <w:b/>
-          <w:bCs/>
-          <w:color w:val="FF0000"/>
-          <w:sz w:val="28"/>
-          <w:szCs w:val="28"/>
-          <w:shd w:val="clear" w:color="auto" w:fill="F6F7FB"/>
-        </w:rPr>
-        <w:t xml:space="preserve"> </w:t>
-      </w:r>
-      <w:r>
-        <w:rPr>
-          <w:rFonts w:ascii="微软雅黑" w:eastAsia="微软雅黑" w:hAnsi="微软雅黑"/>
-          <w:b/>
-          <w:bCs/>
-          <w:color w:val="FF0000"/>
-          <w:sz w:val="28"/>
-          <w:szCs w:val="28"/>
-          <w:shd w:val="clear" w:color="auto" w:fill="F6F7FB"/>
-        </w:rPr>
-        <w:t xml:space="preserve">   </w:t>
-      </w:r>
-      <w:r>
-        <w:rPr>
-          <w:rFonts w:ascii="微软雅黑" w:eastAsia="微软雅黑" w:hAnsi="微软雅黑" w:hint="eastAsia"/>
-          <w:b/>
-          <w:bCs/>
-          <w:color w:val="FF0000"/>
-          <w:sz w:val="28"/>
-          <w:szCs w:val="28"/>
-          <w:highlight w:val="yellow"/>
-          <w:shd w:val="clear" w:color="auto" w:fill="F6F7FB"/>
-        </w:rPr>
-        <w:t>读锁与写锁是互斥的</w:t>
-      </w:r>
-    </w:p>
-    <w:p/>
-    <w:p/>
-    <w:p/>
-    <w:p>
-      <w:pPr>
-        <w:pStyle w:val="1"/>
-        <w:shd w:val="clear" w:color="auto" w:fill="FFFFFF"/>
-        <w:spacing w:before="0" w:beforeAutospacing="0" w:after="0" w:afterAutospacing="0" w:line="450" w:lineRule="atLeast"/>
-        <w:rPr>
-          <w:rFonts w:ascii="Verdana" w:hAnsi="Verdana"/>
-          <w:color w:val="353535"/>
-          <w:sz w:val="33"/>
-          <w:szCs w:val="33"/>
-        </w:rPr>
-      </w:pPr>
-      <w:r>
-        <w:rPr>
-          <w:rFonts w:ascii="Verdana" w:hAnsi="Verdana"/>
-          <w:color w:val="353535"/>
-          <w:sz w:val="33"/>
-          <w:szCs w:val="33"/>
-        </w:rPr>
-        <w:t>19 | CountDownLatch</w:t>
-      </w:r>
-      <w:r>
-        <w:rPr>
-          <w:rFonts w:ascii="Verdana" w:hAnsi="Verdana"/>
-          <w:color w:val="353535"/>
-          <w:sz w:val="33"/>
-          <w:szCs w:val="33"/>
-        </w:rPr>
-        <w:t>和</w:t>
-      </w:r>
-      <w:r>
-        <w:rPr>
-          <w:rFonts w:ascii="Verdana" w:hAnsi="Verdana"/>
-          <w:color w:val="353535"/>
-          <w:sz w:val="33"/>
-          <w:szCs w:val="33"/>
-        </w:rPr>
-        <w:t>CyclicBarrier</w:t>
-      </w:r>
-      <w:r>
-        <w:rPr>
-          <w:rFonts w:ascii="Verdana" w:hAnsi="Verdana"/>
-          <w:color w:val="353535"/>
-          <w:sz w:val="33"/>
-          <w:szCs w:val="33"/>
-        </w:rPr>
-        <w:t>：如何让多线程步调一致？</w:t>
-      </w:r>
-    </w:p>
-    <w:p/>
-    <w:p>
-      <w:pPr>
-        <w:pStyle w:val="2"/>
-      </w:pPr>
-      <w:r>
-        <w:rPr>
-          <w:rFonts w:hint="eastAsia"/>
-        </w:rPr>
-        <w:t>特点</w:t>
-      </w:r>
-    </w:p>
-    <w:p>
-      <w:pPr>
-        <w:rPr>
-          <w:rFonts w:ascii="微软雅黑" w:eastAsia="微软雅黑" w:hAnsi="微软雅黑"/>
-          <w:color w:val="353535"/>
-          <w:sz w:val="18"/>
-          <w:szCs w:val="18"/>
-          <w:shd w:val="clear" w:color="auto" w:fill="FFFFFF"/>
-        </w:rPr>
-      </w:pPr>
-      <w:r>
-        <w:rPr>
-          <w:rStyle w:val="a5"/>
-          <w:rFonts w:ascii="微软雅黑" w:eastAsia="微软雅黑" w:hAnsi="微软雅黑"/>
-          <w:color w:val="353535"/>
-          <w:sz w:val="18"/>
-          <w:szCs w:val="18"/>
-          <w:shd w:val="clear" w:color="auto" w:fill="FFFFFF"/>
-        </w:rPr>
-        <w:t>1.</w:t>
-      </w:r>
-      <w:r>
-        <w:rPr>
-          <w:rStyle w:val="a5"/>
-          <w:rFonts w:ascii="微软雅黑" w:eastAsia="微软雅黑" w:hAnsi="微软雅黑" w:hint="eastAsia"/>
-          <w:color w:val="353535"/>
-          <w:sz w:val="18"/>
-          <w:szCs w:val="18"/>
-          <w:shd w:val="clear" w:color="auto" w:fill="FFFFFF"/>
-        </w:rPr>
-        <w:t>CountDownLatch 主要用来解决一个线程等待多个线程的场景</w:t>
-      </w:r>
-      <w:r>
-        <w:rPr>
-          <w:rFonts w:ascii="微软雅黑" w:eastAsia="微软雅黑" w:hAnsi="微软雅黑" w:hint="eastAsia"/>
-          <w:color w:val="353535"/>
-          <w:sz w:val="18"/>
-          <w:szCs w:val="18"/>
-          <w:shd w:val="clear" w:color="auto" w:fill="FFFFFF"/>
-        </w:rPr>
-        <w:t>，可以类比旅游团团长要等待所有的游客到齐才能去下一个景点；</w:t>
-      </w:r>
-    </w:p>
-    <w:p>
-      <w:pPr>
-        <w:rPr>
-          <w:rFonts w:ascii="微软雅黑" w:eastAsia="微软雅黑" w:hAnsi="微软雅黑"/>
-          <w:color w:val="353535"/>
-          <w:sz w:val="18"/>
-          <w:szCs w:val="18"/>
-          <w:shd w:val="clear" w:color="auto" w:fill="FFFFFF"/>
-        </w:rPr>
-      </w:pPr>
-      <w:r>
-        <w:rPr>
-          <w:rStyle w:val="a5"/>
-          <w:rFonts w:ascii="微软雅黑" w:eastAsia="微软雅黑" w:hAnsi="微软雅黑"/>
-          <w:color w:val="353535"/>
-          <w:sz w:val="18"/>
-          <w:szCs w:val="18"/>
-          <w:shd w:val="clear" w:color="auto" w:fill="FFFFFF"/>
-        </w:rPr>
-        <w:t>2.</w:t>
-      </w:r>
-      <w:r>
-        <w:rPr>
-          <w:rStyle w:val="a5"/>
-          <w:rFonts w:ascii="微软雅黑" w:eastAsia="微软雅黑" w:hAnsi="微软雅黑" w:hint="eastAsia"/>
-          <w:color w:val="353535"/>
-          <w:sz w:val="18"/>
-          <w:szCs w:val="18"/>
-          <w:shd w:val="clear" w:color="auto" w:fill="FFFFFF"/>
-        </w:rPr>
-        <w:t>CyclicBarrier 是一组线程之间互相等待</w:t>
-      </w:r>
-      <w:r>
-        <w:rPr>
-          <w:rFonts w:ascii="微软雅黑" w:eastAsia="微软雅黑" w:hAnsi="微软雅黑" w:hint="eastAsia"/>
-          <w:color w:val="353535"/>
-          <w:sz w:val="18"/>
-          <w:szCs w:val="18"/>
-          <w:shd w:val="clear" w:color="auto" w:fill="FFFFFF"/>
-        </w:rPr>
-        <w:t>，更像是几个驴友之间不离不弃。</w:t>
-      </w:r>
-    </w:p>
-    <w:p>
-      <w:pPr>
-        <w:pStyle w:val="2"/>
-        <w:rPr>
-          <w:shd w:val="clear" w:color="auto" w:fill="FFFFFF"/>
-        </w:rPr>
-      </w:pPr>
-      <w:r>
-        <w:rPr>
-          <w:rFonts w:hint="eastAsia"/>
-          <w:shd w:val="clear" w:color="auto" w:fill="FFFFFF"/>
-        </w:rPr>
-        <w:t>区别</w:t>
-      </w:r>
-    </w:p>
-    <w:p>
-      <w:pPr>
-        <w:rPr>
-          <w:rFonts w:ascii="微软雅黑" w:eastAsia="微软雅黑" w:hAnsi="微软雅黑"/>
-          <w:color w:val="353535"/>
-          <w:sz w:val="18"/>
-          <w:szCs w:val="18"/>
-          <w:shd w:val="clear" w:color="auto" w:fill="FFFFFF"/>
-        </w:rPr>
-      </w:pPr>
-      <w:r>
-        <w:rPr>
-          <w:rFonts w:ascii="微软雅黑" w:eastAsia="微软雅黑" w:hAnsi="微软雅黑"/>
-          <w:color w:val="353535"/>
-          <w:sz w:val="18"/>
-          <w:szCs w:val="18"/>
-          <w:shd w:val="clear" w:color="auto" w:fill="FFFFFF"/>
-        </w:rPr>
-        <w:t>1.</w:t>
-      </w:r>
-      <w:r>
-        <w:rPr>
-          <w:rFonts w:ascii="微软雅黑" w:eastAsia="微软雅黑" w:hAnsi="微软雅黑"/>
-          <w:color w:val="353535"/>
-          <w:sz w:val="18"/>
-          <w:szCs w:val="18"/>
-          <w:shd w:val="clear" w:color="auto" w:fill="FFFFFF"/>
-        </w:rPr>
-        <w:t xml:space="preserve"> </w:t>
-      </w:r>
-      <w:r>
-        <w:rPr>
-          <w:rFonts w:ascii="微软雅黑" w:eastAsia="微软雅黑" w:hAnsi="微软雅黑" w:hint="eastAsia"/>
-          <w:color w:val="353535"/>
-          <w:sz w:val="18"/>
-          <w:szCs w:val="18"/>
-          <w:shd w:val="clear" w:color="auto" w:fill="FFFFFF"/>
-        </w:rPr>
-        <w:t>CountDownLatch的计数器是</w:t>
-      </w:r>
-      <w:r>
-        <w:rPr>
-          <w:rFonts w:ascii="微软雅黑" w:eastAsia="微软雅黑" w:hAnsi="微软雅黑" w:hint="eastAsia"/>
-          <w:b/>
-          <w:bCs/>
-          <w:color w:val="FF0000"/>
-          <w:sz w:val="18"/>
-          <w:szCs w:val="18"/>
-          <w:shd w:val="clear" w:color="auto" w:fill="FFFFFF"/>
-        </w:rPr>
-        <w:t>不能循环利用</w:t>
-      </w:r>
-      <w:r>
-        <w:rPr>
-          <w:rFonts w:ascii="微软雅黑" w:eastAsia="微软雅黑" w:hAnsi="微软雅黑" w:hint="eastAsia"/>
-          <w:color w:val="353535"/>
-          <w:sz w:val="18"/>
-          <w:szCs w:val="18"/>
-          <w:shd w:val="clear" w:color="auto" w:fill="FFFFFF"/>
-        </w:rPr>
-        <w:t>，也就是说一旦计数器减到 0，再有线程调用 await()，该线程会直接通过。</w:t>
-      </w:r>
-    </w:p>
-    <w:p>
-      <w:pPr>
-        <w:rPr>
-          <w:rFonts w:ascii="微软雅黑" w:eastAsia="微软雅黑" w:hAnsi="微软雅黑"/>
-          <w:color w:val="353535"/>
-          <w:sz w:val="18"/>
-          <w:szCs w:val="18"/>
-          <w:shd w:val="clear" w:color="auto" w:fill="FFFFFF"/>
-        </w:rPr>
-      </w:pPr>
-      <w:r>
-        <w:rPr>
-          <w:rFonts w:ascii="微软雅黑" w:eastAsia="微软雅黑" w:hAnsi="微软雅黑" w:hint="eastAsia"/>
-          <w:color w:val="353535"/>
-          <w:sz w:val="18"/>
-          <w:szCs w:val="18"/>
-          <w:shd w:val="clear" w:color="auto" w:fill="FFFFFF"/>
-        </w:rPr>
-        <w:t>2</w:t>
-      </w:r>
-      <w:r>
-        <w:rPr>
-          <w:rFonts w:ascii="微软雅黑" w:eastAsia="微软雅黑" w:hAnsi="微软雅黑"/>
-          <w:color w:val="353535"/>
-          <w:sz w:val="18"/>
-          <w:szCs w:val="18"/>
-          <w:shd w:val="clear" w:color="auto" w:fill="FFFFFF"/>
-        </w:rPr>
-        <w:t>.</w:t>
-      </w:r>
-      <w:r>
-        <w:rPr>
-          <w:rFonts w:ascii="微软雅黑" w:eastAsia="微软雅黑" w:hAnsi="微软雅黑" w:hint="eastAsia"/>
-          <w:color w:val="353535"/>
-          <w:sz w:val="18"/>
-          <w:szCs w:val="18"/>
-          <w:shd w:val="clear" w:color="auto" w:fill="FFFFFF"/>
-        </w:rPr>
-        <w:t xml:space="preserve"> </w:t>
-      </w:r>
-      <w:r>
-        <w:rPr>
-          <w:rStyle w:val="a5"/>
-          <w:rFonts w:ascii="微软雅黑" w:eastAsia="微软雅黑" w:hAnsi="微软雅黑" w:hint="eastAsia"/>
-          <w:color w:val="353535"/>
-          <w:sz w:val="18"/>
-          <w:szCs w:val="18"/>
-          <w:shd w:val="clear" w:color="auto" w:fill="FFFFFF"/>
-        </w:rPr>
-        <w:t>CyclicBarrier 的计数器是可以循环利用的</w:t>
-      </w:r>
-      <w:r>
-        <w:rPr>
-          <w:rFonts w:ascii="微软雅黑" w:eastAsia="微软雅黑" w:hAnsi="微软雅黑" w:hint="eastAsia"/>
-          <w:color w:val="353535"/>
-          <w:sz w:val="18"/>
-          <w:szCs w:val="18"/>
-          <w:shd w:val="clear" w:color="auto" w:fill="FFFFFF"/>
-        </w:rPr>
-        <w:t>，而且具备自动重置的功能，一旦计数器减到 0 会自动重置到你设置的初始值。</w:t>
-      </w:r>
-    </w:p>
-    <w:p>
-      <w:pPr>
-        <w:rPr>
-          <w:rFonts w:ascii="微软雅黑" w:eastAsia="微软雅黑" w:hAnsi="微软雅黑"/>
-          <w:color w:val="353535"/>
-          <w:sz w:val="18"/>
-          <w:szCs w:val="18"/>
-          <w:shd w:val="clear" w:color="auto" w:fill="FFFFFF"/>
-        </w:rPr>
-      </w:pPr>
-      <w:r>
-        <w:rPr>
-          <w:rFonts w:ascii="微软雅黑" w:eastAsia="微软雅黑" w:hAnsi="微软雅黑" w:hint="eastAsia"/>
-          <w:color w:val="353535"/>
-          <w:sz w:val="18"/>
-          <w:szCs w:val="18"/>
-          <w:shd w:val="clear" w:color="auto" w:fill="FFFFFF"/>
-        </w:rPr>
-        <w:t>3</w:t>
-      </w:r>
-      <w:r>
-        <w:rPr>
-          <w:rFonts w:ascii="微软雅黑" w:eastAsia="微软雅黑" w:hAnsi="微软雅黑"/>
-          <w:color w:val="353535"/>
-          <w:sz w:val="18"/>
-          <w:szCs w:val="18"/>
-          <w:shd w:val="clear" w:color="auto" w:fill="FFFFFF"/>
-        </w:rPr>
-        <w:t>.</w:t>
-      </w:r>
-      <w:r>
-        <w:rPr>
-          <w:rFonts w:ascii="微软雅黑" w:eastAsia="微软雅黑" w:hAnsi="微软雅黑"/>
-          <w:color w:val="353535"/>
-          <w:sz w:val="18"/>
-          <w:szCs w:val="18"/>
-          <w:shd w:val="clear" w:color="auto" w:fill="FFFFFF"/>
-        </w:rPr>
-        <w:t xml:space="preserve"> </w:t>
-      </w:r>
-      <w:r>
-        <w:rPr>
-          <w:rFonts w:ascii="微软雅黑" w:eastAsia="微软雅黑" w:hAnsi="微软雅黑" w:hint="eastAsia"/>
-          <w:color w:val="353535"/>
-          <w:sz w:val="18"/>
-          <w:szCs w:val="18"/>
-          <w:shd w:val="clear" w:color="auto" w:fill="FFFFFF"/>
-        </w:rPr>
-        <w:t>CyclicBarrier 还可以设置回调函数，可以说是功能丰富。</w:t>
-      </w:r>
-    </w:p>
-    <w:p>
-      <w:pPr>
-        <w:rPr>
-          <w:rFonts w:ascii="微软雅黑" w:eastAsia="微软雅黑" w:hAnsi="微软雅黑"/>
-          <w:color w:val="353535"/>
-          <w:sz w:val="18"/>
-          <w:szCs w:val="18"/>
-          <w:shd w:val="clear" w:color="auto" w:fill="FFFFFF"/>
-        </w:rPr>
-      </w:pPr>
-    </w:p>
-    <w:p>
-      <w:pPr>
-        <w:pStyle w:val="1"/>
-        <w:shd w:val="clear" w:color="auto" w:fill="FFFFFF"/>
-        <w:spacing w:before="0" w:beforeAutospacing="0" w:after="0" w:afterAutospacing="0" w:line="450" w:lineRule="atLeast"/>
-        <w:rPr>
-          <w:rFonts w:ascii="Verdana" w:hAnsi="Verdana"/>
-          <w:color w:val="353535"/>
-          <w:sz w:val="33"/>
-          <w:szCs w:val="33"/>
-        </w:rPr>
-      </w:pPr>
-      <w:r>
-        <w:rPr>
-          <w:rFonts w:ascii="Verdana" w:hAnsi="Verdana"/>
-          <w:color w:val="353535"/>
-          <w:sz w:val="33"/>
-          <w:szCs w:val="33"/>
-        </w:rPr>
-        <w:t xml:space="preserve">20 | </w:t>
-      </w:r>
-      <w:r>
-        <w:rPr>
-          <w:rFonts w:ascii="Verdana" w:hAnsi="Verdana"/>
-          <w:color w:val="353535"/>
-          <w:sz w:val="33"/>
-          <w:szCs w:val="33"/>
-        </w:rPr>
-        <w:t>并发容器：都有哪些</w:t>
-      </w:r>
-      <w:r>
-        <w:rPr>
-          <w:rFonts w:ascii="Verdana" w:hAnsi="Verdana"/>
-          <w:color w:val="353535"/>
-          <w:sz w:val="33"/>
-          <w:szCs w:val="33"/>
-        </w:rPr>
-        <w:t>“</w:t>
-      </w:r>
-      <w:r>
-        <w:rPr>
-          <w:rFonts w:ascii="Verdana" w:hAnsi="Verdana"/>
-          <w:color w:val="353535"/>
-          <w:sz w:val="33"/>
-          <w:szCs w:val="33"/>
-        </w:rPr>
-        <w:t>坑</w:t>
-      </w:r>
-      <w:r>
-        <w:rPr>
-          <w:rFonts w:ascii="Verdana" w:hAnsi="Verdana"/>
-          <w:color w:val="353535"/>
-          <w:sz w:val="33"/>
-          <w:szCs w:val="33"/>
-        </w:rPr>
-        <w:t>”</w:t>
-      </w:r>
-      <w:r>
-        <w:rPr>
-          <w:rFonts w:ascii="Verdana" w:hAnsi="Verdana"/>
-          <w:color w:val="353535"/>
-          <w:sz w:val="33"/>
-          <w:szCs w:val="33"/>
-        </w:rPr>
-        <w:t>需要我们填？</w:t>
-      </w:r>
-    </w:p>
-    <w:p>
-      <w:pPr>
-        <w:pStyle w:val="2"/>
-      </w:pPr>
-      <w:r>
-        <w:rPr>
-          <w:rFonts w:hint="eastAsia"/>
-        </w:rPr>
-        <w:t>注意事项</w:t>
-      </w:r>
-    </w:p>
-    <w:p>
-      <w:pPr>
-        <w:rPr>
-          <w:sz w:val="18"/>
-          <w:szCs w:val="18"/>
-        </w:rPr>
-      </w:pPr>
       <w:r>
         <w:rPr>
           <w:noProof/>
         </w:rPr>
         <w:drawing>
-          <wp:inline distT="0" distB="0" distL="0" distR="0" wp14:anchorId="5FF9EB88" wp14:editId="0335140B">
-            <wp:extent cx="3875496" cy="2145381"/>
-            <wp:effectExtent l="0" t="0" r="0" b="7620"/>
-            <wp:docPr id="35" name="图片 35"/>
+          <wp:inline distT="0" distB="0" distL="0" distR="0" wp14:anchorId="19089A10" wp14:editId="514D2EFE">
+            <wp:extent cx="5274310" cy="874395"/>
+            <wp:effectExtent l="0" t="0" r="2540" b="1905"/>
+            <wp:docPr id="34" name="图片 34"/>
             <wp:cNvGraphicFramePr>
               <a:graphicFrameLocks xmlns:a="http://schemas.openxmlformats.org/drawingml/2006/main" noChangeAspect="1"/>
             </wp:cNvGraphicFramePr>
@@ -2909,7 +2458,7 @@
                   <pic:spPr>
                     <a:xfrm>
                       <a:off x="0" y="0"/>
-                      <a:ext cx="3886703" cy="2151585"/>
+                      <a:ext cx="5274310" cy="874395"/>
                     </a:xfrm>
                     <a:prstGeom prst="rect">
                       <a:avLst/>
@@ -2925,53 +2474,486 @@
     <w:p>
       <w:pPr>
         <w:rPr>
+          <w:b/>
+          <w:bCs/>
+          <w:color w:val="FF0000"/>
+          <w:sz w:val="28"/>
+          <w:szCs w:val="28"/>
+        </w:rPr>
+      </w:pPr>
+      <w:r>
+        <w:rPr>
+          <w:rFonts w:ascii="微软雅黑" w:eastAsia="微软雅黑" w:hAnsi="微软雅黑" w:hint="eastAsia"/>
+          <w:b/>
+          <w:bCs/>
+          <w:color w:val="FF0000"/>
+          <w:sz w:val="28"/>
+          <w:szCs w:val="28"/>
+          <w:shd w:val="clear" w:color="auto" w:fill="F6F7FB"/>
+        </w:rPr>
+        <w:t xml:space="preserve"> </w:t>
+      </w:r>
+      <w:r>
+        <w:rPr>
+          <w:rFonts w:ascii="微软雅黑" w:eastAsia="微软雅黑" w:hAnsi="微软雅黑"/>
+          <w:b/>
+          <w:bCs/>
+          <w:color w:val="FF0000"/>
+          <w:sz w:val="28"/>
+          <w:szCs w:val="28"/>
+          <w:shd w:val="clear" w:color="auto" w:fill="F6F7FB"/>
+        </w:rPr>
+        <w:t xml:space="preserve">   </w:t>
+      </w:r>
+      <w:r>
+        <w:rPr>
+          <w:rFonts w:ascii="微软雅黑" w:eastAsia="微软雅黑" w:hAnsi="微软雅黑" w:hint="eastAsia"/>
+          <w:b/>
+          <w:bCs/>
+          <w:color w:val="FF0000"/>
+          <w:sz w:val="28"/>
+          <w:szCs w:val="28"/>
+          <w:highlight w:val="yellow"/>
+          <w:shd w:val="clear" w:color="auto" w:fill="F6F7FB"/>
+        </w:rPr>
+        <w:t>读锁与写锁是互斥的</w:t>
+      </w:r>
+    </w:p>
+    <w:p/>
+    <w:p/>
+    <w:p/>
+    <w:p>
+      <w:pPr>
+        <w:pStyle w:val="1"/>
+        <w:shd w:val="clear" w:color="auto" w:fill="FFFFFF"/>
+        <w:spacing w:before="0" w:beforeAutospacing="0" w:after="0" w:afterAutospacing="0" w:line="450" w:lineRule="atLeast"/>
+        <w:rPr>
+          <w:rFonts w:ascii="Verdana" w:hAnsi="Verdana"/>
+          <w:color w:val="353535"/>
+          <w:sz w:val="33"/>
+          <w:szCs w:val="33"/>
+        </w:rPr>
+      </w:pPr>
+      <w:r>
+        <w:rPr>
+          <w:rFonts w:ascii="Verdana" w:hAnsi="Verdana"/>
+          <w:color w:val="353535"/>
+          <w:sz w:val="33"/>
+          <w:szCs w:val="33"/>
+        </w:rPr>
+        <w:t>19 | CountDownLatch</w:t>
+      </w:r>
+      <w:r>
+        <w:rPr>
+          <w:rFonts w:ascii="Verdana" w:hAnsi="Verdana"/>
+          <w:color w:val="353535"/>
+          <w:sz w:val="33"/>
+          <w:szCs w:val="33"/>
+        </w:rPr>
+        <w:t>和</w:t>
+      </w:r>
+      <w:r>
+        <w:rPr>
+          <w:rFonts w:ascii="Verdana" w:hAnsi="Verdana"/>
+          <w:color w:val="353535"/>
+          <w:sz w:val="33"/>
+          <w:szCs w:val="33"/>
+        </w:rPr>
+        <w:t>CyclicBarrier</w:t>
+      </w:r>
+      <w:r>
+        <w:rPr>
+          <w:rFonts w:ascii="Verdana" w:hAnsi="Verdana"/>
+          <w:color w:val="353535"/>
+          <w:sz w:val="33"/>
+          <w:szCs w:val="33"/>
+        </w:rPr>
+        <w:t>：如何让多线程步调一致？</w:t>
+      </w:r>
+    </w:p>
+    <w:p/>
+    <w:p>
+      <w:pPr>
+        <w:pStyle w:val="2"/>
+      </w:pPr>
+      <w:r>
+        <w:rPr>
+          <w:rFonts w:hint="eastAsia"/>
+        </w:rPr>
+        <w:t>特点</w:t>
+      </w:r>
+    </w:p>
+    <w:p>
+      <w:pPr>
+        <w:rPr>
+          <w:rFonts w:ascii="微软雅黑" w:eastAsia="微软雅黑" w:hAnsi="微软雅黑"/>
+          <w:color w:val="353535"/>
+          <w:sz w:val="18"/>
+          <w:szCs w:val="18"/>
+          <w:shd w:val="clear" w:color="auto" w:fill="FFFFFF"/>
+        </w:rPr>
+      </w:pPr>
+      <w:r>
+        <w:rPr>
+          <w:rStyle w:val="a5"/>
+          <w:rFonts w:ascii="微软雅黑" w:eastAsia="微软雅黑" w:hAnsi="微软雅黑"/>
+          <w:color w:val="353535"/>
+          <w:sz w:val="18"/>
+          <w:szCs w:val="18"/>
+          <w:shd w:val="clear" w:color="auto" w:fill="FFFFFF"/>
+        </w:rPr>
+        <w:t>1.</w:t>
+      </w:r>
+      <w:r>
+        <w:rPr>
+          <w:rStyle w:val="a5"/>
+          <w:rFonts w:ascii="微软雅黑" w:eastAsia="微软雅黑" w:hAnsi="微软雅黑" w:hint="eastAsia"/>
+          <w:color w:val="353535"/>
+          <w:sz w:val="18"/>
+          <w:szCs w:val="18"/>
+          <w:shd w:val="clear" w:color="auto" w:fill="FFFFFF"/>
+        </w:rPr>
+        <w:t>CountDownLatch 主要用来解决一个线程等待多个线程的场景</w:t>
+      </w:r>
+      <w:r>
+        <w:rPr>
+          <w:rFonts w:ascii="微软雅黑" w:eastAsia="微软雅黑" w:hAnsi="微软雅黑" w:hint="eastAsia"/>
+          <w:color w:val="353535"/>
+          <w:sz w:val="18"/>
+          <w:szCs w:val="18"/>
+          <w:shd w:val="clear" w:color="auto" w:fill="FFFFFF"/>
+        </w:rPr>
+        <w:t>，可以类比旅游团团长要等待所有的游客到齐才能去下一个景点；</w:t>
+      </w:r>
+    </w:p>
+    <w:p>
+      <w:pPr>
+        <w:rPr>
+          <w:rFonts w:ascii="微软雅黑" w:eastAsia="微软雅黑" w:hAnsi="微软雅黑"/>
+          <w:color w:val="353535"/>
+          <w:sz w:val="18"/>
+          <w:szCs w:val="18"/>
+          <w:shd w:val="clear" w:color="auto" w:fill="FFFFFF"/>
+        </w:rPr>
+      </w:pPr>
+      <w:r>
+        <w:rPr>
+          <w:rStyle w:val="a5"/>
+          <w:rFonts w:ascii="微软雅黑" w:eastAsia="微软雅黑" w:hAnsi="微软雅黑"/>
+          <w:color w:val="353535"/>
+          <w:sz w:val="18"/>
+          <w:szCs w:val="18"/>
+          <w:shd w:val="clear" w:color="auto" w:fill="FFFFFF"/>
+        </w:rPr>
+        <w:t>2.</w:t>
+      </w:r>
+      <w:r>
+        <w:rPr>
+          <w:rStyle w:val="a5"/>
+          <w:rFonts w:ascii="微软雅黑" w:eastAsia="微软雅黑" w:hAnsi="微软雅黑" w:hint="eastAsia"/>
+          <w:color w:val="353535"/>
+          <w:sz w:val="18"/>
+          <w:szCs w:val="18"/>
+          <w:shd w:val="clear" w:color="auto" w:fill="FFFFFF"/>
+        </w:rPr>
+        <w:t>CyclicBarrier 是一组线程之间互相等待</w:t>
+      </w:r>
+      <w:r>
+        <w:rPr>
+          <w:rFonts w:ascii="微软雅黑" w:eastAsia="微软雅黑" w:hAnsi="微软雅黑" w:hint="eastAsia"/>
+          <w:color w:val="353535"/>
+          <w:sz w:val="18"/>
+          <w:szCs w:val="18"/>
+          <w:shd w:val="clear" w:color="auto" w:fill="FFFFFF"/>
+        </w:rPr>
+        <w:t>，更像是几个驴友之间不离不弃。</w:t>
+      </w:r>
+    </w:p>
+    <w:p>
+      <w:pPr>
+        <w:pStyle w:val="2"/>
+        <w:rPr>
+          <w:shd w:val="clear" w:color="auto" w:fill="FFFFFF"/>
+        </w:rPr>
+      </w:pPr>
+      <w:r>
+        <w:rPr>
+          <w:rFonts w:hint="eastAsia"/>
+          <w:shd w:val="clear" w:color="auto" w:fill="FFFFFF"/>
+        </w:rPr>
+        <w:t>区别</w:t>
+      </w:r>
+    </w:p>
+    <w:p>
+      <w:pPr>
+        <w:rPr>
+          <w:rFonts w:ascii="微软雅黑" w:eastAsia="微软雅黑" w:hAnsi="微软雅黑"/>
+          <w:color w:val="353535"/>
+          <w:sz w:val="18"/>
+          <w:szCs w:val="18"/>
+          <w:shd w:val="clear" w:color="auto" w:fill="FFFFFF"/>
+        </w:rPr>
+      </w:pPr>
+      <w:r>
+        <w:rPr>
+          <w:rFonts w:ascii="微软雅黑" w:eastAsia="微软雅黑" w:hAnsi="微软雅黑"/>
+          <w:color w:val="353535"/>
+          <w:sz w:val="18"/>
+          <w:szCs w:val="18"/>
+          <w:shd w:val="clear" w:color="auto" w:fill="FFFFFF"/>
+        </w:rPr>
+        <w:t>1.</w:t>
+      </w:r>
+      <w:r>
+        <w:rPr>
+          <w:rFonts w:ascii="微软雅黑" w:eastAsia="微软雅黑" w:hAnsi="微软雅黑"/>
+          <w:color w:val="353535"/>
+          <w:sz w:val="18"/>
+          <w:szCs w:val="18"/>
+          <w:shd w:val="clear" w:color="auto" w:fill="FFFFFF"/>
+        </w:rPr>
+        <w:t xml:space="preserve"> </w:t>
+      </w:r>
+      <w:r>
+        <w:rPr>
+          <w:rFonts w:ascii="微软雅黑" w:eastAsia="微软雅黑" w:hAnsi="微软雅黑" w:hint="eastAsia"/>
+          <w:color w:val="353535"/>
+          <w:sz w:val="18"/>
+          <w:szCs w:val="18"/>
+          <w:shd w:val="clear" w:color="auto" w:fill="FFFFFF"/>
+        </w:rPr>
+        <w:t>CountDownLatch的计数器是</w:t>
+      </w:r>
+      <w:r>
+        <w:rPr>
+          <w:rFonts w:ascii="微软雅黑" w:eastAsia="微软雅黑" w:hAnsi="微软雅黑" w:hint="eastAsia"/>
+          <w:b/>
+          <w:bCs/>
           <w:color w:val="FF0000"/>
           <w:sz w:val="18"/>
           <w:szCs w:val="18"/>
-        </w:rPr>
-      </w:pPr>
-      <w:r>
-        <w:rPr>
-          <w:rFonts w:hint="eastAsia"/>
+          <w:shd w:val="clear" w:color="auto" w:fill="FFFFFF"/>
+        </w:rPr>
+        <w:t>不能循环利用</w:t>
+      </w:r>
+      <w:r>
+        <w:rPr>
+          <w:rFonts w:ascii="微软雅黑" w:eastAsia="微软雅黑" w:hAnsi="微软雅黑" w:hint="eastAsia"/>
+          <w:color w:val="353535"/>
           <w:sz w:val="18"/>
           <w:szCs w:val="18"/>
-        </w:rPr>
-        <w:t xml:space="preserve"> </w:t>
-      </w:r>
-      <w:r>
-        <w:rPr>
+          <w:shd w:val="clear" w:color="auto" w:fill="FFFFFF"/>
+        </w:rPr>
+        <w:t>，也就是说一旦计数器减到 0，再有线程调用 await()，该线程会直接通过。</w:t>
+      </w:r>
+    </w:p>
+    <w:p>
+      <w:pPr>
+        <w:rPr>
+          <w:rFonts w:ascii="微软雅黑" w:eastAsia="微软雅黑" w:hAnsi="微软雅黑"/>
+          <w:color w:val="353535"/>
           <w:sz w:val="18"/>
           <w:szCs w:val="18"/>
-        </w:rPr>
-        <w:t xml:space="preserve"> </w:t>
-      </w:r>
-      <w:r>
-        <w:rPr>
-          <w:rFonts w:hint="eastAsia"/>
-          <w:color w:val="FF0000"/>
+          <w:shd w:val="clear" w:color="auto" w:fill="FFFFFF"/>
+        </w:rPr>
+      </w:pPr>
+      <w:r>
+        <w:rPr>
+          <w:rFonts w:ascii="微软雅黑" w:eastAsia="微软雅黑" w:hAnsi="微软雅黑" w:hint="eastAsia"/>
+          <w:color w:val="353535"/>
           <w:sz w:val="18"/>
           <w:szCs w:val="18"/>
-        </w:rPr>
-        <w:t xml:space="preserve">注意，遍历是线程安全的，单foo有可能对结合操作，导致非线程安全问题，所以要上锁，用于控制对list修改。 </w:t>
-      </w:r>
-    </w:p>
-    <w:p>
-      <w:pPr>
-        <w:pStyle w:val="2"/>
-      </w:pPr>
-      <w:r>
-        <w:rPr>
-          <w:rFonts w:hint="eastAsia"/>
-        </w:rPr>
-        <w:lastRenderedPageBreak/>
-        <w:t>并发容器</w:t>
-      </w:r>
-    </w:p>
-    <w:p>
-      <w:pPr>
-        <w:rPr>
+          <w:shd w:val="clear" w:color="auto" w:fill="FFFFFF"/>
+        </w:rPr>
+        <w:t>2</w:t>
+      </w:r>
+      <w:r>
+        <w:rPr>
+          <w:rFonts w:ascii="微软雅黑" w:eastAsia="微软雅黑" w:hAnsi="微软雅黑"/>
+          <w:color w:val="353535"/>
           <w:sz w:val="18"/>
           <w:szCs w:val="18"/>
+          <w:shd w:val="clear" w:color="auto" w:fill="FFFFFF"/>
+        </w:rPr>
+        <w:t>.</w:t>
+      </w:r>
+      <w:r>
+        <w:rPr>
+          <w:rFonts w:ascii="微软雅黑" w:eastAsia="微软雅黑" w:hAnsi="微软雅黑" w:hint="eastAsia"/>
+          <w:color w:val="353535"/>
+          <w:sz w:val="18"/>
+          <w:szCs w:val="18"/>
+          <w:shd w:val="clear" w:color="auto" w:fill="FFFFFF"/>
+        </w:rPr>
+        <w:t xml:space="preserve"> </w:t>
+      </w:r>
+      <w:r>
+        <w:rPr>
+          <w:rStyle w:val="a5"/>
+          <w:rFonts w:ascii="微软雅黑" w:eastAsia="微软雅黑" w:hAnsi="微软雅黑" w:hint="eastAsia"/>
+          <w:color w:val="353535"/>
+          <w:sz w:val="18"/>
+          <w:szCs w:val="18"/>
+          <w:shd w:val="clear" w:color="auto" w:fill="FFFFFF"/>
+        </w:rPr>
+        <w:t>CyclicBarrier 的计数器是可以循环利用的</w:t>
+      </w:r>
+      <w:r>
+        <w:rPr>
+          <w:rFonts w:ascii="微软雅黑" w:eastAsia="微软雅黑" w:hAnsi="微软雅黑" w:hint="eastAsia"/>
+          <w:color w:val="353535"/>
+          <w:sz w:val="18"/>
+          <w:szCs w:val="18"/>
+          <w:shd w:val="clear" w:color="auto" w:fill="FFFFFF"/>
+        </w:rPr>
+        <w:t>，而且具备自动重置的功能，一旦计数器减到 0 会自动重置到你设置的初始值。</w:t>
+      </w:r>
+    </w:p>
+    <w:p>
+      <w:pPr>
+        <w:rPr>
+          <w:rFonts w:ascii="微软雅黑" w:eastAsia="微软雅黑" w:hAnsi="微软雅黑"/>
+          <w:color w:val="353535"/>
+          <w:sz w:val="18"/>
+          <w:szCs w:val="18"/>
+          <w:shd w:val="clear" w:color="auto" w:fill="FFFFFF"/>
+        </w:rPr>
+      </w:pPr>
+      <w:r>
+        <w:rPr>
+          <w:rFonts w:ascii="微软雅黑" w:eastAsia="微软雅黑" w:hAnsi="微软雅黑" w:hint="eastAsia"/>
+          <w:color w:val="353535"/>
+          <w:sz w:val="18"/>
+          <w:szCs w:val="18"/>
+          <w:shd w:val="clear" w:color="auto" w:fill="FFFFFF"/>
+        </w:rPr>
+        <w:t>3</w:t>
+      </w:r>
+      <w:r>
+        <w:rPr>
+          <w:rFonts w:ascii="微软雅黑" w:eastAsia="微软雅黑" w:hAnsi="微软雅黑"/>
+          <w:color w:val="353535"/>
+          <w:sz w:val="18"/>
+          <w:szCs w:val="18"/>
+          <w:shd w:val="clear" w:color="auto" w:fill="FFFFFF"/>
+        </w:rPr>
+        <w:t>.</w:t>
+      </w:r>
+      <w:r>
+        <w:rPr>
+          <w:rFonts w:ascii="微软雅黑" w:eastAsia="微软雅黑" w:hAnsi="微软雅黑"/>
+          <w:color w:val="353535"/>
+          <w:sz w:val="18"/>
+          <w:szCs w:val="18"/>
+          <w:shd w:val="clear" w:color="auto" w:fill="FFFFFF"/>
+        </w:rPr>
+        <w:t xml:space="preserve"> </w:t>
+      </w:r>
+      <w:r>
+        <w:rPr>
+          <w:rFonts w:ascii="微软雅黑" w:eastAsia="微软雅黑" w:hAnsi="微软雅黑" w:hint="eastAsia"/>
+          <w:color w:val="353535"/>
+          <w:sz w:val="18"/>
+          <w:szCs w:val="18"/>
+          <w:shd w:val="clear" w:color="auto" w:fill="FFFFFF"/>
+        </w:rPr>
+        <w:t>CyclicBarrier 还可以设置回调函数，可以说是功能丰富。</w:t>
+      </w:r>
+    </w:p>
+    <w:p>
+      <w:pPr>
+        <w:rPr>
+          <w:rFonts w:ascii="微软雅黑" w:eastAsia="微软雅黑" w:hAnsi="微软雅黑"/>
+          <w:color w:val="353535"/>
+          <w:sz w:val="18"/>
+          <w:szCs w:val="18"/>
+          <w:shd w:val="clear" w:color="auto" w:fill="FFFFFF"/>
+        </w:rPr>
+      </w:pPr>
+    </w:p>
+    <w:p>
+      <w:pPr>
+        <w:pStyle w:val="1"/>
+        <w:shd w:val="clear" w:color="auto" w:fill="FFFFFF"/>
+        <w:spacing w:before="0" w:beforeAutospacing="0" w:after="0" w:afterAutospacing="0" w:line="450" w:lineRule="atLeast"/>
+        <w:rPr>
+          <w:rFonts w:ascii="Verdana" w:hAnsi="Verdana"/>
+          <w:color w:val="353535"/>
+          <w:sz w:val="33"/>
+          <w:szCs w:val="33"/>
+        </w:rPr>
+      </w:pPr>
+      <w:r>
+        <w:rPr>
+          <w:rFonts w:ascii="Verdana" w:hAnsi="Verdana"/>
+          <w:color w:val="353535"/>
+          <w:sz w:val="33"/>
+          <w:szCs w:val="33"/>
+        </w:rPr>
+        <w:t xml:space="preserve">20 | </w:t>
+      </w:r>
+      <w:r>
+        <w:rPr>
+          <w:rFonts w:ascii="Verdana" w:hAnsi="Verdana"/>
+          <w:color w:val="353535"/>
+          <w:sz w:val="33"/>
+          <w:szCs w:val="33"/>
+        </w:rPr>
+        <w:t>并发容器：都有哪些</w:t>
+      </w:r>
+      <w:r>
+        <w:rPr>
+          <w:rFonts w:ascii="Verdana" w:hAnsi="Verdana"/>
+          <w:color w:val="353535"/>
+          <w:sz w:val="33"/>
+          <w:szCs w:val="33"/>
+        </w:rPr>
+        <w:t>“</w:t>
+      </w:r>
+      <w:r>
+        <w:rPr>
+          <w:rFonts w:ascii="Verdana" w:hAnsi="Verdana"/>
+          <w:color w:val="353535"/>
+          <w:sz w:val="33"/>
+          <w:szCs w:val="33"/>
+        </w:rPr>
+        <w:t>坑</w:t>
+      </w:r>
+      <w:r>
+        <w:rPr>
+          <w:rFonts w:ascii="Verdana" w:hAnsi="Verdana"/>
+          <w:color w:val="353535"/>
+          <w:sz w:val="33"/>
+          <w:szCs w:val="33"/>
+        </w:rPr>
+        <w:t>”</w:t>
+      </w:r>
+      <w:r>
+        <w:rPr>
+          <w:rFonts w:ascii="Verdana" w:hAnsi="Verdana"/>
+          <w:color w:val="353535"/>
+          <w:sz w:val="33"/>
+          <w:szCs w:val="33"/>
+        </w:rPr>
+        <w:t>需要我们填？</w:t>
+      </w:r>
+    </w:p>
+    <w:p>
+      <w:pPr>
+        <w:pStyle w:val="2"/>
+      </w:pPr>
+      <w:r>
+        <w:rPr>
+          <w:rFonts w:hint="eastAsia"/>
+        </w:rPr>
+        <w:t>注意事项</w:t>
+      </w:r>
+    </w:p>
+    <w:p>
+      <w:pPr>
+        <w:rPr>
+          <w:sz w:val="18"/>
+          <w:szCs w:val="18"/>
         </w:rPr>
       </w:pPr>
       <w:r>
@@ -2979,10 +2961,10 @@
           <w:noProof/>
         </w:rPr>
         <w:drawing>
-          <wp:inline distT="0" distB="0" distL="0" distR="0" wp14:anchorId="7F2EDA64" wp14:editId="53EFB7A1">
-            <wp:extent cx="5274310" cy="1753870"/>
-            <wp:effectExtent l="0" t="0" r="2540" b="0"/>
-            <wp:docPr id="36" name="图片 36"/>
+          <wp:inline distT="0" distB="0" distL="0" distR="0" wp14:anchorId="5FF9EB88" wp14:editId="0335140B">
+            <wp:extent cx="3875496" cy="2145381"/>
+            <wp:effectExtent l="0" t="0" r="0" b="7620"/>
+            <wp:docPr id="35" name="图片 35"/>
             <wp:cNvGraphicFramePr>
               <a:graphicFrameLocks xmlns:a="http://schemas.openxmlformats.org/drawingml/2006/main" noChangeAspect="1"/>
             </wp:cNvGraphicFramePr>
@@ -3002,7 +2984,7 @@
                   <pic:spPr>
                     <a:xfrm>
                       <a:off x="0" y="0"/>
-                      <a:ext cx="5274310" cy="1753870"/>
+                      <a:ext cx="3886703" cy="2151585"/>
                     </a:xfrm>
                     <a:prstGeom prst="rect">
                       <a:avLst/>
@@ -3018,19 +3000,64 @@
     <w:p>
       <w:pPr>
         <w:rPr>
+          <w:color w:val="FF0000"/>
           <w:sz w:val="18"/>
           <w:szCs w:val="18"/>
         </w:rPr>
       </w:pPr>
       <w:r>
         <w:rPr>
+          <w:rFonts w:hint="eastAsia"/>
+          <w:sz w:val="18"/>
+          <w:szCs w:val="18"/>
+        </w:rPr>
+        <w:t xml:space="preserve"> </w:t>
+      </w:r>
+      <w:r>
+        <w:rPr>
+          <w:sz w:val="18"/>
+          <w:szCs w:val="18"/>
+        </w:rPr>
+        <w:t xml:space="preserve"> </w:t>
+      </w:r>
+      <w:r>
+        <w:rPr>
+          <w:rFonts w:hint="eastAsia"/>
+          <w:color w:val="FF0000"/>
+          <w:sz w:val="18"/>
+          <w:szCs w:val="18"/>
+        </w:rPr>
+        <w:t xml:space="preserve">注意，遍历是线程安全的，单foo有可能对结合操作，导致非线程安全问题，所以要上锁，用于控制对list修改。 </w:t>
+      </w:r>
+    </w:p>
+    <w:p>
+      <w:pPr>
+        <w:pStyle w:val="2"/>
+      </w:pPr>
+      <w:r>
+        <w:rPr>
+          <w:rFonts w:hint="eastAsia"/>
+        </w:rPr>
+        <w:lastRenderedPageBreak/>
+        <w:t>并发容器</w:t>
+      </w:r>
+    </w:p>
+    <w:p>
+      <w:pPr>
+        <w:rPr>
+          <w:sz w:val="18"/>
+          <w:szCs w:val="18"/>
+        </w:rPr>
+      </w:pPr>
+      <w:r>
+        <w:rPr>
           <w:noProof/>
         </w:rPr>
         <w:drawing>
-          <wp:inline distT="0" distB="0" distL="0" distR="0" wp14:anchorId="02192751" wp14:editId="2DE96185">
-            <wp:extent cx="4544967" cy="1290276"/>
-            <wp:effectExtent l="0" t="0" r="0" b="5715"/>
-            <wp:docPr id="40" name="图片 40"/>
+          <wp:inline distT="0" distB="0" distL="0" distR="0" wp14:anchorId="7F2EDA64" wp14:editId="53EFB7A1">
+            <wp:extent cx="5274310" cy="1753870"/>
+            <wp:effectExtent l="0" t="0" r="2540" b="0"/>
+            <wp:docPr id="36" name="图片 36"/>
             <wp:cNvGraphicFramePr>
               <a:graphicFrameLocks xmlns:a="http://schemas.openxmlformats.org/drawingml/2006/main" noChangeAspect="1"/>
             </wp:cNvGraphicFramePr>
@@ -3050,7 +3077,7 @@
                   <pic:spPr>
                     <a:xfrm>
                       <a:off x="0" y="0"/>
-                      <a:ext cx="4548710" cy="1291338"/>
+                      <a:ext cx="5274310" cy="1753870"/>
                     </a:xfrm>
                     <a:prstGeom prst="rect">
                       <a:avLst/>
@@ -3065,278 +3092,20 @@
     </w:p>
     <w:p>
       <w:pPr>
-        <w:pStyle w:val="2"/>
-      </w:pPr>
-      <w:r>
-        <w:rPr>
-          <w:rFonts w:hint="eastAsia"/>
-        </w:rPr>
-        <w:t>队列</w:t>
-      </w:r>
-    </w:p>
-    <w:p>
-      <w:pPr>
-        <w:snapToGrid w:val="0"/>
-        <w:rPr>
-          <w:rFonts w:ascii="微软雅黑" w:eastAsia="微软雅黑" w:hAnsi="微软雅黑"/>
-          <w:color w:val="353535"/>
-          <w:szCs w:val="21"/>
-          <w:shd w:val="clear" w:color="auto" w:fill="FFFFFF"/>
-        </w:rPr>
-      </w:pPr>
-      <w:r>
-        <w:rPr>
-          <w:rFonts w:ascii="微软雅黑" w:eastAsia="微软雅黑" w:hAnsi="微软雅黑" w:hint="eastAsia"/>
-          <w:color w:val="353535"/>
-          <w:szCs w:val="21"/>
-          <w:shd w:val="clear" w:color="auto" w:fill="FFFFFF"/>
-        </w:rPr>
-        <w:t>Java 并发包里面 Queue 这类并发容器是最复杂的，可以从以下两个维度来分类。</w:t>
-      </w:r>
-    </w:p>
-    <w:p>
-      <w:pPr>
-        <w:pStyle w:val="a7"/>
-        <w:numPr>
-          <w:ilvl w:val="0"/>
-          <w:numId w:val="1"/>
-        </w:numPr>
-        <w:snapToGrid w:val="0"/>
-        <w:ind w:firstLineChars="0"/>
-        <w:rPr>
-          <w:rFonts w:ascii="微软雅黑" w:eastAsia="微软雅黑" w:hAnsi="微软雅黑"/>
-          <w:color w:val="353535"/>
-          <w:szCs w:val="21"/>
-          <w:shd w:val="clear" w:color="auto" w:fill="FFFFFF"/>
-        </w:rPr>
-      </w:pPr>
-      <w:r>
-        <w:rPr>
-          <w:rFonts w:ascii="微软雅黑" w:eastAsia="微软雅黑" w:hAnsi="微软雅黑" w:hint="eastAsia"/>
-          <w:color w:val="353535"/>
-          <w:szCs w:val="21"/>
-          <w:shd w:val="clear" w:color="auto" w:fill="FFFFFF"/>
-        </w:rPr>
-        <w:t>一个维度是</w:t>
-      </w:r>
-      <w:r>
-        <w:rPr>
-          <w:rStyle w:val="a5"/>
-          <w:rFonts w:ascii="微软雅黑" w:eastAsia="微软雅黑" w:hAnsi="微软雅黑" w:hint="eastAsia"/>
-          <w:color w:val="353535"/>
-          <w:szCs w:val="21"/>
-          <w:shd w:val="clear" w:color="auto" w:fill="FFFFFF"/>
-        </w:rPr>
-        <w:t>阻塞与非阻塞</w:t>
-      </w:r>
-      <w:r>
-        <w:rPr>
-          <w:rFonts w:ascii="微软雅黑" w:eastAsia="微软雅黑" w:hAnsi="微软雅黑" w:hint="eastAsia"/>
-          <w:color w:val="353535"/>
-          <w:szCs w:val="21"/>
-          <w:shd w:val="clear" w:color="auto" w:fill="FFFFFF"/>
-        </w:rPr>
-        <w:t>，所谓阻塞指的是当队列已满时，入队操作阻塞；当队列已空时，出队操作阻塞。</w:t>
-      </w:r>
-    </w:p>
-    <w:p>
-      <w:pPr>
-        <w:pStyle w:val="a7"/>
-        <w:numPr>
-          <w:ilvl w:val="0"/>
-          <w:numId w:val="1"/>
-        </w:numPr>
-        <w:snapToGrid w:val="0"/>
-        <w:ind w:firstLineChars="0"/>
-        <w:rPr>
-          <w:rFonts w:ascii="微软雅黑" w:eastAsia="微软雅黑" w:hAnsi="微软雅黑"/>
-          <w:color w:val="353535"/>
-          <w:szCs w:val="21"/>
-          <w:shd w:val="clear" w:color="auto" w:fill="FFFFFF"/>
-        </w:rPr>
-      </w:pPr>
-      <w:r>
-        <w:rPr>
-          <w:rFonts w:ascii="微软雅黑" w:eastAsia="微软雅黑" w:hAnsi="微软雅黑" w:hint="eastAsia"/>
-          <w:color w:val="353535"/>
-          <w:szCs w:val="21"/>
-          <w:shd w:val="clear" w:color="auto" w:fill="FFFFFF"/>
-        </w:rPr>
-        <w:t>另一个维度是</w:t>
-      </w:r>
-      <w:r>
-        <w:rPr>
-          <w:rStyle w:val="a5"/>
-          <w:rFonts w:ascii="微软雅黑" w:eastAsia="微软雅黑" w:hAnsi="微软雅黑" w:hint="eastAsia"/>
-          <w:color w:val="353535"/>
-          <w:szCs w:val="21"/>
-          <w:shd w:val="clear" w:color="auto" w:fill="FFFFFF"/>
-        </w:rPr>
-        <w:t>单端与双端</w:t>
-      </w:r>
-      <w:r>
-        <w:rPr>
-          <w:rFonts w:ascii="微软雅黑" w:eastAsia="微软雅黑" w:hAnsi="微软雅黑" w:hint="eastAsia"/>
-          <w:color w:val="353535"/>
-          <w:szCs w:val="21"/>
-          <w:shd w:val="clear" w:color="auto" w:fill="FFFFFF"/>
-        </w:rPr>
-        <w:t>，单端指的是只能队尾入队，队首出队；而双端指的是队首队尾皆可入队出队。</w:t>
-      </w:r>
-    </w:p>
-    <w:p>
-      <w:pPr>
-        <w:snapToGrid w:val="0"/>
-        <w:rPr>
-          <w:rFonts w:ascii="微软雅黑" w:eastAsia="微软雅黑" w:hAnsi="微软雅黑"/>
-          <w:color w:val="353535"/>
-          <w:szCs w:val="21"/>
-          <w:shd w:val="clear" w:color="auto" w:fill="FFFFFF"/>
-        </w:rPr>
-      </w:pPr>
-    </w:p>
-    <w:p>
-      <w:pPr>
-        <w:snapToGrid w:val="0"/>
-        <w:rPr>
-          <w:rFonts w:ascii="微软雅黑" w:eastAsia="微软雅黑" w:hAnsi="微软雅黑"/>
-          <w:color w:val="353535"/>
-          <w:szCs w:val="21"/>
-          <w:shd w:val="clear" w:color="auto" w:fill="FFFFFF"/>
-        </w:rPr>
-      </w:pPr>
-      <w:r>
-        <w:rPr>
-          <w:rFonts w:ascii="微软雅黑" w:eastAsia="微软雅黑" w:hAnsi="微软雅黑" w:hint="eastAsia"/>
-          <w:color w:val="353535"/>
-          <w:szCs w:val="21"/>
-          <w:shd w:val="clear" w:color="auto" w:fill="FFFFFF"/>
-        </w:rPr>
-        <w:t>Java 并发包里</w:t>
-      </w:r>
-    </w:p>
-    <w:p>
-      <w:pPr>
-        <w:pStyle w:val="a7"/>
-        <w:numPr>
-          <w:ilvl w:val="0"/>
-          <w:numId w:val="2"/>
-        </w:numPr>
-        <w:snapToGrid w:val="0"/>
-        <w:ind w:firstLineChars="0"/>
-        <w:rPr>
-          <w:rStyle w:val="a5"/>
-          <w:rFonts w:ascii="微软雅黑" w:eastAsia="微软雅黑" w:hAnsi="微软雅黑"/>
-          <w:color w:val="353535"/>
-          <w:szCs w:val="21"/>
-          <w:shd w:val="clear" w:color="auto" w:fill="FFFFFF"/>
-        </w:rPr>
-      </w:pPr>
-      <w:r>
-        <w:rPr>
-          <w:rStyle w:val="a5"/>
-          <w:rFonts w:ascii="微软雅黑" w:eastAsia="微软雅黑" w:hAnsi="微软雅黑" w:hint="eastAsia"/>
-          <w:color w:val="353535"/>
-          <w:szCs w:val="21"/>
-          <w:shd w:val="clear" w:color="auto" w:fill="FFFFFF"/>
-        </w:rPr>
-        <w:t>阻塞队列都用 Blocking 关键字标识，</w:t>
-      </w:r>
-    </w:p>
-    <w:p>
-      <w:pPr>
-        <w:pStyle w:val="a7"/>
-        <w:numPr>
-          <w:ilvl w:val="0"/>
-          <w:numId w:val="2"/>
-        </w:numPr>
-        <w:snapToGrid w:val="0"/>
-        <w:ind w:firstLineChars="0"/>
-        <w:rPr>
-          <w:rStyle w:val="a5"/>
-          <w:rFonts w:ascii="微软雅黑" w:eastAsia="微软雅黑" w:hAnsi="微软雅黑"/>
-          <w:color w:val="353535"/>
-          <w:szCs w:val="21"/>
-          <w:shd w:val="clear" w:color="auto" w:fill="FFFFFF"/>
-        </w:rPr>
-      </w:pPr>
-      <w:r>
-        <w:rPr>
-          <w:rStyle w:val="a5"/>
-          <w:rFonts w:ascii="微软雅黑" w:eastAsia="微软雅黑" w:hAnsi="微软雅黑" w:hint="eastAsia"/>
-          <w:color w:val="353535"/>
-          <w:szCs w:val="21"/>
-          <w:shd w:val="clear" w:color="auto" w:fill="FFFFFF"/>
-        </w:rPr>
-        <w:t>单端队列使用 Queue 标识，</w:t>
-      </w:r>
-    </w:p>
-    <w:p>
-      <w:pPr>
-        <w:pStyle w:val="a7"/>
-        <w:numPr>
-          <w:ilvl w:val="0"/>
-          <w:numId w:val="2"/>
-        </w:numPr>
-        <w:snapToGrid w:val="0"/>
-        <w:ind w:firstLineChars="0"/>
-        <w:rPr>
-          <w:szCs w:val="21"/>
-        </w:rPr>
-      </w:pPr>
-      <w:r>
-        <w:rPr>
-          <w:rStyle w:val="a5"/>
-          <w:rFonts w:ascii="微软雅黑" w:eastAsia="微软雅黑" w:hAnsi="微软雅黑" w:hint="eastAsia"/>
-          <w:color w:val="353535"/>
-          <w:szCs w:val="21"/>
-          <w:shd w:val="clear" w:color="auto" w:fill="FFFFFF"/>
-        </w:rPr>
-        <w:t>双端队列使用 Deque 标识</w:t>
-      </w:r>
-      <w:r>
-        <w:rPr>
-          <w:rFonts w:ascii="微软雅黑" w:eastAsia="微软雅黑" w:hAnsi="微软雅黑" w:hint="eastAsia"/>
-          <w:color w:val="353535"/>
-          <w:szCs w:val="21"/>
-          <w:shd w:val="clear" w:color="auto" w:fill="FFFFFF"/>
-        </w:rPr>
-        <w:t>。</w:t>
-      </w:r>
-    </w:p>
-    <w:p>
-      <w:pPr>
-        <w:pStyle w:val="a7"/>
-        <w:snapToGrid w:val="0"/>
-        <w:ind w:left="360" w:firstLineChars="0" w:firstLine="0"/>
-        <w:rPr>
-          <w:rStyle w:val="a5"/>
-          <w:rFonts w:ascii="微软雅黑" w:eastAsia="微软雅黑" w:hAnsi="微软雅黑"/>
-          <w:color w:val="353535"/>
-          <w:szCs w:val="21"/>
-          <w:shd w:val="clear" w:color="auto" w:fill="FFFFFF"/>
-        </w:rPr>
-      </w:pPr>
-    </w:p>
-    <w:p>
-      <w:pPr>
-        <w:pStyle w:val="a7"/>
-        <w:snapToGrid w:val="0"/>
-        <w:ind w:left="360" w:firstLineChars="0" w:firstLine="0"/>
+        <w:rPr>
+          <w:sz w:val="18"/>
+          <w:szCs w:val="18"/>
+        </w:rPr>
+      </w:pPr>
+      <w:r>
         <w:rPr>
           <w:noProof/>
         </w:rPr>
-      </w:pPr>
-      <w:r>
-        <w:rPr>
-          <w:noProof/>
-        </w:rPr>
-        <w:lastRenderedPageBreak/>
         <w:drawing>
-          <wp:inline distT="0" distB="0" distL="0" distR="0" wp14:anchorId="57668BED" wp14:editId="68CD1363">
-            <wp:extent cx="2865211" cy="1955349"/>
-            <wp:effectExtent l="0" t="0" r="0" b="6985"/>
-            <wp:docPr id="37" name="图片 37"/>
+          <wp:inline distT="0" distB="0" distL="0" distR="0" wp14:anchorId="02192751" wp14:editId="2DE96185">
+            <wp:extent cx="4544967" cy="1290276"/>
+            <wp:effectExtent l="0" t="0" r="0" b="5715"/>
+            <wp:docPr id="40" name="图片 40"/>
             <wp:cNvGraphicFramePr>
               <a:graphicFrameLocks xmlns:a="http://schemas.openxmlformats.org/drawingml/2006/main" noChangeAspect="1"/>
             </wp:cNvGraphicFramePr>
@@ -3356,7 +3125,7 @@
                   <pic:spPr>
                     <a:xfrm>
                       <a:off x="0" y="0"/>
-                      <a:ext cx="2901556" cy="1980152"/>
+                      <a:ext cx="4548710" cy="1291338"/>
                     </a:xfrm>
                     <a:prstGeom prst="rect">
                       <a:avLst/>
@@ -3368,27 +3137,281 @@
           </wp:inline>
         </w:drawing>
       </w:r>
-      <w:r>
+    </w:p>
+    <w:p>
+      <w:pPr>
+        <w:pStyle w:val="2"/>
+      </w:pPr>
+      <w:r>
+        <w:rPr>
+          <w:rFonts w:hint="eastAsia"/>
+        </w:rPr>
+        <w:t>队列</w:t>
+      </w:r>
+    </w:p>
+    <w:p>
+      <w:pPr>
+        <w:snapToGrid w:val="0"/>
+        <w:rPr>
+          <w:rFonts w:ascii="微软雅黑" w:eastAsia="微软雅黑" w:hAnsi="微软雅黑"/>
+          <w:color w:val="353535"/>
+          <w:szCs w:val="21"/>
+          <w:shd w:val="clear" w:color="auto" w:fill="FFFFFF"/>
+        </w:rPr>
+      </w:pPr>
+      <w:r>
+        <w:rPr>
+          <w:rFonts w:ascii="微软雅黑" w:eastAsia="微软雅黑" w:hAnsi="微软雅黑" w:hint="eastAsia"/>
+          <w:color w:val="353535"/>
+          <w:szCs w:val="21"/>
+          <w:shd w:val="clear" w:color="auto" w:fill="FFFFFF"/>
+        </w:rPr>
+        <w:t>Java 并发包里面 Queue 这类并发容器是最复杂的，可以从以下两个维度来分类。</w:t>
+      </w:r>
+    </w:p>
+    <w:p>
+      <w:pPr>
+        <w:pStyle w:val="a7"/>
+        <w:numPr>
+          <w:ilvl w:val="0"/>
+          <w:numId w:val="1"/>
+        </w:numPr>
+        <w:snapToGrid w:val="0"/>
+        <w:ind w:firstLineChars="0"/>
+        <w:rPr>
+          <w:rFonts w:ascii="微软雅黑" w:eastAsia="微软雅黑" w:hAnsi="微软雅黑"/>
+          <w:color w:val="353535"/>
+          <w:szCs w:val="21"/>
+          <w:shd w:val="clear" w:color="auto" w:fill="FFFFFF"/>
+        </w:rPr>
+      </w:pPr>
+      <w:r>
+        <w:rPr>
+          <w:rFonts w:ascii="微软雅黑" w:eastAsia="微软雅黑" w:hAnsi="微软雅黑" w:hint="eastAsia"/>
+          <w:color w:val="353535"/>
+          <w:szCs w:val="21"/>
+          <w:shd w:val="clear" w:color="auto" w:fill="FFFFFF"/>
+        </w:rPr>
+        <w:t>一个维度是</w:t>
+      </w:r>
+      <w:r>
+        <w:rPr>
+          <w:rStyle w:val="a5"/>
+          <w:rFonts w:ascii="微软雅黑" w:eastAsia="微软雅黑" w:hAnsi="微软雅黑" w:hint="eastAsia"/>
+          <w:color w:val="353535"/>
+          <w:szCs w:val="21"/>
+          <w:shd w:val="clear" w:color="auto" w:fill="FFFFFF"/>
+        </w:rPr>
+        <w:t>阻塞与非阻塞</w:t>
+      </w:r>
+      <w:r>
+        <w:rPr>
+          <w:rFonts w:ascii="微软雅黑" w:eastAsia="微软雅黑" w:hAnsi="微软雅黑" w:hint="eastAsia"/>
+          <w:color w:val="353535"/>
+          <w:szCs w:val="21"/>
+          <w:shd w:val="clear" w:color="auto" w:fill="FFFFFF"/>
+        </w:rPr>
+        <w:t>，所谓阻塞指的是当队列已满时，入队操作阻塞；当队列已空时，出队操作阻塞。</w:t>
+      </w:r>
+    </w:p>
+    <w:p>
+      <w:pPr>
+        <w:pStyle w:val="a7"/>
+        <w:numPr>
+          <w:ilvl w:val="0"/>
+          <w:numId w:val="1"/>
+        </w:numPr>
+        <w:snapToGrid w:val="0"/>
+        <w:ind w:firstLineChars="0"/>
+        <w:rPr>
+          <w:rFonts w:ascii="微软雅黑" w:eastAsia="微软雅黑" w:hAnsi="微软雅黑"/>
+          <w:color w:val="353535"/>
+          <w:szCs w:val="21"/>
+          <w:shd w:val="clear" w:color="auto" w:fill="FFFFFF"/>
+        </w:rPr>
+      </w:pPr>
+      <w:r>
+        <w:rPr>
+          <w:rFonts w:ascii="微软雅黑" w:eastAsia="微软雅黑" w:hAnsi="微软雅黑" w:hint="eastAsia"/>
+          <w:color w:val="353535"/>
+          <w:szCs w:val="21"/>
+          <w:shd w:val="clear" w:color="auto" w:fill="FFFFFF"/>
+        </w:rPr>
+        <w:t>另一个维度是</w:t>
+      </w:r>
+      <w:r>
+        <w:rPr>
+          <w:rStyle w:val="a5"/>
+          <w:rFonts w:ascii="微软雅黑" w:eastAsia="微软雅黑" w:hAnsi="微软雅黑" w:hint="eastAsia"/>
+          <w:color w:val="353535"/>
+          <w:szCs w:val="21"/>
+          <w:shd w:val="clear" w:color="auto" w:fill="FFFFFF"/>
+        </w:rPr>
+        <w:t>单端与双端</w:t>
+      </w:r>
+      <w:r>
+        <w:rPr>
+          <w:rFonts w:ascii="微软雅黑" w:eastAsia="微软雅黑" w:hAnsi="微软雅黑" w:hint="eastAsia"/>
+          <w:color w:val="353535"/>
+          <w:szCs w:val="21"/>
+          <w:shd w:val="clear" w:color="auto" w:fill="FFFFFF"/>
+        </w:rPr>
+        <w:t>，单端指的是只能队尾入队，队首出队；而双端指的是队首队尾皆可入队出队。</w:t>
+      </w:r>
+    </w:p>
+    <w:p>
+      <w:pPr>
+        <w:snapToGrid w:val="0"/>
+        <w:rPr>
+          <w:rFonts w:ascii="微软雅黑" w:eastAsia="微软雅黑" w:hAnsi="微软雅黑"/>
+          <w:color w:val="353535"/>
+          <w:szCs w:val="21"/>
+          <w:shd w:val="clear" w:color="auto" w:fill="FFFFFF"/>
+        </w:rPr>
+      </w:pPr>
+    </w:p>
+    <w:p>
+      <w:pPr>
+        <w:snapToGrid w:val="0"/>
+        <w:rPr>
+          <w:rFonts w:ascii="微软雅黑" w:eastAsia="微软雅黑" w:hAnsi="微软雅黑"/>
+          <w:color w:val="353535"/>
+          <w:szCs w:val="21"/>
+          <w:shd w:val="clear" w:color="auto" w:fill="FFFFFF"/>
+        </w:rPr>
+      </w:pPr>
+      <w:r>
+        <w:rPr>
+          <w:rFonts w:ascii="微软雅黑" w:eastAsia="微软雅黑" w:hAnsi="微软雅黑" w:hint="eastAsia"/>
+          <w:color w:val="353535"/>
+          <w:szCs w:val="21"/>
+          <w:shd w:val="clear" w:color="auto" w:fill="FFFFFF"/>
+        </w:rPr>
+        <w:t>Java 并发包里</w:t>
+      </w:r>
+    </w:p>
+    <w:p>
+      <w:pPr>
+        <w:pStyle w:val="a7"/>
+        <w:numPr>
+          <w:ilvl w:val="0"/>
+          <w:numId w:val="2"/>
+        </w:numPr>
+        <w:snapToGrid w:val="0"/>
+        <w:ind w:firstLineChars="0"/>
+        <w:rPr>
+          <w:rStyle w:val="a5"/>
+          <w:rFonts w:ascii="微软雅黑" w:eastAsia="微软雅黑" w:hAnsi="微软雅黑"/>
+          <w:color w:val="353535"/>
+          <w:szCs w:val="21"/>
+          <w:shd w:val="clear" w:color="auto" w:fill="FFFFFF"/>
+        </w:rPr>
+      </w:pPr>
+      <w:r>
+        <w:rPr>
+          <w:rStyle w:val="a5"/>
+          <w:rFonts w:ascii="微软雅黑" w:eastAsia="微软雅黑" w:hAnsi="微软雅黑" w:hint="eastAsia"/>
+          <w:color w:val="353535"/>
+          <w:szCs w:val="21"/>
+          <w:shd w:val="clear" w:color="auto" w:fill="FFFFFF"/>
+        </w:rPr>
+        <w:t>阻塞队列都用 Blocking 关键字标识，</w:t>
+      </w:r>
+    </w:p>
+    <w:p>
+      <w:pPr>
+        <w:pStyle w:val="a7"/>
+        <w:numPr>
+          <w:ilvl w:val="0"/>
+          <w:numId w:val="2"/>
+        </w:numPr>
+        <w:snapToGrid w:val="0"/>
+        <w:ind w:firstLineChars="0"/>
+        <w:rPr>
+          <w:rStyle w:val="a5"/>
+          <w:rFonts w:ascii="微软雅黑" w:eastAsia="微软雅黑" w:hAnsi="微软雅黑"/>
+          <w:color w:val="353535"/>
+          <w:szCs w:val="21"/>
+          <w:shd w:val="clear" w:color="auto" w:fill="FFFFFF"/>
+        </w:rPr>
+      </w:pPr>
+      <w:r>
+        <w:rPr>
+          <w:rStyle w:val="a5"/>
+          <w:rFonts w:ascii="微软雅黑" w:eastAsia="微软雅黑" w:hAnsi="微软雅黑" w:hint="eastAsia"/>
+          <w:color w:val="353535"/>
+          <w:szCs w:val="21"/>
+          <w:shd w:val="clear" w:color="auto" w:fill="FFFFFF"/>
+        </w:rPr>
+        <w:t>单端队列使用 Queue 标识，</w:t>
+      </w:r>
+    </w:p>
+    <w:p>
+      <w:pPr>
+        <w:pStyle w:val="a7"/>
+        <w:numPr>
+          <w:ilvl w:val="0"/>
+          <w:numId w:val="2"/>
+        </w:numPr>
+        <w:snapToGrid w:val="0"/>
+        <w:ind w:firstLineChars="0"/>
+        <w:rPr>
+          <w:szCs w:val="21"/>
+        </w:rPr>
+      </w:pPr>
+      <w:r>
+        <w:rPr>
+          <w:rStyle w:val="a5"/>
+          <w:rFonts w:ascii="微软雅黑" w:eastAsia="微软雅黑" w:hAnsi="微软雅黑" w:hint="eastAsia"/>
+          <w:color w:val="353535"/>
+          <w:szCs w:val="21"/>
+          <w:shd w:val="clear" w:color="auto" w:fill="FFFFFF"/>
+        </w:rPr>
+        <w:t>双端队列使用 Deque 标识</w:t>
+      </w:r>
+      <w:r>
+        <w:rPr>
+          <w:rFonts w:ascii="微软雅黑" w:eastAsia="微软雅黑" w:hAnsi="微软雅黑" w:hint="eastAsia"/>
+          <w:color w:val="353535"/>
+          <w:szCs w:val="21"/>
+          <w:shd w:val="clear" w:color="auto" w:fill="FFFFFF"/>
+        </w:rPr>
+        <w:t>。</w:t>
+      </w:r>
+    </w:p>
+    <w:p>
+      <w:pPr>
+        <w:pStyle w:val="a7"/>
+        <w:snapToGrid w:val="0"/>
+        <w:ind w:left="360" w:firstLineChars="0" w:firstLine="0"/>
+        <w:rPr>
+          <w:rStyle w:val="a5"/>
+          <w:rFonts w:ascii="微软雅黑" w:eastAsia="微软雅黑" w:hAnsi="微软雅黑"/>
+          <w:color w:val="353535"/>
+          <w:szCs w:val="21"/>
+          <w:shd w:val="clear" w:color="auto" w:fill="FFFFFF"/>
+        </w:rPr>
+      </w:pPr>
+    </w:p>
+    <w:p>
+      <w:pPr>
+        <w:pStyle w:val="a7"/>
+        <w:snapToGrid w:val="0"/>
+        <w:ind w:left="360" w:firstLineChars="0" w:firstLine="0"/>
         <w:rPr>
           <w:noProof/>
         </w:rPr>
-        <w:t xml:space="preserve"> </w:t>
-      </w:r>
+      </w:pPr>
       <w:r>
         <w:rPr>
           <w:noProof/>
         </w:rPr>
-        <w:t xml:space="preserve"> </w:t>
-      </w:r>
-      <w:r>
-        <w:rPr>
-          <w:noProof/>
-        </w:rPr>
+        <w:lastRenderedPageBreak/>
         <w:drawing>
-          <wp:inline distT="0" distB="0" distL="0" distR="0" wp14:anchorId="739C7922" wp14:editId="64BF1BA2">
-            <wp:extent cx="1273629" cy="2000347"/>
-            <wp:effectExtent l="0" t="0" r="3175" b="0"/>
-            <wp:docPr id="39" name="图片 39"/>
+          <wp:inline distT="0" distB="0" distL="0" distR="0" wp14:anchorId="57668BED" wp14:editId="68CD1363">
+            <wp:extent cx="2865211" cy="1955349"/>
+            <wp:effectExtent l="0" t="0" r="0" b="6985"/>
+            <wp:docPr id="37" name="图片 37"/>
             <wp:cNvGraphicFramePr>
               <a:graphicFrameLocks xmlns:a="http://schemas.openxmlformats.org/drawingml/2006/main" noChangeAspect="1"/>
             </wp:cNvGraphicFramePr>
@@ -3408,7 +3431,7 @@
                   <pic:spPr>
                     <a:xfrm>
                       <a:off x="0" y="0"/>
-                      <a:ext cx="1289549" cy="2025350"/>
+                      <a:ext cx="2901556" cy="1980152"/>
                     </a:xfrm>
                     <a:prstGeom prst="rect">
                       <a:avLst/>
@@ -3420,286 +3443,27 @@
           </wp:inline>
         </w:drawing>
       </w:r>
-    </w:p>
-    <w:p>
-      <w:pPr>
-        <w:pStyle w:val="a7"/>
-        <w:snapToGrid w:val="0"/>
-        <w:ind w:left="360" w:firstLineChars="0" w:firstLine="0"/>
+      <w:r>
         <w:rPr>
           <w:noProof/>
         </w:rPr>
-      </w:pPr>
-    </w:p>
-    <w:p>
-      <w:pPr>
-        <w:pStyle w:val="3"/>
-      </w:pPr>
-      <w:r>
-        <w:rPr>
-          <w:rFonts w:hint="eastAsia"/>
-        </w:rPr>
-        <w:t>单端阻塞队列</w:t>
-      </w:r>
-    </w:p>
-    <w:p>
-      <w:pPr>
-        <w:pStyle w:val="a7"/>
-        <w:numPr>
-          <w:ilvl w:val="0"/>
-          <w:numId w:val="4"/>
-        </w:numPr>
-        <w:snapToGrid w:val="0"/>
-        <w:ind w:firstLineChars="0"/>
-        <w:rPr>
-          <w:szCs w:val="21"/>
-        </w:rPr>
-      </w:pPr>
-      <w:r>
-        <w:rPr>
-          <w:rFonts w:hint="eastAsia"/>
-          <w:szCs w:val="21"/>
-        </w:rPr>
-        <w:t>内部一般会持有一个队列，这个队列可以是数组（其实现是</w:t>
-      </w:r>
-      <w:r>
-        <w:rPr>
-          <w:szCs w:val="21"/>
-        </w:rPr>
-        <w:t xml:space="preserve"> ArrayBlockingQueue）也可以是链表（其实现是 LinkedBlockingQueue）；</w:t>
-      </w:r>
-    </w:p>
-    <w:p>
-      <w:pPr>
-        <w:pStyle w:val="a7"/>
-        <w:snapToGrid w:val="0"/>
-        <w:ind w:left="1200" w:firstLineChars="0" w:firstLine="0"/>
-        <w:rPr>
-          <w:szCs w:val="21"/>
-        </w:rPr>
-      </w:pPr>
-    </w:p>
-    <w:p>
-      <w:pPr>
-        <w:pStyle w:val="a7"/>
-        <w:numPr>
-          <w:ilvl w:val="0"/>
-          <w:numId w:val="4"/>
-        </w:numPr>
-        <w:snapToGrid w:val="0"/>
-        <w:ind w:firstLineChars="0"/>
-        <w:rPr>
-          <w:szCs w:val="21"/>
-        </w:rPr>
-      </w:pPr>
-      <w:r>
-        <w:rPr>
-          <w:szCs w:val="21"/>
-        </w:rPr>
-        <w:t>甚至还可以不持有队列（其实现是 SynchronousQueue），此时生产者线程的入队操作必须等待消费者线程的出队操作。</w:t>
-      </w:r>
-    </w:p>
-    <w:p>
-      <w:pPr>
-        <w:pStyle w:val="a7"/>
-        <w:snapToGrid w:val="0"/>
-        <w:ind w:left="1200" w:firstLineChars="0" w:firstLine="0"/>
-        <w:rPr>
-          <w:szCs w:val="21"/>
-        </w:rPr>
-      </w:pPr>
-    </w:p>
-    <w:p>
-      <w:pPr>
-        <w:pStyle w:val="a7"/>
-        <w:numPr>
-          <w:ilvl w:val="0"/>
-          <w:numId w:val="4"/>
-        </w:numPr>
-        <w:snapToGrid w:val="0"/>
-        <w:ind w:firstLineChars="0"/>
-        <w:rPr>
-          <w:szCs w:val="21"/>
-        </w:rPr>
-      </w:pPr>
-      <w:r>
-        <w:rPr>
-          <w:szCs w:val="21"/>
-        </w:rPr>
-        <w:t>而 LinkedTransferQueue 融合 LinkedBlockingQueue 和 SynchronousQueue 的功能，性能比 LinkedBlockingQueue 更好；</w:t>
-      </w:r>
-    </w:p>
-    <w:p>
-      <w:pPr>
-        <w:pStyle w:val="a7"/>
-        <w:snapToGrid w:val="0"/>
-        <w:ind w:left="1200" w:firstLineChars="0" w:firstLine="0"/>
-        <w:rPr>
-          <w:szCs w:val="21"/>
-        </w:rPr>
-      </w:pPr>
-    </w:p>
-    <w:p>
-      <w:pPr>
-        <w:pStyle w:val="a7"/>
-        <w:numPr>
-          <w:ilvl w:val="0"/>
-          <w:numId w:val="4"/>
-        </w:numPr>
-        <w:snapToGrid w:val="0"/>
-        <w:ind w:firstLineChars="0"/>
-        <w:rPr>
-          <w:szCs w:val="21"/>
-        </w:rPr>
-      </w:pPr>
-      <w:r>
-        <w:rPr>
-          <w:szCs w:val="21"/>
-        </w:rPr>
-        <w:t>PriorityBlockingQueue 支持按照优先级出队；</w:t>
-      </w:r>
-    </w:p>
-    <w:p>
-      <w:pPr>
-        <w:pStyle w:val="a7"/>
-        <w:snapToGrid w:val="0"/>
-        <w:ind w:left="1200" w:firstLineChars="0" w:firstLine="0"/>
-        <w:rPr>
-          <w:szCs w:val="21"/>
-        </w:rPr>
-      </w:pPr>
-    </w:p>
-    <w:p>
-      <w:pPr>
-        <w:pStyle w:val="a7"/>
-        <w:snapToGrid w:val="0"/>
-        <w:ind w:left="360" w:firstLineChars="0" w:firstLine="0"/>
-        <w:rPr>
-          <w:szCs w:val="21"/>
-        </w:rPr>
-      </w:pPr>
-      <w:r>
-        <w:rPr>
-          <w:szCs w:val="21"/>
-        </w:rPr>
-        <w:tab/>
-      </w:r>
-      <w:r>
-        <w:rPr>
-          <w:szCs w:val="21"/>
-        </w:rPr>
-        <w:tab/>
-        <w:t>5.</w:t>
-      </w:r>
-      <w:r>
-        <w:rPr>
-          <w:szCs w:val="21"/>
-        </w:rPr>
-        <w:t>DelayQueue 支持延时出队。</w:t>
-      </w:r>
-    </w:p>
-    <w:p>
-      <w:pPr>
-        <w:pStyle w:val="a7"/>
-        <w:snapToGrid w:val="0"/>
-        <w:ind w:left="360" w:firstLineChars="0" w:firstLine="0"/>
-        <w:rPr>
-          <w:szCs w:val="21"/>
-        </w:rPr>
-      </w:pPr>
-    </w:p>
-    <w:p>
-      <w:pPr>
-        <w:pStyle w:val="a7"/>
-        <w:snapToGrid w:val="0"/>
-        <w:ind w:left="360" w:firstLineChars="0" w:firstLine="0"/>
-        <w:rPr>
-          <w:szCs w:val="21"/>
-        </w:rPr>
-      </w:pPr>
-    </w:p>
-    <w:p>
-      <w:pPr>
-        <w:pStyle w:val="a7"/>
-        <w:snapToGrid w:val="0"/>
-        <w:ind w:left="360" w:firstLineChars="0" w:firstLine="0"/>
-        <w:rPr>
-          <w:szCs w:val="21"/>
-        </w:rPr>
-      </w:pPr>
-      <w:r>
-        <w:rPr>
-          <w:rFonts w:ascii="微软雅黑" w:eastAsia="微软雅黑" w:hAnsi="微软雅黑" w:hint="eastAsia"/>
-          <w:color w:val="353535"/>
-          <w:sz w:val="26"/>
-          <w:szCs w:val="26"/>
-          <w:shd w:val="clear" w:color="auto" w:fill="FFFFFF"/>
-        </w:rPr>
-        <w:t> </w:t>
-      </w:r>
-      <w:r>
-        <w:rPr>
-          <w:rFonts w:ascii="微软雅黑" w:eastAsia="微软雅黑" w:hAnsi="微软雅黑" w:hint="eastAsia"/>
-          <w:color w:val="353535"/>
-          <w:sz w:val="26"/>
-          <w:szCs w:val="26"/>
-          <w:highlight w:val="yellow"/>
-          <w:shd w:val="clear" w:color="auto" w:fill="FFFFFF"/>
-        </w:rPr>
-        <w:t>Queue 中，只有 ArrayBlockingQueue 和 LinkedBlockingQueue 是支持有界的，所以</w:t>
-      </w:r>
-      <w:r>
-        <w:rPr>
-          <w:rStyle w:val="a5"/>
-          <w:rFonts w:ascii="微软雅黑" w:eastAsia="微软雅黑" w:hAnsi="微软雅黑" w:hint="eastAsia"/>
-          <w:color w:val="353535"/>
-          <w:sz w:val="26"/>
-          <w:szCs w:val="26"/>
-          <w:highlight w:val="yellow"/>
-          <w:shd w:val="clear" w:color="auto" w:fill="FFFFFF"/>
-        </w:rPr>
-        <w:t>在使用其他无界队列时，一定要充分考虑是否存在导致 OOM 的隐患</w:t>
-      </w:r>
-      <w:r>
-        <w:rPr>
-          <w:rFonts w:ascii="微软雅黑" w:eastAsia="微软雅黑" w:hAnsi="微软雅黑" w:hint="eastAsia"/>
-          <w:color w:val="353535"/>
-          <w:sz w:val="26"/>
-          <w:szCs w:val="26"/>
-          <w:highlight w:val="yellow"/>
-          <w:shd w:val="clear" w:color="auto" w:fill="FFFFFF"/>
-        </w:rPr>
-        <w:t>。</w:t>
-      </w:r>
-    </w:p>
-    <w:p>
-      <w:pPr>
-        <w:pStyle w:val="a7"/>
-        <w:snapToGrid w:val="0"/>
-        <w:ind w:left="360" w:firstLineChars="0" w:firstLine="0"/>
-        <w:rPr>
-          <w:szCs w:val="21"/>
-        </w:rPr>
-      </w:pPr>
-    </w:p>
-    <w:p>
-      <w:pPr>
-        <w:pStyle w:val="a7"/>
-        <w:snapToGrid w:val="0"/>
-        <w:ind w:left="360" w:firstLineChars="0" w:firstLine="0"/>
-        <w:rPr>
-          <w:szCs w:val="21"/>
-        </w:rPr>
-      </w:pPr>
+        <w:t xml:space="preserve"> </w:t>
+      </w:r>
       <w:r>
         <w:rPr>
           <w:noProof/>
         </w:rPr>
+        <w:t xml:space="preserve"> </w:t>
+      </w:r>
+      <w:r>
+        <w:rPr>
+          <w:noProof/>
+        </w:rPr>
         <w:drawing>
-          <wp:inline distT="0" distB="0" distL="0" distR="0" wp14:anchorId="5F76FF8B" wp14:editId="44CE556D">
-            <wp:extent cx="4806224" cy="1009157"/>
-            <wp:effectExtent l="0" t="0" r="0" b="635"/>
-            <wp:docPr id="41" name="图片 41"/>
+          <wp:inline distT="0" distB="0" distL="0" distR="0" wp14:anchorId="739C7922" wp14:editId="64BF1BA2">
+            <wp:extent cx="1273629" cy="2000347"/>
+            <wp:effectExtent l="0" t="0" r="3175" b="0"/>
+            <wp:docPr id="39" name="图片 39"/>
             <wp:cNvGraphicFramePr>
               <a:graphicFrameLocks xmlns:a="http://schemas.openxmlformats.org/drawingml/2006/main" noChangeAspect="1"/>
             </wp:cNvGraphicFramePr>
@@ -3719,7 +3483,7 @@
                   <pic:spPr>
                     <a:xfrm>
                       <a:off x="0" y="0"/>
-                      <a:ext cx="4813950" cy="1010779"/>
+                      <a:ext cx="1289549" cy="2025350"/>
                     </a:xfrm>
                     <a:prstGeom prst="rect">
                       <a:avLst/>
@@ -3738,40 +3502,147 @@
         <w:snapToGrid w:val="0"/>
         <w:ind w:left="360" w:firstLineChars="0" w:firstLine="0"/>
         <w:rPr>
+          <w:noProof/>
+        </w:rPr>
+      </w:pPr>
+    </w:p>
+    <w:p>
+      <w:pPr>
+        <w:pStyle w:val="3"/>
+      </w:pPr>
+      <w:r>
+        <w:rPr>
+          <w:rFonts w:hint="eastAsia"/>
+        </w:rPr>
+        <w:t>单端阻塞队列</w:t>
+      </w:r>
+    </w:p>
+    <w:p>
+      <w:pPr>
+        <w:pStyle w:val="a7"/>
+        <w:numPr>
+          <w:ilvl w:val="0"/>
+          <w:numId w:val="4"/>
+        </w:numPr>
+        <w:snapToGrid w:val="0"/>
+        <w:ind w:firstLineChars="0"/>
+        <w:rPr>
           <w:szCs w:val="21"/>
         </w:rPr>
       </w:pPr>
-    </w:p>
-    <w:p>
-      <w:pPr>
-        <w:pStyle w:val="1"/>
-        <w:shd w:val="clear" w:color="auto" w:fill="FFFFFF"/>
-        <w:spacing w:before="0" w:beforeAutospacing="0" w:after="0" w:afterAutospacing="0" w:line="450" w:lineRule="atLeast"/>
-        <w:rPr>
-          <w:rFonts w:ascii="Verdana" w:hAnsi="Verdana"/>
-          <w:color w:val="353535"/>
-          <w:sz w:val="33"/>
-          <w:szCs w:val="33"/>
-        </w:rPr>
-      </w:pPr>
-      <w:r>
-        <w:rPr>
-          <w:rFonts w:ascii="Verdana" w:hAnsi="Verdana"/>
-          <w:color w:val="353535"/>
-          <w:sz w:val="33"/>
-          <w:szCs w:val="33"/>
-        </w:rPr>
-        <w:t xml:space="preserve">21 | </w:t>
-      </w:r>
-      <w:r>
-        <w:rPr>
-          <w:rFonts w:ascii="Verdana" w:hAnsi="Verdana"/>
-          <w:color w:val="353535"/>
-          <w:sz w:val="33"/>
-          <w:szCs w:val="33"/>
-        </w:rPr>
-        <w:t>原子类：无锁工具类的典范</w:t>
-      </w:r>
+      <w:r>
+        <w:rPr>
+          <w:rFonts w:hint="eastAsia"/>
+          <w:szCs w:val="21"/>
+        </w:rPr>
+        <w:t>内部一般会持有一个队列，这个队列可以是数组（其实现是</w:t>
+      </w:r>
+      <w:r>
+        <w:rPr>
+          <w:szCs w:val="21"/>
+        </w:rPr>
+        <w:t xml:space="preserve"> ArrayBlockingQueue）也可以是链表（其实现是 LinkedBlockingQueue）；</w:t>
+      </w:r>
+    </w:p>
+    <w:p>
+      <w:pPr>
+        <w:pStyle w:val="a7"/>
+        <w:snapToGrid w:val="0"/>
+        <w:ind w:left="1200" w:firstLineChars="0" w:firstLine="0"/>
+        <w:rPr>
+          <w:szCs w:val="21"/>
+        </w:rPr>
+      </w:pPr>
+    </w:p>
+    <w:p>
+      <w:pPr>
+        <w:pStyle w:val="a7"/>
+        <w:numPr>
+          <w:ilvl w:val="0"/>
+          <w:numId w:val="4"/>
+        </w:numPr>
+        <w:snapToGrid w:val="0"/>
+        <w:ind w:firstLineChars="0"/>
+        <w:rPr>
+          <w:szCs w:val="21"/>
+        </w:rPr>
+      </w:pPr>
+      <w:r>
+        <w:rPr>
+          <w:szCs w:val="21"/>
+        </w:rPr>
+        <w:t>甚至还可以不持有队列（其实现是 SynchronousQueue），此时生产者线程的入队操作必须等待消费者线程的出队操作。</w:t>
+      </w:r>
+    </w:p>
+    <w:p>
+      <w:pPr>
+        <w:pStyle w:val="a7"/>
+        <w:snapToGrid w:val="0"/>
+        <w:ind w:left="1200" w:firstLineChars="0" w:firstLine="0"/>
+        <w:rPr>
+          <w:szCs w:val="21"/>
+        </w:rPr>
+      </w:pPr>
+    </w:p>
+    <w:p>
+      <w:pPr>
+        <w:pStyle w:val="a7"/>
+        <w:numPr>
+          <w:ilvl w:val="0"/>
+          <w:numId w:val="4"/>
+        </w:numPr>
+        <w:snapToGrid w:val="0"/>
+        <w:ind w:firstLineChars="0"/>
+        <w:rPr>
+          <w:szCs w:val="21"/>
+        </w:rPr>
+      </w:pPr>
+      <w:r>
+        <w:rPr>
+          <w:szCs w:val="21"/>
+        </w:rPr>
+        <w:t>而 LinkedTransferQueue 融合 LinkedBlockingQueue 和 SynchronousQueue 的功能，性能比 LinkedBlockingQueue 更好；</w:t>
+      </w:r>
+    </w:p>
+    <w:p>
+      <w:pPr>
+        <w:pStyle w:val="a7"/>
+        <w:snapToGrid w:val="0"/>
+        <w:ind w:left="1200" w:firstLineChars="0" w:firstLine="0"/>
+        <w:rPr>
+          <w:szCs w:val="21"/>
+        </w:rPr>
+      </w:pPr>
+    </w:p>
+    <w:p>
+      <w:pPr>
+        <w:pStyle w:val="a7"/>
+        <w:numPr>
+          <w:ilvl w:val="0"/>
+          <w:numId w:val="4"/>
+        </w:numPr>
+        <w:snapToGrid w:val="0"/>
+        <w:ind w:firstLineChars="0"/>
+        <w:rPr>
+          <w:szCs w:val="21"/>
+        </w:rPr>
+      </w:pPr>
+      <w:r>
+        <w:rPr>
+          <w:szCs w:val="21"/>
+        </w:rPr>
+        <w:t>PriorityBlockingQueue 支持按照优先级出队；</w:t>
+      </w:r>
+    </w:p>
+    <w:p>
+      <w:pPr>
+        <w:pStyle w:val="a7"/>
+        <w:snapToGrid w:val="0"/>
+        <w:ind w:left="1200" w:firstLineChars="0" w:firstLine="0"/>
+        <w:rPr>
+          <w:szCs w:val="21"/>
+        </w:rPr>
+      </w:pPr>
     </w:p>
     <w:p>
       <w:pPr>
@@ -3779,20 +3650,131 @@
         <w:snapToGrid w:val="0"/>
         <w:ind w:left="360" w:firstLineChars="0" w:firstLine="0"/>
         <w:rPr>
-          <w:rFonts w:hint="eastAsia"/>
           <w:szCs w:val="21"/>
         </w:rPr>
       </w:pPr>
       <w:r>
         <w:rPr>
+          <w:szCs w:val="21"/>
+        </w:rPr>
+        <w:tab/>
+      </w:r>
+      <w:r>
+        <w:rPr>
+          <w:szCs w:val="21"/>
+        </w:rPr>
+        <w:tab/>
+        <w:t>5.</w:t>
+      </w:r>
+      <w:r>
+        <w:rPr>
+          <w:szCs w:val="21"/>
+        </w:rPr>
+        <w:t>DelayQueue 支持延时出队。</w:t>
+      </w:r>
+    </w:p>
+    <w:p>
+      <w:pPr>
+        <w:pStyle w:val="a7"/>
+        <w:snapToGrid w:val="0"/>
+        <w:ind w:left="360" w:firstLineChars="0" w:firstLine="0"/>
+        <w:rPr>
+          <w:szCs w:val="21"/>
+        </w:rPr>
+      </w:pPr>
+    </w:p>
+    <w:p>
+      <w:pPr>
+        <w:pStyle w:val="a7"/>
+        <w:snapToGrid w:val="0"/>
+        <w:ind w:left="360" w:firstLineChars="0" w:firstLine="0"/>
+        <w:rPr>
+          <w:szCs w:val="21"/>
+        </w:rPr>
+      </w:pPr>
+    </w:p>
+    <w:p>
+      <w:pPr>
+        <w:pStyle w:val="a7"/>
+        <w:snapToGrid w:val="0"/>
+        <w:ind w:left="360" w:firstLineChars="0" w:firstLine="0"/>
+        <w:rPr>
+          <w:szCs w:val="21"/>
+        </w:rPr>
+      </w:pPr>
+      <w:r>
+        <w:rPr>
+          <w:rFonts w:ascii="微软雅黑" w:eastAsia="微软雅黑" w:hAnsi="微软雅黑" w:hint="eastAsia"/>
+          <w:color w:val="353535"/>
+          <w:sz w:val="26"/>
+          <w:szCs w:val="26"/>
+          <w:shd w:val="clear" w:color="auto" w:fill="FFFFFF"/>
+        </w:rPr>
+        <w:t> </w:t>
+      </w:r>
+      <w:r>
+        <w:rPr>
+          <w:rFonts w:ascii="微软雅黑" w:eastAsia="微软雅黑" w:hAnsi="微软雅黑" w:hint="eastAsia"/>
+          <w:color w:val="353535"/>
+          <w:sz w:val="26"/>
+          <w:szCs w:val="26"/>
+          <w:highlight w:val="yellow"/>
+          <w:shd w:val="clear" w:color="auto" w:fill="FFFFFF"/>
+        </w:rPr>
+        <w:t>Queue 中，只有 ArrayBlockingQueue 和 LinkedBlockingQueue 是支持有界的，所以</w:t>
+      </w:r>
+      <w:r>
+        <w:rPr>
+          <w:rStyle w:val="a5"/>
+          <w:rFonts w:ascii="微软雅黑" w:eastAsia="微软雅黑" w:hAnsi="微软雅黑" w:hint="eastAsia"/>
+          <w:color w:val="353535"/>
+          <w:sz w:val="26"/>
+          <w:szCs w:val="26"/>
+          <w:highlight w:val="yellow"/>
+          <w:shd w:val="clear" w:color="auto" w:fill="FFFFFF"/>
+        </w:rPr>
+        <w:t>在使用其他无界队列时，一定要充分考虑是否存在导致 OOM 的隐患</w:t>
+      </w:r>
+      <w:r>
+        <w:rPr>
+          <w:rFonts w:ascii="微软雅黑" w:eastAsia="微软雅黑" w:hAnsi="微软雅黑" w:hint="eastAsia"/>
+          <w:color w:val="353535"/>
+          <w:sz w:val="26"/>
+          <w:szCs w:val="26"/>
+          <w:highlight w:val="yellow"/>
+          <w:shd w:val="clear" w:color="auto" w:fill="FFFFFF"/>
+        </w:rPr>
+        <w:t>。</w:t>
+      </w:r>
+    </w:p>
+    <w:p>
+      <w:pPr>
+        <w:pStyle w:val="a7"/>
+        <w:snapToGrid w:val="0"/>
+        <w:ind w:left="360" w:firstLineChars="0" w:firstLine="0"/>
+        <w:rPr>
+          <w:szCs w:val="21"/>
+        </w:rPr>
+      </w:pPr>
+    </w:p>
+    <w:p>
+      <w:pPr>
+        <w:pStyle w:val="a7"/>
+        <w:snapToGrid w:val="0"/>
+        <w:ind w:left="360" w:firstLineChars="0" w:firstLine="0"/>
+        <w:rPr>
+          <w:szCs w:val="21"/>
+        </w:rPr>
+      </w:pPr>
+      <w:r>
+        <w:rPr>
           <w:noProof/>
         </w:rPr>
-        <w:lastRenderedPageBreak/>
         <w:drawing>
-          <wp:inline distT="0" distB="0" distL="0" distR="0" wp14:anchorId="31D9DE58" wp14:editId="37B36E16">
-            <wp:extent cx="3515199" cy="1370784"/>
-            <wp:effectExtent l="0" t="0" r="0" b="1270"/>
-            <wp:docPr id="38" name="图片 38"/>
+          <wp:inline distT="0" distB="0" distL="0" distR="0" wp14:anchorId="5F76FF8B" wp14:editId="44CE556D">
+            <wp:extent cx="4806224" cy="1009157"/>
+            <wp:effectExtent l="0" t="0" r="0" b="635"/>
+            <wp:docPr id="41" name="图片 41"/>
             <wp:cNvGraphicFramePr>
               <a:graphicFrameLocks xmlns:a="http://schemas.openxmlformats.org/drawingml/2006/main" noChangeAspect="1"/>
             </wp:cNvGraphicFramePr>
@@ -3812,7 +3794,7 @@
                   <pic:spPr>
                     <a:xfrm>
                       <a:off x="0" y="0"/>
-                      <a:ext cx="3605839" cy="1406130"/>
+                      <a:ext cx="4813950" cy="1010779"/>
                     </a:xfrm>
                     <a:prstGeom prst="rect">
                       <a:avLst/>
@@ -3824,15 +3806,67 @@
           </wp:inline>
         </w:drawing>
       </w:r>
+    </w:p>
+    <w:p>
+      <w:pPr>
+        <w:pStyle w:val="a7"/>
+        <w:snapToGrid w:val="0"/>
+        <w:ind w:left="360" w:firstLineChars="0" w:firstLine="0"/>
+        <w:rPr>
+          <w:szCs w:val="21"/>
+        </w:rPr>
+      </w:pPr>
+    </w:p>
+    <w:p>
+      <w:pPr>
+        <w:pStyle w:val="1"/>
+        <w:shd w:val="clear" w:color="auto" w:fill="FFFFFF"/>
+        <w:spacing w:before="0" w:beforeAutospacing="0" w:after="0" w:afterAutospacing="0" w:line="450" w:lineRule="atLeast"/>
+        <w:rPr>
+          <w:rFonts w:ascii="Verdana" w:hAnsi="Verdana"/>
+          <w:color w:val="353535"/>
+          <w:sz w:val="33"/>
+          <w:szCs w:val="33"/>
+        </w:rPr>
+      </w:pPr>
+      <w:r>
+        <w:rPr>
+          <w:rFonts w:ascii="Verdana" w:hAnsi="Verdana"/>
+          <w:color w:val="353535"/>
+          <w:sz w:val="33"/>
+          <w:szCs w:val="33"/>
+        </w:rPr>
+        <w:t xml:space="preserve">21 | </w:t>
+      </w:r>
+      <w:r>
+        <w:rPr>
+          <w:rFonts w:ascii="Verdana" w:hAnsi="Verdana"/>
+          <w:color w:val="353535"/>
+          <w:sz w:val="33"/>
+          <w:szCs w:val="33"/>
+        </w:rPr>
+        <w:t>原子类：无锁工具类的典范</w:t>
+      </w:r>
+    </w:p>
+    <w:p>
+      <w:pPr>
+        <w:pStyle w:val="a7"/>
+        <w:snapToGrid w:val="0"/>
+        <w:ind w:left="360" w:firstLineChars="0" w:firstLine="0"/>
+        <w:rPr>
+          <w:szCs w:val="21"/>
+        </w:rPr>
+      </w:pPr>
       <w:r>
         <w:rPr>
           <w:noProof/>
         </w:rPr>
+        <w:lastRenderedPageBreak/>
         <w:drawing>
-          <wp:inline distT="0" distB="0" distL="0" distR="0" wp14:anchorId="17FD6A2C" wp14:editId="30D51054">
-            <wp:extent cx="1436007" cy="1579968"/>
+          <wp:inline distT="0" distB="0" distL="0" distR="0" wp14:anchorId="31D9DE58" wp14:editId="37B36E16">
+            <wp:extent cx="3515199" cy="1370784"/>
             <wp:effectExtent l="0" t="0" r="0" b="1270"/>
-            <wp:docPr id="45" name="图片 45"/>
+            <wp:docPr id="38" name="图片 38"/>
             <wp:cNvGraphicFramePr>
               <a:graphicFrameLocks xmlns:a="http://schemas.openxmlformats.org/drawingml/2006/main" noChangeAspect="1"/>
             </wp:cNvGraphicFramePr>
@@ -3852,7 +3886,7 @@
                   <pic:spPr>
                     <a:xfrm>
                       <a:off x="0" y="0"/>
-                      <a:ext cx="1461114" cy="1607592"/>
+                      <a:ext cx="3605839" cy="1406130"/>
                     </a:xfrm>
                     <a:prstGeom prst="rect">
                       <a:avLst/>
@@ -3864,36 +3898,15 @@
           </wp:inline>
         </w:drawing>
       </w:r>
-    </w:p>
-    <w:p>
-      <w:pPr>
-        <w:pStyle w:val="2"/>
-      </w:pPr>
-      <w:r>
-        <w:rPr>
-          <w:rFonts w:hint="eastAsia"/>
-        </w:rPr>
-        <w:t>CAS</w:t>
-      </w:r>
-    </w:p>
-    <w:p>
-      <w:pPr>
-        <w:pStyle w:val="a7"/>
-        <w:snapToGrid w:val="0"/>
-        <w:ind w:left="360" w:firstLineChars="0" w:firstLine="0"/>
-        <w:rPr>
-          <w:szCs w:val="21"/>
-        </w:rPr>
-      </w:pPr>
       <w:r>
         <w:rPr>
           <w:noProof/>
         </w:rPr>
         <w:drawing>
-          <wp:inline distT="0" distB="0" distL="0" distR="0" wp14:anchorId="66CA1C25" wp14:editId="00E31CE6">
-            <wp:extent cx="4191181" cy="1966414"/>
-            <wp:effectExtent l="0" t="0" r="0" b="0"/>
-            <wp:docPr id="43" name="图片 43"/>
+          <wp:inline distT="0" distB="0" distL="0" distR="0" wp14:anchorId="17FD6A2C" wp14:editId="30D51054">
+            <wp:extent cx="1436007" cy="1579968"/>
+            <wp:effectExtent l="0" t="0" r="0" b="1270"/>
+            <wp:docPr id="45" name="图片 45"/>
             <wp:cNvGraphicFramePr>
               <a:graphicFrameLocks xmlns:a="http://schemas.openxmlformats.org/drawingml/2006/main" noChangeAspect="1"/>
             </wp:cNvGraphicFramePr>
@@ -3913,7 +3926,7 @@
                   <pic:spPr>
                     <a:xfrm>
                       <a:off x="0" y="0"/>
-                      <a:ext cx="4202627" cy="1971784"/>
+                      <a:ext cx="1461114" cy="1607592"/>
                     </a:xfrm>
                     <a:prstGeom prst="rect">
                       <a:avLst/>
@@ -3934,16 +3947,7 @@
         <w:rPr>
           <w:rFonts w:hint="eastAsia"/>
         </w:rPr>
-        <w:t>A</w:t>
-      </w:r>
-      <w:r>
-        <w:t>BA</w:t>
-      </w:r>
-      <w:r>
-        <w:rPr>
-          <w:rFonts w:hint="eastAsia"/>
-        </w:rPr>
-        <w:t>问题</w:t>
+        <w:t>CAS</w:t>
       </w:r>
     </w:p>
     <w:p>
@@ -3960,10 +3964,10 @@
           <w:noProof/>
         </w:rPr>
         <w:drawing>
-          <wp:inline distT="0" distB="0" distL="0" distR="0" wp14:anchorId="3C766BF3" wp14:editId="0CDC0B27">
-            <wp:extent cx="4343581" cy="1643616"/>
+          <wp:inline distT="0" distB="0" distL="0" distR="0" wp14:anchorId="66CA1C25" wp14:editId="00E31CE6">
+            <wp:extent cx="4191181" cy="1966414"/>
             <wp:effectExtent l="0" t="0" r="0" b="0"/>
-            <wp:docPr id="42" name="图片 42"/>
+            <wp:docPr id="43" name="图片 43"/>
             <wp:cNvGraphicFramePr>
               <a:graphicFrameLocks xmlns:a="http://schemas.openxmlformats.org/drawingml/2006/main" noChangeAspect="1"/>
             </wp:cNvGraphicFramePr>
@@ -3983,6 +3987,76 @@
                   <pic:spPr>
                     <a:xfrm>
                       <a:off x="0" y="0"/>
+                      <a:ext cx="4202627" cy="1971784"/>
+                    </a:xfrm>
+                    <a:prstGeom prst="rect">
+                      <a:avLst/>
+                    </a:prstGeom>
+                  </pic:spPr>
+                </pic:pic>
+              </a:graphicData>
+            </a:graphic>
+          </wp:inline>
+        </w:drawing>
+      </w:r>
+    </w:p>
+    <w:p>
+      <w:pPr>
+        <w:pStyle w:val="2"/>
+      </w:pPr>
+      <w:r>
+        <w:rPr>
+          <w:rFonts w:hint="eastAsia"/>
+        </w:rPr>
+        <w:t>A</w:t>
+      </w:r>
+      <w:r>
+        <w:t>BA</w:t>
+      </w:r>
+      <w:r>
+        <w:rPr>
+          <w:rFonts w:hint="eastAsia"/>
+        </w:rPr>
+        <w:t>问题</w:t>
+      </w:r>
+    </w:p>
+    <w:p>
+      <w:pPr>
+        <w:pStyle w:val="a7"/>
+        <w:snapToGrid w:val="0"/>
+        <w:ind w:left="360" w:firstLineChars="0" w:firstLine="0"/>
+        <w:rPr>
+          <w:szCs w:val="21"/>
+        </w:rPr>
+      </w:pPr>
+      <w:r>
+        <w:rPr>
+          <w:noProof/>
+        </w:rPr>
+        <w:drawing>
+          <wp:inline distT="0" distB="0" distL="0" distR="0" wp14:anchorId="3C766BF3" wp14:editId="0CDC0B27">
+            <wp:extent cx="4343581" cy="1643616"/>
+            <wp:effectExtent l="0" t="0" r="0" b="0"/>
+            <wp:docPr id="42" name="图片 42"/>
+            <wp:cNvGraphicFramePr>
+              <a:graphicFrameLocks xmlns:a="http://schemas.openxmlformats.org/drawingml/2006/main" noChangeAspect="1"/>
+            </wp:cNvGraphicFramePr>
+            <a:graphic xmlns:a="http://schemas.openxmlformats.org/drawingml/2006/main">
+              <a:graphicData uri="http://schemas.openxmlformats.org/drawingml/2006/picture">
+                <pic:pic xmlns:pic="http://schemas.openxmlformats.org/drawingml/2006/picture">
+                  <pic:nvPicPr>
+                    <pic:cNvPr id="1" name=""/>
+                    <pic:cNvPicPr/>
+                  </pic:nvPicPr>
+                  <pic:blipFill>
+                    <a:blip r:embed="rId50"/>
+                    <a:stretch>
+                      <a:fillRect/>
+                    </a:stretch>
+                  </pic:blipFill>
+                  <pic:spPr>
+                    <a:xfrm>
+                      <a:off x="0" y="0"/>
                       <a:ext cx="4369573" cy="1653451"/>
                     </a:xfrm>
                     <a:prstGeom prst="rect">
@@ -4047,7 +4121,7 @@
                     <pic:cNvPicPr/>
                   </pic:nvPicPr>
                   <pic:blipFill>
-                    <a:blip r:embed="rId50"/>
+                    <a:blip r:embed="rId51"/>
                     <a:stretch>
                       <a:fillRect/>
                     </a:stretch>

--- a/1-学习内容/2024/Java并发/Java并发编程实战/模块二-1锁与同步.docx
+++ b/1-学习内容/2024/Java并发/Java并发编程实战/模块二-1锁与同步.docx
@@ -4,114 +4,14 @@
   <w:body>
     <w:p/>
     <w:p>
-      <w:pPr>
-        <w:pStyle w:val="1"/>
-        <w:shd w:val="clear" w:color="auto" w:fill="FFFFFF"/>
-        <w:spacing w:before="0" w:beforeAutospacing="0" w:after="0" w:afterAutospacing="0" w:line="450" w:lineRule="atLeast"/>
-        <w:rPr>
-          <w:rFonts w:ascii="Verdana" w:hAnsi="Verdana"/>
-          <w:color w:val="353535"/>
-          <w:sz w:val="33"/>
-          <w:szCs w:val="33"/>
-        </w:rPr>
-      </w:pPr>
-      <w:r>
-        <w:rPr>
-          <w:rFonts w:ascii="Verdana" w:hAnsi="Verdana"/>
-          <w:color w:val="353535"/>
-          <w:sz w:val="33"/>
-          <w:szCs w:val="33"/>
-        </w:rPr>
-        <w:t>Lock</w:t>
-      </w:r>
-      <w:r>
-        <w:rPr>
-          <w:rFonts w:ascii="Verdana" w:hAnsi="Verdana" w:hint="eastAsia"/>
-          <w:color w:val="353535"/>
-          <w:sz w:val="33"/>
-          <w:szCs w:val="33"/>
-        </w:rPr>
-        <w:t>（上</w:t>
-      </w:r>
-      <w:r>
-        <w:rPr>
-          <w:rFonts w:ascii="Verdana" w:hAnsi="Verdana"/>
-          <w:color w:val="353535"/>
-          <w:sz w:val="33"/>
-          <w:szCs w:val="33"/>
-        </w:rPr>
-        <w:t>）</w:t>
-      </w:r>
-    </w:p>
-    <w:p/>
-    <w:p>
-      <w:pPr>
-        <w:pStyle w:val="2"/>
-      </w:pPr>
-      <w:r>
-        <w:t>L</w:t>
-      </w:r>
-      <w:r>
-        <w:rPr>
-          <w:rFonts w:hint="eastAsia"/>
-        </w:rPr>
-        <w:t>ock</w:t>
-      </w:r>
-      <w:r>
-        <w:t>&amp;Condition</w:t>
-      </w:r>
-      <w:r>
-        <w:rPr>
-          <w:rFonts w:hint="eastAsia"/>
-        </w:rPr>
-        <w:t>与</w:t>
-      </w:r>
-      <w:r>
-        <w:rPr>
-          <w:shd w:val="clear" w:color="auto" w:fill="E8F2FE"/>
-        </w:rPr>
-        <w:t>synchronized</w:t>
-      </w:r>
-      <w:r>
-        <w:rPr>
-          <w:rFonts w:hint="eastAsia"/>
-          <w:shd w:val="clear" w:color="auto" w:fill="E8F2FE"/>
-        </w:rPr>
-        <w:t>的对比</w:t>
-      </w:r>
-    </w:p>
-    <w:p>
-      <w:pPr>
-        <w:rPr>
-          <w:color w:val="FF0000"/>
-        </w:rPr>
-      </w:pPr>
-      <w:r>
-        <w:rPr>
-          <w:color w:val="FF0000"/>
-        </w:rPr>
-        <w:t>并发包</w:t>
-      </w:r>
-      <w:r>
-        <w:rPr>
-          <w:rFonts w:hint="eastAsia"/>
-          <w:color w:val="FF0000"/>
-        </w:rPr>
-        <w:t>其实就是</w:t>
-      </w:r>
-      <w:r>
-        <w:rPr>
-          <w:color w:val="FF0000"/>
-        </w:rPr>
-        <w:t>管程</w:t>
-      </w:r>
-      <w:r>
-        <w:rPr>
-          <w:rFonts w:hint="eastAsia"/>
-          <w:color w:val="FF0000"/>
-        </w:rPr>
-        <w:t>的另一种实现方式</w:t>
-      </w:r>
+      <w:hyperlink r:id="rId5" w:history="1">
+        <w:r>
+          <w:rPr>
+            <w:rStyle w:val="a3"/>
+          </w:rPr>
+          <w:t>乐观锁和悲观锁详解</w:t>
+        </w:r>
+      </w:hyperlink>
     </w:p>
     <w:p>
       <w:r>
@@ -119,52 +19,10 @@
           <w:noProof/>
         </w:rPr>
         <w:drawing>
-          <wp:inline distT="0" distB="0" distL="0" distR="0" wp14:anchorId="4DB49B7C" wp14:editId="7209B817">
-            <wp:extent cx="5274310" cy="1040130"/>
-            <wp:effectExtent l="0" t="0" r="2540" b="7620"/>
-            <wp:docPr id="1" name="图片 1"/>
-            <wp:cNvGraphicFramePr>
-              <a:graphicFrameLocks xmlns:a="http://schemas.openxmlformats.org/drawingml/2006/main" noChangeAspect="1"/>
-            </wp:cNvGraphicFramePr>
-            <a:graphic xmlns:a="http://schemas.openxmlformats.org/drawingml/2006/main">
-              <a:graphicData uri="http://schemas.openxmlformats.org/drawingml/2006/picture">
-                <pic:pic xmlns:pic="http://schemas.openxmlformats.org/drawingml/2006/picture">
-                  <pic:nvPicPr>
-                    <pic:cNvPr id="1" name=""/>
-                    <pic:cNvPicPr/>
-                  </pic:nvPicPr>
-                  <pic:blipFill>
-                    <a:blip r:embed="rId5"/>
-                    <a:stretch>
-                      <a:fillRect/>
-                    </a:stretch>
-                  </pic:blipFill>
-                  <pic:spPr>
-                    <a:xfrm>
-                      <a:off x="0" y="0"/>
-                      <a:ext cx="5274310" cy="1040130"/>
-                    </a:xfrm>
-                    <a:prstGeom prst="rect">
-                      <a:avLst/>
-                    </a:prstGeom>
-                  </pic:spPr>
-                </pic:pic>
-              </a:graphicData>
-            </a:graphic>
-          </wp:inline>
-        </w:drawing>
-      </w:r>
-    </w:p>
-    <w:p>
-      <w:r>
-        <w:rPr>
-          <w:noProof/>
-        </w:rPr>
-        <w:drawing>
-          <wp:inline distT="0" distB="0" distL="0" distR="0" wp14:anchorId="6B0D571A" wp14:editId="7BEFD963">
-            <wp:extent cx="5127353" cy="1317333"/>
-            <wp:effectExtent l="0" t="0" r="0" b="0"/>
-            <wp:docPr id="15" name="图片 15"/>
+          <wp:inline distT="0" distB="0" distL="0" distR="0" wp14:anchorId="3FAB9B17" wp14:editId="36389C09">
+            <wp:extent cx="3534508" cy="1962149"/>
+            <wp:effectExtent l="0" t="0" r="0" b="635"/>
+            <wp:docPr id="47" name="图片 47"/>
             <wp:cNvGraphicFramePr>
               <a:graphicFrameLocks xmlns:a="http://schemas.openxmlformats.org/drawingml/2006/main" noChangeAspect="1"/>
             </wp:cNvGraphicFramePr>
@@ -184,7 +42,7 @@
                   <pic:spPr>
                     <a:xfrm>
                       <a:off x="0" y="0"/>
-                      <a:ext cx="5147621" cy="1322540"/>
+                      <a:ext cx="3551969" cy="1971842"/>
                     </a:xfrm>
                     <a:prstGeom prst="rect">
                       <a:avLst/>
@@ -199,25 +57,10 @@
     </w:p>
     <w:p>
       <w:pPr>
-        <w:pStyle w:val="2"/>
-        <w:shd w:val="clear" w:color="auto" w:fill="FFFFFF"/>
-        <w:spacing w:before="0" w:after="300"/>
-        <w:rPr>
-          <w:rFonts w:ascii="Verdana" w:hAnsi="Verdana"/>
-          <w:color w:val="353535"/>
-          <w:sz w:val="30"/>
-          <w:szCs w:val="30"/>
-        </w:rPr>
-      </w:pPr>
-      <w:r>
-        <w:rPr>
-          <w:rFonts w:ascii="Verdana" w:hAnsi="Verdana"/>
-          <w:color w:val="353535"/>
-          <w:sz w:val="30"/>
-          <w:szCs w:val="30"/>
-        </w:rPr>
-        <w:t>再造管程的理由</w:t>
-      </w:r>
+        <w:rPr>
+          <w:rFonts w:hint="eastAsia"/>
+        </w:rPr>
+      </w:pPr>
     </w:p>
     <w:p>
       <w:r>
@@ -225,10 +68,10 @@
           <w:noProof/>
         </w:rPr>
         <w:drawing>
-          <wp:inline distT="0" distB="0" distL="0" distR="0" wp14:anchorId="70339E24" wp14:editId="13FD59B0">
-            <wp:extent cx="4768124" cy="2743422"/>
-            <wp:effectExtent l="0" t="0" r="0" b="0"/>
-            <wp:docPr id="2" name="图片 2"/>
+          <wp:inline distT="0" distB="0" distL="0" distR="0" wp14:anchorId="68450811" wp14:editId="292AC23B">
+            <wp:extent cx="3838233" cy="925594"/>
+            <wp:effectExtent l="0" t="0" r="0" b="8255"/>
+            <wp:docPr id="49" name="图片 49"/>
             <wp:cNvGraphicFramePr>
               <a:graphicFrameLocks xmlns:a="http://schemas.openxmlformats.org/drawingml/2006/main" noChangeAspect="1"/>
             </wp:cNvGraphicFramePr>
@@ -248,7 +91,7 @@
                   <pic:spPr>
                     <a:xfrm>
                       <a:off x="0" y="0"/>
-                      <a:ext cx="4771549" cy="2745393"/>
+                      <a:ext cx="3852268" cy="928978"/>
                     </a:xfrm>
                     <a:prstGeom prst="rect">
                       <a:avLst/>
@@ -260,18 +103,15 @@
           </wp:inline>
         </w:drawing>
       </w:r>
-    </w:p>
-    <w:p>
       <w:r>
         <w:rPr>
           <w:noProof/>
         </w:rPr>
-        <w:lastRenderedPageBreak/>
         <w:drawing>
-          <wp:inline distT="0" distB="0" distL="0" distR="0" wp14:anchorId="18D658A3" wp14:editId="6C3241DE">
-            <wp:extent cx="4588510" cy="1811428"/>
-            <wp:effectExtent l="0" t="0" r="2540" b="0"/>
-            <wp:docPr id="3" name="图片 3"/>
+          <wp:inline distT="0" distB="0" distL="0" distR="0" wp14:anchorId="380B3C5D" wp14:editId="40C070A3">
+            <wp:extent cx="4611956" cy="845655"/>
+            <wp:effectExtent l="0" t="0" r="0" b="0"/>
+            <wp:docPr id="48" name="图片 48"/>
             <wp:cNvGraphicFramePr>
               <a:graphicFrameLocks xmlns:a="http://schemas.openxmlformats.org/drawingml/2006/main" noChangeAspect="1"/>
             </wp:cNvGraphicFramePr>
@@ -291,7 +131,7 @@
                   <pic:spPr>
                     <a:xfrm>
                       <a:off x="0" y="0"/>
-                      <a:ext cx="4598602" cy="1815412"/>
+                      <a:ext cx="4626902" cy="848396"/>
                     </a:xfrm>
                     <a:prstGeom prst="rect">
                       <a:avLst/>
@@ -305,66 +145,136 @@
       </w:r>
     </w:p>
     <w:p>
+      <w:hyperlink r:id="rId9" w:history="1">
+        <w:r>
+          <w:rPr>
+            <w:rStyle w:val="a3"/>
+          </w:rPr>
+          <w:t>Java各种锁</w:t>
+        </w:r>
+      </w:hyperlink>
+    </w:p>
+    <w:p/>
+    <w:p>
+      <w:pPr>
+        <w:pStyle w:val="1"/>
+        <w:shd w:val="clear" w:color="auto" w:fill="FFFFFF"/>
+        <w:spacing w:before="0" w:beforeAutospacing="0" w:after="0" w:afterAutospacing="0" w:line="450" w:lineRule="atLeast"/>
+        <w:rPr>
+          <w:rFonts w:ascii="Verdana" w:hAnsi="Verdana"/>
+          <w:color w:val="353535"/>
+          <w:sz w:val="33"/>
+          <w:szCs w:val="33"/>
+        </w:rPr>
+      </w:pPr>
+      <w:r>
+        <w:rPr>
+          <w:rFonts w:ascii="Verdana" w:hAnsi="Verdana"/>
+          <w:color w:val="353535"/>
+          <w:sz w:val="33"/>
+          <w:szCs w:val="33"/>
+        </w:rPr>
+        <w:t>Lock</w:t>
+      </w:r>
+      <w:r>
+        <w:rPr>
+          <w:rFonts w:ascii="Verdana" w:hAnsi="Verdana" w:hint="eastAsia"/>
+          <w:color w:val="353535"/>
+          <w:sz w:val="33"/>
+          <w:szCs w:val="33"/>
+        </w:rPr>
+        <w:t>（上</w:t>
+      </w:r>
+      <w:r>
+        <w:rPr>
+          <w:rFonts w:ascii="Verdana" w:hAnsi="Verdana"/>
+          <w:color w:val="353535"/>
+          <w:sz w:val="33"/>
+          <w:szCs w:val="33"/>
+        </w:rPr>
+        <w:t>）</w:t>
+      </w:r>
+    </w:p>
+    <w:p/>
+    <w:p>
+      <w:pPr>
+        <w:pStyle w:val="2"/>
+      </w:pPr>
+      <w:r>
+        <w:t>L</w:t>
+      </w:r>
+      <w:r>
+        <w:rPr>
+          <w:rFonts w:hint="eastAsia"/>
+        </w:rPr>
+        <w:t>ock</w:t>
+      </w:r>
+      <w:r>
+        <w:t>&amp;Condition</w:t>
+      </w:r>
+      <w:r>
+        <w:rPr>
+          <w:rFonts w:hint="eastAsia"/>
+        </w:rPr>
+        <w:t>与</w:t>
+      </w:r>
+      <w:r>
+        <w:rPr>
+          <w:shd w:val="clear" w:color="auto" w:fill="E8F2FE"/>
+        </w:rPr>
+        <w:t>synchronized</w:t>
+      </w:r>
+      <w:r>
+        <w:rPr>
+          <w:rFonts w:hint="eastAsia"/>
+          <w:shd w:val="clear" w:color="auto" w:fill="E8F2FE"/>
+        </w:rPr>
+        <w:t>的对比</w:t>
+      </w:r>
+    </w:p>
+    <w:p>
+      <w:pPr>
+        <w:rPr>
+          <w:color w:val="FF0000"/>
+        </w:rPr>
+      </w:pPr>
+      <w:r>
+        <w:rPr>
+          <w:color w:val="FF0000"/>
+        </w:rPr>
+        <w:t>并发包</w:t>
+      </w:r>
+      <w:r>
+        <w:rPr>
+          <w:rFonts w:hint="eastAsia"/>
+          <w:color w:val="FF0000"/>
+        </w:rPr>
+        <w:t>其实就是</w:t>
+      </w:r>
+      <w:r>
+        <w:rPr>
+          <w:color w:val="FF0000"/>
+        </w:rPr>
+        <w:t>管程</w:t>
+      </w:r>
+      <w:r>
+        <w:rPr>
+          <w:rFonts w:hint="eastAsia"/>
+          <w:color w:val="FF0000"/>
+        </w:rPr>
+        <w:t>的另一种实现方式</w:t>
+      </w:r>
+    </w:p>
+    <w:p>
       <w:r>
         <w:rPr>
           <w:noProof/>
         </w:rPr>
         <w:drawing>
-          <wp:inline distT="0" distB="0" distL="0" distR="0" wp14:anchorId="73F8CE72" wp14:editId="3C1137E1">
-            <wp:extent cx="5274310" cy="2423795"/>
-            <wp:effectExtent l="0" t="0" r="2540" b="0"/>
-            <wp:docPr id="4" name="图片 4"/>
-            <wp:cNvGraphicFramePr>
-              <a:graphicFrameLocks xmlns:a="http://schemas.openxmlformats.org/drawingml/2006/main" noChangeAspect="1"/>
-            </wp:cNvGraphicFramePr>
-            <a:graphic xmlns:a="http://schemas.openxmlformats.org/drawingml/2006/main">
-              <a:graphicData uri="http://schemas.openxmlformats.org/drawingml/2006/picture">
-                <pic:pic xmlns:pic="http://schemas.openxmlformats.org/drawingml/2006/picture">
-                  <pic:nvPicPr>
-                    <pic:cNvPr id="1" name=""/>
-                    <pic:cNvPicPr/>
-                  </pic:nvPicPr>
-                  <pic:blipFill>
-                    <a:blip r:embed="rId9"/>
-                    <a:stretch>
-                      <a:fillRect/>
-                    </a:stretch>
-                  </pic:blipFill>
-                  <pic:spPr>
-                    <a:xfrm>
-                      <a:off x="0" y="0"/>
-                      <a:ext cx="5274310" cy="2423795"/>
-                    </a:xfrm>
-                    <a:prstGeom prst="rect">
-                      <a:avLst/>
-                    </a:prstGeom>
-                  </pic:spPr>
-                </pic:pic>
-              </a:graphicData>
-            </a:graphic>
-          </wp:inline>
-        </w:drawing>
-      </w:r>
-    </w:p>
-    <w:p/>
-    <w:p>
-      <w:pPr>
-        <w:pStyle w:val="2"/>
-      </w:pPr>
-      <w:r>
-        <w:t>如何保证可见性</w:t>
-      </w:r>
-    </w:p>
-    <w:p>
-      <w:r>
-        <w:rPr>
-          <w:noProof/>
-        </w:rPr>
-        <w:drawing>
-          <wp:inline distT="0" distB="0" distL="0" distR="0" wp14:anchorId="13CEBEE0" wp14:editId="5A44E549">
-            <wp:extent cx="5274310" cy="1626235"/>
-            <wp:effectExtent l="0" t="0" r="2540" b="0"/>
-            <wp:docPr id="6" name="图片 6"/>
+          <wp:inline distT="0" distB="0" distL="0" distR="0" wp14:anchorId="4DB49B7C" wp14:editId="7209B817">
+            <wp:extent cx="5274310" cy="1040130"/>
+            <wp:effectExtent l="0" t="0" r="2540" b="7620"/>
+            <wp:docPr id="1" name="图片 1"/>
             <wp:cNvGraphicFramePr>
               <a:graphicFrameLocks xmlns:a="http://schemas.openxmlformats.org/drawingml/2006/main" noChangeAspect="1"/>
             </wp:cNvGraphicFramePr>
@@ -384,7 +294,7 @@
                   <pic:spPr>
                     <a:xfrm>
                       <a:off x="0" y="0"/>
-                      <a:ext cx="5274310" cy="1626235"/>
+                      <a:ext cx="5274310" cy="1040130"/>
                     </a:xfrm>
                     <a:prstGeom prst="rect">
                       <a:avLst/>
@@ -402,11 +312,12 @@
         <w:rPr>
           <w:noProof/>
         </w:rPr>
+        <w:lastRenderedPageBreak/>
         <w:drawing>
-          <wp:inline distT="0" distB="0" distL="0" distR="0" wp14:anchorId="1325057E" wp14:editId="7BAFAF7E">
-            <wp:extent cx="5274310" cy="1355090"/>
-            <wp:effectExtent l="0" t="0" r="2540" b="0"/>
-            <wp:docPr id="7" name="图片 7"/>
+          <wp:inline distT="0" distB="0" distL="0" distR="0" wp14:anchorId="6B0D571A" wp14:editId="7BEFD963">
+            <wp:extent cx="5127353" cy="1317333"/>
+            <wp:effectExtent l="0" t="0" r="0" b="0"/>
+            <wp:docPr id="15" name="图片 15"/>
             <wp:cNvGraphicFramePr>
               <a:graphicFrameLocks xmlns:a="http://schemas.openxmlformats.org/drawingml/2006/main" noChangeAspect="1"/>
             </wp:cNvGraphicFramePr>
@@ -426,7 +337,7 @@
                   <pic:spPr>
                     <a:xfrm>
                       <a:off x="0" y="0"/>
-                      <a:ext cx="5274310" cy="1355090"/>
+                      <a:ext cx="5147621" cy="1322540"/>
                     </a:xfrm>
                     <a:prstGeom prst="rect">
                       <a:avLst/>
@@ -440,16 +351,37 @@
       </w:r>
     </w:p>
     <w:p>
+      <w:pPr>
+        <w:pStyle w:val="2"/>
+        <w:shd w:val="clear" w:color="auto" w:fill="FFFFFF"/>
+        <w:spacing w:before="0" w:after="300"/>
+        <w:rPr>
+          <w:rFonts w:ascii="Verdana" w:hAnsi="Verdana"/>
+          <w:color w:val="353535"/>
+          <w:sz w:val="30"/>
+          <w:szCs w:val="30"/>
+        </w:rPr>
+      </w:pPr>
+      <w:r>
+        <w:rPr>
+          <w:rFonts w:ascii="Verdana" w:hAnsi="Verdana"/>
+          <w:color w:val="353535"/>
+          <w:sz w:val="30"/>
+          <w:szCs w:val="30"/>
+        </w:rPr>
+        <w:t>再造管程的理由</w:t>
+      </w:r>
+    </w:p>
+    <w:p>
       <w:r>
         <w:rPr>
           <w:noProof/>
         </w:rPr>
-        <w:lastRenderedPageBreak/>
         <w:drawing>
-          <wp:inline distT="0" distB="0" distL="0" distR="0" wp14:anchorId="48EC5B2E" wp14:editId="419E9CC7">
-            <wp:extent cx="5274310" cy="3489325"/>
-            <wp:effectExtent l="0" t="0" r="2540" b="0"/>
-            <wp:docPr id="5" name="图片 5"/>
+          <wp:inline distT="0" distB="0" distL="0" distR="0" wp14:anchorId="70339E24" wp14:editId="13FD59B0">
+            <wp:extent cx="4768124" cy="2743422"/>
+            <wp:effectExtent l="0" t="0" r="0" b="0"/>
+            <wp:docPr id="2" name="图片 2"/>
             <wp:cNvGraphicFramePr>
               <a:graphicFrameLocks xmlns:a="http://schemas.openxmlformats.org/drawingml/2006/main" noChangeAspect="1"/>
             </wp:cNvGraphicFramePr>
@@ -469,7 +401,7 @@
                   <pic:spPr>
                     <a:xfrm>
                       <a:off x="0" y="0"/>
-                      <a:ext cx="5274310" cy="3489325"/>
+                      <a:ext cx="4771549" cy="2745393"/>
                     </a:xfrm>
                     <a:prstGeom prst="rect">
                       <a:avLst/>
@@ -483,37 +415,15 @@
       </w:r>
     </w:p>
     <w:p>
-      <w:pPr>
-        <w:pStyle w:val="2"/>
-        <w:shd w:val="clear" w:color="auto" w:fill="FFFFFF"/>
-        <w:spacing w:before="0" w:after="300"/>
-        <w:rPr>
-          <w:rFonts w:ascii="Verdana" w:hAnsi="Verdana"/>
-          <w:color w:val="353535"/>
-          <w:sz w:val="30"/>
-          <w:szCs w:val="30"/>
-        </w:rPr>
-      </w:pPr>
-      <w:r>
-        <w:rPr>
-          <w:rFonts w:ascii="Verdana" w:hAnsi="Verdana"/>
-          <w:color w:val="353535"/>
-          <w:sz w:val="30"/>
-          <w:szCs w:val="30"/>
-        </w:rPr>
-        <w:t>什么是可重入锁</w:t>
-      </w:r>
-    </w:p>
-    <w:p>
       <w:r>
         <w:rPr>
           <w:noProof/>
         </w:rPr>
         <w:drawing>
-          <wp:inline distT="0" distB="0" distL="0" distR="0" wp14:anchorId="6CFB112B" wp14:editId="17782A0C">
-            <wp:extent cx="5274310" cy="1185545"/>
+          <wp:inline distT="0" distB="0" distL="0" distR="0" wp14:anchorId="18D658A3" wp14:editId="6C3241DE">
+            <wp:extent cx="4588510" cy="1811428"/>
             <wp:effectExtent l="0" t="0" r="2540" b="0"/>
-            <wp:docPr id="8" name="图片 8"/>
+            <wp:docPr id="3" name="图片 3"/>
             <wp:cNvGraphicFramePr>
               <a:graphicFrameLocks xmlns:a="http://schemas.openxmlformats.org/drawingml/2006/main" noChangeAspect="1"/>
             </wp:cNvGraphicFramePr>
@@ -533,7 +443,7 @@
                   <pic:spPr>
                     <a:xfrm>
                       <a:off x="0" y="0"/>
-                      <a:ext cx="5274310" cy="1185545"/>
+                      <a:ext cx="4598602" cy="1815412"/>
                     </a:xfrm>
                     <a:prstGeom prst="rect">
                       <a:avLst/>
@@ -549,22 +459,14 @@
     <w:p>
       <w:r>
         <w:rPr>
-          <w:rFonts w:hint="eastAsia"/>
-        </w:rPr>
-        <w:t xml:space="preserve"> </w:t>
-      </w:r>
-      <w:r>
-        <w:t xml:space="preserve"> </w:t>
-      </w:r>
-      <w:r>
-        <w:rPr>
           <w:noProof/>
         </w:rPr>
+        <w:lastRenderedPageBreak/>
         <w:drawing>
-          <wp:inline distT="0" distB="0" distL="0" distR="0" wp14:anchorId="47E44186" wp14:editId="4F15CD28">
-            <wp:extent cx="1489555" cy="2778759"/>
-            <wp:effectExtent l="0" t="0" r="0" b="3175"/>
-            <wp:docPr id="9" name="图片 9"/>
+          <wp:inline distT="0" distB="0" distL="0" distR="0" wp14:anchorId="73F8CE72" wp14:editId="3C1137E1">
+            <wp:extent cx="5274310" cy="2423795"/>
+            <wp:effectExtent l="0" t="0" r="2540" b="0"/>
+            <wp:docPr id="4" name="图片 4"/>
             <wp:cNvGraphicFramePr>
               <a:graphicFrameLocks xmlns:a="http://schemas.openxmlformats.org/drawingml/2006/main" noChangeAspect="1"/>
             </wp:cNvGraphicFramePr>
@@ -584,7 +486,7 @@
                   <pic:spPr>
                     <a:xfrm>
                       <a:off x="0" y="0"/>
-                      <a:ext cx="1493989" cy="2787031"/>
+                      <a:ext cx="5274310" cy="2423795"/>
                     </a:xfrm>
                     <a:prstGeom prst="rect">
                       <a:avLst/>
@@ -596,16 +498,26 @@
           </wp:inline>
         </w:drawing>
       </w:r>
+    </w:p>
+    <w:p/>
+    <w:p>
+      <w:pPr>
+        <w:pStyle w:val="2"/>
+      </w:pPr>
+      <w:r>
+        <w:t>如何保证可见性</w:t>
+      </w:r>
+    </w:p>
+    <w:p>
       <w:r>
         <w:rPr>
           <w:noProof/>
         </w:rPr>
-        <w:lastRenderedPageBreak/>
         <w:drawing>
-          <wp:inline distT="0" distB="0" distL="0" distR="0" wp14:anchorId="69165B52" wp14:editId="7253C4E9">
-            <wp:extent cx="5274310" cy="1072515"/>
+          <wp:inline distT="0" distB="0" distL="0" distR="0" wp14:anchorId="13CEBEE0" wp14:editId="5A44E549">
+            <wp:extent cx="5274310" cy="1626235"/>
             <wp:effectExtent l="0" t="0" r="2540" b="0"/>
-            <wp:docPr id="10" name="图片 10"/>
+            <wp:docPr id="6" name="图片 6"/>
             <wp:cNvGraphicFramePr>
               <a:graphicFrameLocks xmlns:a="http://schemas.openxmlformats.org/drawingml/2006/main" noChangeAspect="1"/>
             </wp:cNvGraphicFramePr>
@@ -625,7 +537,7 @@
                   <pic:spPr>
                     <a:xfrm>
                       <a:off x="0" y="0"/>
-                      <a:ext cx="5274310" cy="1072515"/>
+                      <a:ext cx="5274310" cy="1626235"/>
                     </a:xfrm>
                     <a:prstGeom prst="rect">
                       <a:avLst/>
@@ -639,26 +551,15 @@
       </w:r>
     </w:p>
     <w:p>
-      <w:pPr>
-        <w:pStyle w:val="2"/>
-      </w:pPr>
-      <w:r>
-        <w:rPr>
-          <w:rFonts w:hint="eastAsia"/>
-        </w:rPr>
-        <w:t>实践准则</w:t>
-      </w:r>
-    </w:p>
-    <w:p>
       <w:r>
         <w:rPr>
           <w:noProof/>
         </w:rPr>
         <w:drawing>
-          <wp:inline distT="0" distB="0" distL="0" distR="0" wp14:anchorId="58C58EF4" wp14:editId="045131A3">
-            <wp:extent cx="5274310" cy="1756410"/>
+          <wp:inline distT="0" distB="0" distL="0" distR="0" wp14:anchorId="1325057E" wp14:editId="7BAFAF7E">
+            <wp:extent cx="5274310" cy="1355090"/>
             <wp:effectExtent l="0" t="0" r="2540" b="0"/>
-            <wp:docPr id="11" name="图片 11"/>
+            <wp:docPr id="7" name="图片 7"/>
             <wp:cNvGraphicFramePr>
               <a:graphicFrameLocks xmlns:a="http://schemas.openxmlformats.org/drawingml/2006/main" noChangeAspect="1"/>
             </wp:cNvGraphicFramePr>
@@ -678,7 +579,7 @@
                   <pic:spPr>
                     <a:xfrm>
                       <a:off x="0" y="0"/>
-                      <a:ext cx="5274310" cy="1756410"/>
+                      <a:ext cx="5274310" cy="1355090"/>
                     </a:xfrm>
                     <a:prstGeom prst="rect">
                       <a:avLst/>
@@ -691,53 +592,17 @@
         </w:drawing>
       </w:r>
     </w:p>
-    <w:p/>
-    <w:p>
-      <w:pPr>
-        <w:pStyle w:val="1"/>
-        <w:shd w:val="clear" w:color="auto" w:fill="FFFFFF"/>
-        <w:spacing w:before="0" w:beforeAutospacing="0" w:after="0" w:afterAutospacing="0" w:line="450" w:lineRule="atLeast"/>
-        <w:rPr>
-          <w:rFonts w:ascii="Verdana" w:hAnsi="Verdana"/>
-          <w:color w:val="353535"/>
-          <w:sz w:val="33"/>
-          <w:szCs w:val="33"/>
-        </w:rPr>
-      </w:pPr>
-      <w:r>
-        <w:rPr>
-          <w:rFonts w:ascii="Verdana" w:hAnsi="Verdana"/>
-          <w:color w:val="353535"/>
-          <w:sz w:val="33"/>
-          <w:szCs w:val="33"/>
-        </w:rPr>
-        <w:t>Condition</w:t>
-      </w:r>
-      <w:r>
-        <w:rPr>
-          <w:rFonts w:ascii="Verdana" w:hAnsi="Verdana"/>
-          <w:color w:val="353535"/>
-          <w:sz w:val="33"/>
-          <w:szCs w:val="33"/>
-        </w:rPr>
-        <w:t>（下）</w:t>
-      </w:r>
-    </w:p>
-    <w:p>
-      <w:pPr>
-        <w:rPr>
-          <w:shd w:val="clear" w:color="auto" w:fill="FFFFFF"/>
-        </w:rPr>
-      </w:pPr>
+    <w:p>
       <w:r>
         <w:rPr>
           <w:noProof/>
         </w:rPr>
+        <w:lastRenderedPageBreak/>
         <w:drawing>
-          <wp:inline distT="0" distB="0" distL="0" distR="0" wp14:anchorId="4FA76769" wp14:editId="4F1960AA">
-            <wp:extent cx="6386603" cy="2717343"/>
-            <wp:effectExtent l="0" t="0" r="0" b="6985"/>
-            <wp:docPr id="46" name="图片 46"/>
+          <wp:inline distT="0" distB="0" distL="0" distR="0" wp14:anchorId="48EC5B2E" wp14:editId="419E9CC7">
+            <wp:extent cx="5274310" cy="3489325"/>
+            <wp:effectExtent l="0" t="0" r="2540" b="0"/>
+            <wp:docPr id="5" name="图片 5"/>
             <wp:cNvGraphicFramePr>
               <a:graphicFrameLocks xmlns:a="http://schemas.openxmlformats.org/drawingml/2006/main" noChangeAspect="1"/>
             </wp:cNvGraphicFramePr>
@@ -757,7 +622,7 @@
                   <pic:spPr>
                     <a:xfrm>
                       <a:off x="0" y="0"/>
-                      <a:ext cx="6418010" cy="2730706"/>
+                      <a:ext cx="5274310" cy="3489325"/>
                     </a:xfrm>
                     <a:prstGeom prst="rect">
                       <a:avLst/>
@@ -773,34 +638,35 @@
     <w:p>
       <w:pPr>
         <w:pStyle w:val="2"/>
-        <w:rPr>
-          <w:shd w:val="clear" w:color="auto" w:fill="FFFFFF"/>
-        </w:rPr>
-      </w:pPr>
-      <w:r>
-        <w:rPr>
-          <w:rFonts w:hint="eastAsia"/>
-          <w:shd w:val="clear" w:color="auto" w:fill="FFFFFF"/>
-        </w:rPr>
-        <w:lastRenderedPageBreak/>
-        <w:t>同步与异步</w:t>
-      </w:r>
-    </w:p>
-    <w:p>
-      <w:pPr>
-        <w:rPr>
-          <w:shd w:val="clear" w:color="auto" w:fill="FFFFFF"/>
-        </w:rPr>
-      </w:pPr>
+        <w:shd w:val="clear" w:color="auto" w:fill="FFFFFF"/>
+        <w:spacing w:before="0" w:after="300"/>
+        <w:rPr>
+          <w:rFonts w:ascii="Verdana" w:hAnsi="Verdana"/>
+          <w:color w:val="353535"/>
+          <w:sz w:val="30"/>
+          <w:szCs w:val="30"/>
+        </w:rPr>
+      </w:pPr>
+      <w:r>
+        <w:rPr>
+          <w:rFonts w:ascii="Verdana" w:hAnsi="Verdana"/>
+          <w:color w:val="353535"/>
+          <w:sz w:val="30"/>
+          <w:szCs w:val="30"/>
+        </w:rPr>
+        <w:t>什么是可重入锁</w:t>
+      </w:r>
+    </w:p>
+    <w:p>
       <w:r>
         <w:rPr>
           <w:noProof/>
         </w:rPr>
         <w:drawing>
-          <wp:inline distT="0" distB="0" distL="0" distR="0" wp14:anchorId="3AC216C2" wp14:editId="3AF783AE">
-            <wp:extent cx="5274310" cy="3954145"/>
-            <wp:effectExtent l="0" t="0" r="2540" b="8255"/>
-            <wp:docPr id="13" name="图片 13"/>
+          <wp:inline distT="0" distB="0" distL="0" distR="0" wp14:anchorId="6CFB112B" wp14:editId="17782A0C">
+            <wp:extent cx="5274310" cy="1185545"/>
+            <wp:effectExtent l="0" t="0" r="2540" b="0"/>
+            <wp:docPr id="8" name="图片 8"/>
             <wp:cNvGraphicFramePr>
               <a:graphicFrameLocks xmlns:a="http://schemas.openxmlformats.org/drawingml/2006/main" noChangeAspect="1"/>
             </wp:cNvGraphicFramePr>
@@ -820,7 +686,7 @@
                   <pic:spPr>
                     <a:xfrm>
                       <a:off x="0" y="0"/>
-                      <a:ext cx="5274310" cy="3954145"/>
+                      <a:ext cx="5274310" cy="1185545"/>
                     </a:xfrm>
                     <a:prstGeom prst="rect">
                       <a:avLst/>
@@ -834,20 +700,24 @@
       </w:r>
     </w:p>
     <w:p>
-      <w:pPr>
-        <w:rPr>
-          <w:shd w:val="clear" w:color="auto" w:fill="FFFFFF"/>
-        </w:rPr>
-      </w:pPr>
+      <w:r>
+        <w:rPr>
+          <w:rFonts w:hint="eastAsia"/>
+        </w:rPr>
+        <w:t xml:space="preserve"> </w:t>
+      </w:r>
+      <w:r>
+        <w:t xml:space="preserve"> </w:t>
+      </w:r>
       <w:r>
         <w:rPr>
           <w:noProof/>
         </w:rPr>
         <w:drawing>
-          <wp:inline distT="0" distB="0" distL="0" distR="0" wp14:anchorId="433581AE" wp14:editId="75F22AC7">
-            <wp:extent cx="5274310" cy="1424940"/>
-            <wp:effectExtent l="0" t="0" r="2540" b="3810"/>
-            <wp:docPr id="14" name="图片 14"/>
+          <wp:inline distT="0" distB="0" distL="0" distR="0" wp14:anchorId="47E44186" wp14:editId="4F15CD28">
+            <wp:extent cx="1489555" cy="2778759"/>
+            <wp:effectExtent l="0" t="0" r="0" b="3175"/>
+            <wp:docPr id="9" name="图片 9"/>
             <wp:cNvGraphicFramePr>
               <a:graphicFrameLocks xmlns:a="http://schemas.openxmlformats.org/drawingml/2006/main" noChangeAspect="1"/>
             </wp:cNvGraphicFramePr>
@@ -867,7 +737,7 @@
                   <pic:spPr>
                     <a:xfrm>
                       <a:off x="0" y="0"/>
-                      <a:ext cx="5274310" cy="1424940"/>
+                      <a:ext cx="1493989" cy="2787031"/>
                     </a:xfrm>
                     <a:prstGeom prst="rect">
                       <a:avLst/>
@@ -879,57 +749,16 @@
           </wp:inline>
         </w:drawing>
       </w:r>
-    </w:p>
-    <w:p>
-      <w:pPr>
-        <w:rPr>
-          <w:shd w:val="clear" w:color="auto" w:fill="FFFFFF"/>
-        </w:rPr>
-      </w:pPr>
-    </w:p>
-    <w:p>
-      <w:pPr>
-        <w:pStyle w:val="2"/>
-        <w:rPr>
-          <w:shd w:val="clear" w:color="auto" w:fill="FFFFFF"/>
-        </w:rPr>
-      </w:pPr>
-      <w:r>
-        <w:rPr>
-          <w:rFonts w:hint="eastAsia"/>
-          <w:shd w:val="clear" w:color="auto" w:fill="FFFFFF"/>
-        </w:rPr>
-        <w:t>Lock</w:t>
-      </w:r>
-      <w:r>
-        <w:rPr>
-          <w:shd w:val="clear" w:color="auto" w:fill="FFFFFF"/>
-        </w:rPr>
-        <w:t>&amp;Condition</w:t>
-      </w:r>
-      <w:r>
-        <w:rPr>
-          <w:rFonts w:hint="eastAsia"/>
-          <w:shd w:val="clear" w:color="auto" w:fill="FFFFFF"/>
-        </w:rPr>
-        <w:t>总结</w:t>
-      </w:r>
-    </w:p>
-    <w:p>
-      <w:pPr>
-        <w:rPr>
-          <w:shd w:val="clear" w:color="auto" w:fill="FFFFFF"/>
-        </w:rPr>
-      </w:pPr>
       <w:r>
         <w:rPr>
           <w:noProof/>
         </w:rPr>
+        <w:lastRenderedPageBreak/>
         <w:drawing>
-          <wp:inline distT="0" distB="0" distL="0" distR="0" wp14:anchorId="61700EB5" wp14:editId="6903D282">
-            <wp:extent cx="5274310" cy="1351915"/>
-            <wp:effectExtent l="0" t="0" r="2540" b="635"/>
-            <wp:docPr id="12" name="图片 12"/>
+          <wp:inline distT="0" distB="0" distL="0" distR="0" wp14:anchorId="69165B52" wp14:editId="7253C4E9">
+            <wp:extent cx="5274310" cy="1072515"/>
+            <wp:effectExtent l="0" t="0" r="2540" b="0"/>
+            <wp:docPr id="10" name="图片 10"/>
             <wp:cNvGraphicFramePr>
               <a:graphicFrameLocks xmlns:a="http://schemas.openxmlformats.org/drawingml/2006/main" noChangeAspect="1"/>
             </wp:cNvGraphicFramePr>
@@ -949,7 +778,7 @@
                   <pic:spPr>
                     <a:xfrm>
                       <a:off x="0" y="0"/>
-                      <a:ext cx="5274310" cy="1351915"/>
+                      <a:ext cx="5274310" cy="1072515"/>
                     </a:xfrm>
                     <a:prstGeom prst="rect">
                       <a:avLst/>
@@ -961,185 +790,61 @@
           </wp:inline>
         </w:drawing>
       </w:r>
-      <w:r>
-        <w:rPr>
-          <w:shd w:val="clear" w:color="auto" w:fill="FFFFFF"/>
-        </w:rPr>
-        <w:t xml:space="preserve"> </w:t>
-      </w:r>
-      <w:r>
-        <w:rPr>
-          <w:rStyle w:val="a5"/>
-          <w:rFonts w:ascii="微软雅黑" w:eastAsia="微软雅黑" w:hAnsi="微软雅黑" w:hint="eastAsia"/>
-          <w:color w:val="353535"/>
-          <w:sz w:val="26"/>
-          <w:szCs w:val="26"/>
-          <w:shd w:val="clear" w:color="auto" w:fill="FFFFFF"/>
-        </w:rPr>
-        <w:lastRenderedPageBreak/>
-        <w:t>所谓可重入锁，顾名思义，指的是</w:t>
-      </w:r>
-      <w:r>
-        <w:rPr>
-          <w:rStyle w:val="a5"/>
-          <w:rFonts w:ascii="微软雅黑" w:eastAsia="微软雅黑" w:hAnsi="微软雅黑" w:hint="eastAsia"/>
-          <w:color w:val="353535"/>
-          <w:sz w:val="26"/>
-          <w:szCs w:val="26"/>
-          <w:u w:val="single"/>
-          <w:shd w:val="clear" w:color="auto" w:fill="FFFFFF"/>
-        </w:rPr>
-        <w:t>线程</w:t>
-      </w:r>
-      <w:r>
-        <w:rPr>
-          <w:rStyle w:val="a5"/>
-          <w:rFonts w:ascii="微软雅黑" w:eastAsia="微软雅黑" w:hAnsi="微软雅黑" w:hint="eastAsia"/>
-          <w:color w:val="353535"/>
-          <w:sz w:val="26"/>
-          <w:szCs w:val="26"/>
-          <w:highlight w:val="yellow"/>
-          <w:shd w:val="clear" w:color="auto" w:fill="FFFFFF"/>
-        </w:rPr>
-        <w:t>可以重复获取</w:t>
-      </w:r>
-      <w:r>
-        <w:rPr>
-          <w:rStyle w:val="a5"/>
-          <w:rFonts w:ascii="微软雅黑" w:eastAsia="微软雅黑" w:hAnsi="微软雅黑" w:hint="eastAsia"/>
-          <w:color w:val="FF0000"/>
-          <w:sz w:val="26"/>
-          <w:szCs w:val="26"/>
-          <w:shd w:val="clear" w:color="auto" w:fill="FFFFFF"/>
-        </w:rPr>
-        <w:t>同一把锁</w:t>
-      </w:r>
-      <w:r>
-        <w:rPr>
-          <w:rFonts w:ascii="微软雅黑" w:eastAsia="微软雅黑" w:hAnsi="微软雅黑" w:hint="eastAsia"/>
-          <w:color w:val="353535"/>
-          <w:sz w:val="26"/>
-          <w:szCs w:val="26"/>
-          <w:shd w:val="clear" w:color="auto" w:fill="FFFFFF"/>
-        </w:rPr>
-        <w:t>。</w:t>
-      </w:r>
-    </w:p>
-    <w:p>
-      <w:pPr>
-        <w:rPr>
-          <w:shd w:val="clear" w:color="auto" w:fill="FFFFFF"/>
-        </w:rPr>
-      </w:pPr>
-    </w:p>
-    <w:p>
-      <w:pPr>
-        <w:rPr>
-          <w:shd w:val="clear" w:color="auto" w:fill="FFFFFF"/>
-        </w:rPr>
-      </w:pPr>
-    </w:p>
-    <w:p>
-      <w:pPr>
-        <w:rPr>
-          <w:shd w:val="clear" w:color="auto" w:fill="FFFFFF"/>
-        </w:rPr>
-      </w:pPr>
-    </w:p>
-    <w:p>
-      <w:pPr>
-        <w:rPr>
-          <w:shd w:val="clear" w:color="auto" w:fill="FFFFFF"/>
-        </w:rPr>
-      </w:pPr>
-      <w:r>
-        <w:rPr>
-          <w:shd w:val="clear" w:color="auto" w:fill="FFFFFF"/>
-        </w:rPr>
-        <w:tab/>
-      </w:r>
+    </w:p>
+    <w:p>
+      <w:pPr>
+        <w:pStyle w:val="2"/>
+      </w:pPr>
       <w:r>
         <w:rPr>
           <w:rFonts w:hint="eastAsia"/>
-          <w:shd w:val="clear" w:color="auto" w:fill="FFFFFF"/>
-        </w:rPr>
-        <w:t>Lock&amp;Condition 是管程的一种实现，所以能否用好 Lock 和 Condition 要看你对管程模型理解得怎么样。</w:t>
-      </w:r>
-    </w:p>
-    <w:p>
-      <w:pPr>
-        <w:rPr>
-          <w:shd w:val="clear" w:color="auto" w:fill="FFFFFF"/>
-        </w:rPr>
-      </w:pPr>
-    </w:p>
-    <w:p>
-      <w:pPr>
-        <w:pStyle w:val="a4"/>
-      </w:pPr>
-      <w:r>
-        <w:tab/>
-      </w:r>
-      <w:hyperlink r:id="rId21" w:history="1">
-        <w:r>
-          <w:rPr>
-            <w:rFonts w:hint="eastAsia"/>
-          </w:rPr>
-          <w:t>《Java 并发编程的艺术》</w:t>
-        </w:r>
-      </w:hyperlink>
-      <w:r>
-        <w:rPr>
-          <w:rFonts w:hint="eastAsia"/>
-        </w:rPr>
-        <w:t>一书的第 5 章</w:t>
-      </w:r>
-      <w:r>
-        <w:rPr>
-          <w:rFonts w:hint="eastAsia"/>
-          <w:color w:val="FF0000"/>
-        </w:rPr>
-        <w:t>《Java 中的锁》</w:t>
-      </w:r>
-      <w:r>
-        <w:rPr>
-          <w:rFonts w:hint="eastAsia"/>
-        </w:rPr>
-        <w:t>，里面详细介绍了实现原理，我觉得写得非常好。</w:t>
-      </w:r>
-    </w:p>
-    <w:p>
-      <w:pPr>
-        <w:pStyle w:val="a4"/>
-      </w:pPr>
-    </w:p>
-    <w:p>
-      <w:pPr>
-        <w:rPr>
-          <w:shd w:val="clear" w:color="auto" w:fill="FFFFFF"/>
-        </w:rPr>
-      </w:pPr>
-      <w:r>
-        <w:rPr>
-          <w:shd w:val="clear" w:color="auto" w:fill="FFFFFF"/>
-        </w:rPr>
-        <w:tab/>
-      </w:r>
-      <w:r>
-        <w:rPr>
-          <w:rFonts w:hint="eastAsia"/>
-          <w:shd w:val="clear" w:color="auto" w:fill="FFFFFF"/>
-        </w:rPr>
-        <w:t>Lock&amp;Condition 实现的管程相对于 synchronized 实现的管程来说更加灵活、功能也更丰富。</w:t>
-      </w:r>
-    </w:p>
-    <w:p>
-      <w:pPr>
-        <w:rPr>
-          <w:shd w:val="clear" w:color="auto" w:fill="FFFFFF"/>
-        </w:rPr>
-      </w:pPr>
-    </w:p>
+        </w:rPr>
+        <w:t>实践准则</w:t>
+      </w:r>
+    </w:p>
+    <w:p>
+      <w:r>
+        <w:rPr>
+          <w:noProof/>
+        </w:rPr>
+        <w:drawing>
+          <wp:inline distT="0" distB="0" distL="0" distR="0" wp14:anchorId="58C58EF4" wp14:editId="045131A3">
+            <wp:extent cx="5274310" cy="1756410"/>
+            <wp:effectExtent l="0" t="0" r="2540" b="0"/>
+            <wp:docPr id="11" name="图片 11"/>
+            <wp:cNvGraphicFramePr>
+              <a:graphicFrameLocks xmlns:a="http://schemas.openxmlformats.org/drawingml/2006/main" noChangeAspect="1"/>
+            </wp:cNvGraphicFramePr>
+            <a:graphic xmlns:a="http://schemas.openxmlformats.org/drawingml/2006/main">
+              <a:graphicData uri="http://schemas.openxmlformats.org/drawingml/2006/picture">
+                <pic:pic xmlns:pic="http://schemas.openxmlformats.org/drawingml/2006/picture">
+                  <pic:nvPicPr>
+                    <pic:cNvPr id="1" name=""/>
+                    <pic:cNvPicPr/>
+                  </pic:nvPicPr>
+                  <pic:blipFill>
+                    <a:blip r:embed="rId21"/>
+                    <a:stretch>
+                      <a:fillRect/>
+                    </a:stretch>
+                  </pic:blipFill>
+                  <pic:spPr>
+                    <a:xfrm>
+                      <a:off x="0" y="0"/>
+                      <a:ext cx="5274310" cy="1756410"/>
+                    </a:xfrm>
+                    <a:prstGeom prst="rect">
+                      <a:avLst/>
+                    </a:prstGeom>
+                  </pic:spPr>
+                </pic:pic>
+              </a:graphicData>
+            </a:graphic>
+          </wp:inline>
+        </w:drawing>
+      </w:r>
+    </w:p>
+    <w:p/>
     <w:p>
       <w:pPr>
         <w:pStyle w:val="1"/>
@@ -1159,7 +864,7 @@
           <w:sz w:val="33"/>
           <w:szCs w:val="33"/>
         </w:rPr>
-        <w:t>16 | Semaphore</w:t>
+        <w:t>Condition</w:t>
       </w:r>
       <w:r>
         <w:rPr>
@@ -1168,19 +873,24 @@
           <w:sz w:val="33"/>
           <w:szCs w:val="33"/>
         </w:rPr>
-        <w:t>：如何快速实现一个限流器？</w:t>
-      </w:r>
-    </w:p>
-    <w:p>
+        <w:t>（下）</w:t>
+      </w:r>
+    </w:p>
+    <w:p>
+      <w:pPr>
+        <w:rPr>
+          <w:shd w:val="clear" w:color="auto" w:fill="FFFFFF"/>
+        </w:rPr>
+      </w:pPr>
       <w:r>
         <w:rPr>
           <w:noProof/>
         </w:rPr>
         <w:drawing>
-          <wp:inline distT="0" distB="0" distL="0" distR="0" wp14:anchorId="3921B737" wp14:editId="0DEEB4FC">
-            <wp:extent cx="5274310" cy="722630"/>
-            <wp:effectExtent l="0" t="0" r="2540" b="1270"/>
-            <wp:docPr id="16" name="图片 16"/>
+          <wp:inline distT="0" distB="0" distL="0" distR="0" wp14:anchorId="4FA76769" wp14:editId="4F1960AA">
+            <wp:extent cx="6386603" cy="2717343"/>
+            <wp:effectExtent l="0" t="0" r="0" b="6985"/>
+            <wp:docPr id="46" name="图片 46"/>
             <wp:cNvGraphicFramePr>
               <a:graphicFrameLocks xmlns:a="http://schemas.openxmlformats.org/drawingml/2006/main" noChangeAspect="1"/>
             </wp:cNvGraphicFramePr>
@@ -1200,7 +910,7 @@
                   <pic:spPr>
                     <a:xfrm>
                       <a:off x="0" y="0"/>
-                      <a:ext cx="5274310" cy="722630"/>
+                      <a:ext cx="6418010" cy="2730706"/>
                     </a:xfrm>
                     <a:prstGeom prst="rect">
                       <a:avLst/>
@@ -1214,15 +924,36 @@
       </w:r>
     </w:p>
     <w:p>
+      <w:pPr>
+        <w:pStyle w:val="2"/>
+        <w:rPr>
+          <w:shd w:val="clear" w:color="auto" w:fill="FFFFFF"/>
+        </w:rPr>
+      </w:pPr>
+      <w:r>
+        <w:rPr>
+          <w:rFonts w:hint="eastAsia"/>
+          <w:shd w:val="clear" w:color="auto" w:fill="FFFFFF"/>
+        </w:rPr>
+        <w:lastRenderedPageBreak/>
+        <w:t>同步与异步</w:t>
+      </w:r>
+    </w:p>
+    <w:p>
+      <w:pPr>
+        <w:rPr>
+          <w:shd w:val="clear" w:color="auto" w:fill="FFFFFF"/>
+        </w:rPr>
+      </w:pPr>
       <w:r>
         <w:rPr>
           <w:noProof/>
         </w:rPr>
         <w:drawing>
-          <wp:inline distT="0" distB="0" distL="0" distR="0" wp14:anchorId="1B84A3E2" wp14:editId="43318418">
-            <wp:extent cx="5274310" cy="993140"/>
-            <wp:effectExtent l="0" t="0" r="2540" b="0"/>
-            <wp:docPr id="17" name="图片 17"/>
+          <wp:inline distT="0" distB="0" distL="0" distR="0" wp14:anchorId="3AC216C2" wp14:editId="3AF783AE">
+            <wp:extent cx="5274310" cy="3954145"/>
+            <wp:effectExtent l="0" t="0" r="2540" b="8255"/>
+            <wp:docPr id="13" name="图片 13"/>
             <wp:cNvGraphicFramePr>
               <a:graphicFrameLocks xmlns:a="http://schemas.openxmlformats.org/drawingml/2006/main" noChangeAspect="1"/>
             </wp:cNvGraphicFramePr>
@@ -1242,7 +973,7 @@
                   <pic:spPr>
                     <a:xfrm>
                       <a:off x="0" y="0"/>
-                      <a:ext cx="5274310" cy="993140"/>
+                      <a:ext cx="5274310" cy="3954145"/>
                     </a:xfrm>
                     <a:prstGeom prst="rect">
                       <a:avLst/>
@@ -1256,15 +987,20 @@
       </w:r>
     </w:p>
     <w:p>
+      <w:pPr>
+        <w:rPr>
+          <w:shd w:val="clear" w:color="auto" w:fill="FFFFFF"/>
+        </w:rPr>
+      </w:pPr>
       <w:r>
         <w:rPr>
           <w:noProof/>
         </w:rPr>
         <w:drawing>
-          <wp:inline distT="0" distB="0" distL="0" distR="0" wp14:anchorId="5B7DD3EB" wp14:editId="70079A28">
-            <wp:extent cx="1648369" cy="1545137"/>
-            <wp:effectExtent l="0" t="0" r="9525" b="0"/>
-            <wp:docPr id="18" name="图片 18"/>
+          <wp:inline distT="0" distB="0" distL="0" distR="0" wp14:anchorId="433581AE" wp14:editId="75F22AC7">
+            <wp:extent cx="5274310" cy="1424940"/>
+            <wp:effectExtent l="0" t="0" r="2540" b="3810"/>
+            <wp:docPr id="14" name="图片 14"/>
             <wp:cNvGraphicFramePr>
               <a:graphicFrameLocks xmlns:a="http://schemas.openxmlformats.org/drawingml/2006/main" noChangeAspect="1"/>
             </wp:cNvGraphicFramePr>
@@ -1284,7 +1020,7 @@
                   <pic:spPr>
                     <a:xfrm>
                       <a:off x="0" y="0"/>
-                      <a:ext cx="1667432" cy="1563006"/>
+                      <a:ext cx="5274310" cy="1424940"/>
                     </a:xfrm>
                     <a:prstGeom prst="rect">
                       <a:avLst/>
@@ -1296,21 +1032,57 @@
           </wp:inline>
         </w:drawing>
       </w:r>
+    </w:p>
+    <w:p>
+      <w:pPr>
+        <w:rPr>
+          <w:shd w:val="clear" w:color="auto" w:fill="FFFFFF"/>
+        </w:rPr>
+      </w:pPr>
+    </w:p>
+    <w:p>
+      <w:pPr>
+        <w:pStyle w:val="2"/>
+        <w:rPr>
+          <w:shd w:val="clear" w:color="auto" w:fill="FFFFFF"/>
+        </w:rPr>
+      </w:pPr>
       <w:r>
         <w:rPr>
           <w:rFonts w:hint="eastAsia"/>
-        </w:rPr>
-        <w:t xml:space="preserve"> </w:t>
-      </w:r>
+          <w:shd w:val="clear" w:color="auto" w:fill="FFFFFF"/>
+        </w:rPr>
+        <w:t>Lock</w:t>
+      </w:r>
+      <w:r>
+        <w:rPr>
+          <w:shd w:val="clear" w:color="auto" w:fill="FFFFFF"/>
+        </w:rPr>
+        <w:t>&amp;Condition</w:t>
+      </w:r>
+      <w:r>
+        <w:rPr>
+          <w:rFonts w:hint="eastAsia"/>
+          <w:shd w:val="clear" w:color="auto" w:fill="FFFFFF"/>
+        </w:rPr>
+        <w:t>总结</w:t>
+      </w:r>
+    </w:p>
+    <w:p>
+      <w:pPr>
+        <w:rPr>
+          <w:shd w:val="clear" w:color="auto" w:fill="FFFFFF"/>
+        </w:rPr>
+      </w:pPr>
       <w:r>
         <w:rPr>
           <w:noProof/>
         </w:rPr>
         <w:drawing>
-          <wp:inline distT="0" distB="0" distL="0" distR="0" wp14:anchorId="7C15C59C" wp14:editId="443E5721">
-            <wp:extent cx="3249386" cy="1590658"/>
-            <wp:effectExtent l="0" t="0" r="8255" b="0"/>
-            <wp:docPr id="19" name="图片 19"/>
+          <wp:inline distT="0" distB="0" distL="0" distR="0" wp14:anchorId="61700EB5" wp14:editId="6903D282">
+            <wp:extent cx="5274310" cy="1351915"/>
+            <wp:effectExtent l="0" t="0" r="2540" b="635"/>
+            <wp:docPr id="12" name="图片 12"/>
             <wp:cNvGraphicFramePr>
               <a:graphicFrameLocks xmlns:a="http://schemas.openxmlformats.org/drawingml/2006/main" noChangeAspect="1"/>
             </wp:cNvGraphicFramePr>
@@ -1330,7 +1102,7 @@
                   <pic:spPr>
                     <a:xfrm>
                       <a:off x="0" y="0"/>
-                      <a:ext cx="3334154" cy="1632154"/>
+                      <a:ext cx="5274310" cy="1351915"/>
                     </a:xfrm>
                     <a:prstGeom prst="rect">
                       <a:avLst/>
@@ -1342,28 +1114,214 @@
           </wp:inline>
         </w:drawing>
       </w:r>
-    </w:p>
-    <w:p>
-      <w:pPr>
-        <w:pStyle w:val="2"/>
+      <w:r>
+        <w:rPr>
+          <w:shd w:val="clear" w:color="auto" w:fill="FFFFFF"/>
+        </w:rPr>
+        <w:t xml:space="preserve"> </w:t>
+      </w:r>
+      <w:r>
+        <w:rPr>
+          <w:rStyle w:val="a5"/>
+          <w:rFonts w:ascii="微软雅黑" w:eastAsia="微软雅黑" w:hAnsi="微软雅黑" w:hint="eastAsia"/>
+          <w:color w:val="353535"/>
+          <w:sz w:val="26"/>
+          <w:szCs w:val="26"/>
+          <w:shd w:val="clear" w:color="auto" w:fill="FFFFFF"/>
+        </w:rPr>
+        <w:lastRenderedPageBreak/>
+        <w:t>所谓可重入锁，顾名思义，指的是</w:t>
+      </w:r>
+      <w:r>
+        <w:rPr>
+          <w:rStyle w:val="a5"/>
+          <w:rFonts w:ascii="微软雅黑" w:eastAsia="微软雅黑" w:hAnsi="微软雅黑" w:hint="eastAsia"/>
+          <w:color w:val="353535"/>
+          <w:sz w:val="26"/>
+          <w:szCs w:val="26"/>
+          <w:u w:val="single"/>
+          <w:shd w:val="clear" w:color="auto" w:fill="FFFFFF"/>
+        </w:rPr>
+        <w:t>线程</w:t>
+      </w:r>
+      <w:r>
+        <w:rPr>
+          <w:rStyle w:val="a5"/>
+          <w:rFonts w:ascii="微软雅黑" w:eastAsia="微软雅黑" w:hAnsi="微软雅黑" w:hint="eastAsia"/>
+          <w:color w:val="353535"/>
+          <w:sz w:val="26"/>
+          <w:szCs w:val="26"/>
+          <w:highlight w:val="yellow"/>
+          <w:shd w:val="clear" w:color="auto" w:fill="FFFFFF"/>
+        </w:rPr>
+        <w:t>可以重复获取</w:t>
+      </w:r>
+      <w:r>
+        <w:rPr>
+          <w:rStyle w:val="a5"/>
+          <w:rFonts w:ascii="微软雅黑" w:eastAsia="微软雅黑" w:hAnsi="微软雅黑" w:hint="eastAsia"/>
+          <w:color w:val="FF0000"/>
+          <w:sz w:val="26"/>
+          <w:szCs w:val="26"/>
+          <w:shd w:val="clear" w:color="auto" w:fill="FFFFFF"/>
+        </w:rPr>
+        <w:t>同一把锁</w:t>
+      </w:r>
+      <w:r>
+        <w:rPr>
+          <w:rFonts w:ascii="微软雅黑" w:eastAsia="微软雅黑" w:hAnsi="微软雅黑" w:hint="eastAsia"/>
+          <w:color w:val="353535"/>
+          <w:sz w:val="26"/>
+          <w:szCs w:val="26"/>
+          <w:shd w:val="clear" w:color="auto" w:fill="FFFFFF"/>
+        </w:rPr>
+        <w:t>。</w:t>
+      </w:r>
+    </w:p>
+    <w:p>
+      <w:pPr>
+        <w:rPr>
+          <w:shd w:val="clear" w:color="auto" w:fill="FFFFFF"/>
+        </w:rPr>
+      </w:pPr>
+    </w:p>
+    <w:p>
+      <w:pPr>
+        <w:rPr>
+          <w:shd w:val="clear" w:color="auto" w:fill="FFFFFF"/>
+        </w:rPr>
+      </w:pPr>
+    </w:p>
+    <w:p>
+      <w:pPr>
+        <w:rPr>
+          <w:shd w:val="clear" w:color="auto" w:fill="FFFFFF"/>
+        </w:rPr>
+      </w:pPr>
+    </w:p>
+    <w:p>
+      <w:pPr>
+        <w:rPr>
+          <w:shd w:val="clear" w:color="auto" w:fill="FFFFFF"/>
+        </w:rPr>
+      </w:pPr>
+      <w:r>
+        <w:rPr>
+          <w:shd w:val="clear" w:color="auto" w:fill="FFFFFF"/>
+        </w:rPr>
+        <w:tab/>
+      </w:r>
+      <w:r>
+        <w:rPr>
+          <w:rFonts w:hint="eastAsia"/>
+          <w:shd w:val="clear" w:color="auto" w:fill="FFFFFF"/>
+        </w:rPr>
+        <w:t>Lock&amp;Condition 是管程的一种实现，所以能否用好 Lock 和 Condition 要看你对管程模型理解得怎么样。</w:t>
+      </w:r>
+    </w:p>
+    <w:p>
+      <w:pPr>
+        <w:rPr>
+          <w:shd w:val="clear" w:color="auto" w:fill="FFFFFF"/>
+        </w:rPr>
+      </w:pPr>
+    </w:p>
+    <w:p>
+      <w:pPr>
+        <w:pStyle w:val="a4"/>
+      </w:pPr>
+      <w:r>
+        <w:tab/>
+      </w:r>
+      <w:hyperlink r:id="rId26" w:history="1">
+        <w:r>
+          <w:rPr>
+            <w:rFonts w:hint="eastAsia"/>
+          </w:rPr>
+          <w:t>《Java 并发编程的艺术》</w:t>
+        </w:r>
+      </w:hyperlink>
+      <w:r>
+        <w:rPr>
+          <w:rFonts w:hint="eastAsia"/>
+        </w:rPr>
+        <w:t>一书的第 5 章</w:t>
+      </w:r>
+      <w:r>
+        <w:rPr>
+          <w:rFonts w:hint="eastAsia"/>
+          <w:color w:val="FF0000"/>
+        </w:rPr>
+        <w:t>《Java 中的锁》</w:t>
+      </w:r>
+      <w:r>
+        <w:rPr>
+          <w:rFonts w:hint="eastAsia"/>
+        </w:rPr>
+        <w:t>，里面详细介绍了实现原理，我觉得写得非常好。</w:t>
+      </w:r>
+    </w:p>
+    <w:p>
+      <w:pPr>
+        <w:pStyle w:val="a4"/>
+      </w:pPr>
+    </w:p>
+    <w:p>
+      <w:pPr>
+        <w:rPr>
+          <w:shd w:val="clear" w:color="auto" w:fill="FFFFFF"/>
+        </w:rPr>
+      </w:pPr>
+      <w:r>
+        <w:rPr>
+          <w:shd w:val="clear" w:color="auto" w:fill="FFFFFF"/>
+        </w:rPr>
+        <w:tab/>
+      </w:r>
+      <w:r>
+        <w:rPr>
+          <w:rFonts w:hint="eastAsia"/>
+          <w:shd w:val="clear" w:color="auto" w:fill="FFFFFF"/>
+        </w:rPr>
+        <w:t>Lock&amp;Condition 实现的管程相对于 synchronized 实现的管程来说更加灵活、功能也更丰富。</w:t>
+      </w:r>
+    </w:p>
+    <w:p>
+      <w:pPr>
+        <w:rPr>
+          <w:shd w:val="clear" w:color="auto" w:fill="FFFFFF"/>
+        </w:rPr>
+      </w:pPr>
+    </w:p>
+    <w:p>
+      <w:pPr>
+        <w:pStyle w:val="1"/>
         <w:shd w:val="clear" w:color="auto" w:fill="FFFFFF"/>
-        <w:spacing w:before="0" w:after="300"/>
+        <w:spacing w:before="0" w:beforeAutospacing="0" w:after="0" w:afterAutospacing="0" w:line="450" w:lineRule="atLeast"/>
         <w:rPr>
           <w:rFonts w:ascii="Verdana" w:hAnsi="Verdana"/>
           <w:color w:val="353535"/>
-          <w:sz w:val="30"/>
-          <w:szCs w:val="30"/>
+          <w:sz w:val="33"/>
+          <w:szCs w:val="33"/>
         </w:rPr>
       </w:pPr>
       <w:r>
         <w:rPr>
           <w:rFonts w:ascii="Verdana" w:hAnsi="Verdana"/>
           <w:color w:val="353535"/>
-          <w:sz w:val="30"/>
-          <w:szCs w:val="30"/>
-        </w:rPr>
-        <w:lastRenderedPageBreak/>
-        <w:t>如何使用信号量</w:t>
+          <w:sz w:val="33"/>
+          <w:szCs w:val="33"/>
+        </w:rPr>
+        <w:t>16 | Semaphore</w:t>
+      </w:r>
+      <w:r>
+        <w:rPr>
+          <w:rFonts w:ascii="Verdana" w:hAnsi="Verdana"/>
+          <w:color w:val="353535"/>
+          <w:sz w:val="33"/>
+          <w:szCs w:val="33"/>
+        </w:rPr>
+        <w:t>：如何快速实现一个限流器？</w:t>
       </w:r>
     </w:p>
     <w:p>
@@ -1372,50 +1330,10 @@
           <w:noProof/>
         </w:rPr>
         <w:drawing>
-          <wp:inline distT="0" distB="0" distL="0" distR="0" wp14:anchorId="214C3E23" wp14:editId="32551E32">
-            <wp:extent cx="3508936" cy="1449031"/>
-            <wp:effectExtent l="0" t="0" r="0" b="0"/>
-            <wp:docPr id="20" name="图片 20"/>
-            <wp:cNvGraphicFramePr>
-              <a:graphicFrameLocks xmlns:a="http://schemas.openxmlformats.org/drawingml/2006/main" noChangeAspect="1"/>
-            </wp:cNvGraphicFramePr>
-            <a:graphic xmlns:a="http://schemas.openxmlformats.org/drawingml/2006/main">
-              <a:graphicData uri="http://schemas.openxmlformats.org/drawingml/2006/picture">
-                <pic:pic xmlns:pic="http://schemas.openxmlformats.org/drawingml/2006/picture">
-                  <pic:nvPicPr>
-                    <pic:cNvPr id="1" name=""/>
-                    <pic:cNvPicPr/>
-                  </pic:nvPicPr>
-                  <pic:blipFill>
-                    <a:blip r:embed="rId26"/>
-                    <a:stretch>
-                      <a:fillRect/>
-                    </a:stretch>
-                  </pic:blipFill>
-                  <pic:spPr>
-                    <a:xfrm>
-                      <a:off x="0" y="0"/>
-                      <a:ext cx="3667064" cy="1514331"/>
-                    </a:xfrm>
-                    <a:prstGeom prst="rect">
-                      <a:avLst/>
-                    </a:prstGeom>
-                  </pic:spPr>
-                </pic:pic>
-              </a:graphicData>
-            </a:graphic>
-          </wp:inline>
-        </w:drawing>
-      </w:r>
-      <w:r>
-        <w:rPr>
-          <w:noProof/>
-        </w:rPr>
-        <w:drawing>
-          <wp:inline distT="0" distB="0" distL="0" distR="0" wp14:anchorId="6F335B6F" wp14:editId="41959462">
-            <wp:extent cx="1681843" cy="2704093"/>
-            <wp:effectExtent l="0" t="0" r="0" b="1270"/>
-            <wp:docPr id="21" name="图片 21"/>
+          <wp:inline distT="0" distB="0" distL="0" distR="0" wp14:anchorId="3921B737" wp14:editId="0DEEB4FC">
+            <wp:extent cx="5274310" cy="722630"/>
+            <wp:effectExtent l="0" t="0" r="2540" b="1270"/>
+            <wp:docPr id="16" name="图片 16"/>
             <wp:cNvGraphicFramePr>
               <a:graphicFrameLocks xmlns:a="http://schemas.openxmlformats.org/drawingml/2006/main" noChangeAspect="1"/>
             </wp:cNvGraphicFramePr>
@@ -1435,7 +1353,7 @@
                   <pic:spPr>
                     <a:xfrm>
                       <a:off x="0" y="0"/>
-                      <a:ext cx="1760105" cy="2829924"/>
+                      <a:ext cx="5274310" cy="722630"/>
                     </a:xfrm>
                     <a:prstGeom prst="rect">
                       <a:avLst/>
@@ -1451,188 +1369,13 @@
     <w:p>
       <w:r>
         <w:rPr>
-          <w:rFonts w:hint="eastAsia"/>
-        </w:rPr>
-        <w:t>下面我们再来分析一下，信号量是如何保证互斥的。</w:t>
-      </w:r>
-    </w:p>
-    <w:p/>
-    <w:p>
-      <w:r>
-        <w:rPr>
-          <w:rFonts w:hint="eastAsia"/>
-        </w:rPr>
-        <w:t>假设两个线程</w:t>
-      </w:r>
-      <w:r>
-        <w:t xml:space="preserve"> T1 和 T2 同时访问 addOne() 方法，当它们同时调用 acquire() 的时候，由于 acquire() 是一个原子操作，所以只能有一个线程（假设 T1）把信号量里的计数器减为 0，另外一个线程（T2）则是将计数器减为 -1。</w:t>
-      </w:r>
-    </w:p>
-    <w:p>
-      <w:r>
-        <w:tab/>
-        <w:t>对于线程 T1，</w:t>
-      </w:r>
-      <w:r>
-        <w:rPr>
-          <w:rFonts w:hint="eastAsia"/>
-        </w:rPr>
-        <w:t xml:space="preserve"> </w:t>
-      </w:r>
-      <w:r>
-        <w:t>信号量里面的计数器的值是 0，</w:t>
-      </w:r>
-      <w:r>
-        <w:rPr>
-          <w:color w:val="FF0000"/>
-        </w:rPr>
-        <w:t>大于等于 0</w:t>
-      </w:r>
-      <w:r>
-        <w:t xml:space="preserve">，所以线程 </w:t>
-      </w:r>
-      <w:r>
-        <w:rPr>
-          <w:highlight w:val="yellow"/>
-        </w:rPr>
-        <w:t>T1 会继续执行</w:t>
-      </w:r>
-      <w:r>
-        <w:t>；</w:t>
-      </w:r>
-      <w:r>
-        <w:tab/>
-        <w:t>对于线程 T2，信号量里面的计数器的值是 -1，</w:t>
-      </w:r>
-      <w:r>
-        <w:rPr>
-          <w:color w:val="FF0000"/>
-        </w:rPr>
-        <w:t>小于 0</w:t>
-      </w:r>
-      <w:r>
-        <w:t>，按照信号量模型里对 down()</w:t>
-      </w:r>
-    </w:p>
-    <w:p>
-      <w:r>
-        <w:t xml:space="preserve">                 操作的描述，</w:t>
-      </w:r>
-      <w:r>
-        <w:rPr>
-          <w:highlight w:val="yellow"/>
-        </w:rPr>
-        <w:t>线程 T2 将被阻塞</w:t>
-      </w:r>
-      <w:r>
-        <w:rPr>
-          <w:rFonts w:hint="eastAsia"/>
-        </w:rPr>
-        <w:t>。</w:t>
-      </w:r>
-    </w:p>
-    <w:p>
-      <w:r>
-        <w:rPr>
-          <w:rFonts w:hint="eastAsia"/>
-        </w:rPr>
-        <w:t>所以此时只有线程</w:t>
-      </w:r>
-      <w:r>
-        <w:t xml:space="preserve"> T1 会进入临界区执行count+=1；。</w:t>
-      </w:r>
-    </w:p>
-    <w:p/>
-    <w:p>
-      <w:r>
-        <w:rPr>
-          <w:rFonts w:hint="eastAsia"/>
-        </w:rPr>
-        <w:t>当线程</w:t>
-      </w:r>
-      <w:r>
-        <w:t xml:space="preserve"> T1 执行 release() 操作，也就是 up() 操作的时候，信号量里计数器的值是 -1，</w:t>
-      </w:r>
-      <w:r>
-        <w:rPr>
-          <w:highlight w:val="yellow"/>
-        </w:rPr>
-        <w:t>加 1 之后的值是 0，小于等于 0</w:t>
-      </w:r>
-      <w:r>
-        <w:t xml:space="preserve">，按照信号量模型里对 up() 操作的描述，此时等待队列中的 </w:t>
-      </w:r>
-      <w:r>
-        <w:rPr>
-          <w:color w:val="FF0000"/>
-        </w:rPr>
-        <w:t>T2 将会被唤醒</w:t>
-      </w:r>
-      <w:r>
-        <w:t>。</w:t>
-      </w:r>
-    </w:p>
-    <w:p>
-      <w:r>
-        <w:tab/>
-        <w:t>于是 T2 在 T1 执行完临界区代码之后才获得了进入临界区执行的机会，从而保证了互斥性。</w:t>
-      </w:r>
-    </w:p>
-    <w:p/>
-    <w:p/>
-    <w:p>
-      <w:pPr>
-        <w:pStyle w:val="1"/>
-        <w:shd w:val="clear" w:color="auto" w:fill="FFFFFF"/>
-        <w:spacing w:before="0" w:beforeAutospacing="0" w:after="0" w:afterAutospacing="0" w:line="450" w:lineRule="atLeast"/>
-        <w:rPr>
-          <w:rFonts w:ascii="Verdana" w:hAnsi="Verdana"/>
-          <w:color w:val="353535"/>
-          <w:sz w:val="33"/>
-          <w:szCs w:val="33"/>
-        </w:rPr>
-      </w:pPr>
-      <w:r>
-        <w:rPr>
-          <w:rFonts w:ascii="Verdana" w:hAnsi="Verdana"/>
-          <w:color w:val="353535"/>
-          <w:sz w:val="33"/>
-          <w:szCs w:val="33"/>
-        </w:rPr>
-        <w:t>17 | ReadWriteLock</w:t>
-      </w:r>
-      <w:r>
-        <w:rPr>
-          <w:rFonts w:ascii="Verdana" w:hAnsi="Verdana"/>
-          <w:color w:val="353535"/>
-          <w:sz w:val="33"/>
-          <w:szCs w:val="33"/>
-        </w:rPr>
-        <w:t>：如何快速实现一个完备的缓存？</w:t>
-      </w:r>
-    </w:p>
-    <w:p>
-      <w:pPr>
-        <w:pStyle w:val="2"/>
-      </w:pPr>
-      <w:r>
-        <w:rPr>
-          <w:rFonts w:hint="eastAsia"/>
-        </w:rPr>
-        <w:lastRenderedPageBreak/>
-        <w:t>读写锁原理</w:t>
-      </w:r>
-    </w:p>
-    <w:p>
-      <w:r>
-        <w:rPr>
           <w:noProof/>
         </w:rPr>
         <w:drawing>
-          <wp:inline distT="0" distB="0" distL="0" distR="0" wp14:anchorId="142E6176" wp14:editId="65774C7E">
-            <wp:extent cx="4362928" cy="1458686"/>
-            <wp:effectExtent l="0" t="0" r="0" b="8255"/>
-            <wp:docPr id="22" name="图片 22"/>
+          <wp:inline distT="0" distB="0" distL="0" distR="0" wp14:anchorId="1B84A3E2" wp14:editId="43318418">
+            <wp:extent cx="5274310" cy="993140"/>
+            <wp:effectExtent l="0" t="0" r="2540" b="0"/>
+            <wp:docPr id="17" name="图片 17"/>
             <wp:cNvGraphicFramePr>
               <a:graphicFrameLocks xmlns:a="http://schemas.openxmlformats.org/drawingml/2006/main" noChangeAspect="1"/>
             </wp:cNvGraphicFramePr>
@@ -1652,7 +1395,7 @@
                   <pic:spPr>
                     <a:xfrm>
                       <a:off x="0" y="0"/>
-                      <a:ext cx="4389028" cy="1467412"/>
+                      <a:ext cx="5274310" cy="993140"/>
                     </a:xfrm>
                     <a:prstGeom prst="rect">
                       <a:avLst/>
@@ -1671,10 +1414,10 @@
           <w:noProof/>
         </w:rPr>
         <w:drawing>
-          <wp:inline distT="0" distB="0" distL="0" distR="0" wp14:anchorId="5AC149D6" wp14:editId="14BAD958">
-            <wp:extent cx="4321629" cy="400112"/>
-            <wp:effectExtent l="0" t="0" r="3175" b="0"/>
-            <wp:docPr id="24" name="图片 24"/>
+          <wp:inline distT="0" distB="0" distL="0" distR="0" wp14:anchorId="5B7DD3EB" wp14:editId="70079A28">
+            <wp:extent cx="1648369" cy="1545137"/>
+            <wp:effectExtent l="0" t="0" r="9525" b="0"/>
+            <wp:docPr id="18" name="图片 18"/>
             <wp:cNvGraphicFramePr>
               <a:graphicFrameLocks xmlns:a="http://schemas.openxmlformats.org/drawingml/2006/main" noChangeAspect="1"/>
             </wp:cNvGraphicFramePr>
@@ -1694,7 +1437,7 @@
                   <pic:spPr>
                     <a:xfrm>
                       <a:off x="0" y="0"/>
-                      <a:ext cx="4378257" cy="405355"/>
+                      <a:ext cx="1667432" cy="1563006"/>
                     </a:xfrm>
                     <a:prstGeom prst="rect">
                       <a:avLst/>
@@ -1706,17 +1449,21 @@
           </wp:inline>
         </w:drawing>
       </w:r>
-    </w:p>
-    <w:p>
+      <w:r>
+        <w:rPr>
+          <w:rFonts w:hint="eastAsia"/>
+        </w:rPr>
+        <w:t xml:space="preserve"> </w:t>
+      </w:r>
       <w:r>
         <w:rPr>
           <w:noProof/>
         </w:rPr>
         <w:drawing>
-          <wp:inline distT="0" distB="0" distL="0" distR="0" wp14:anchorId="63987331" wp14:editId="413CA1A8">
-            <wp:extent cx="3870053" cy="1914059"/>
-            <wp:effectExtent l="0" t="0" r="0" b="0"/>
-            <wp:docPr id="23" name="图片 23"/>
+          <wp:inline distT="0" distB="0" distL="0" distR="0" wp14:anchorId="7C15C59C" wp14:editId="443E5721">
+            <wp:extent cx="3249386" cy="1590658"/>
+            <wp:effectExtent l="0" t="0" r="8255" b="0"/>
+            <wp:docPr id="19" name="图片 19"/>
             <wp:cNvGraphicFramePr>
               <a:graphicFrameLocks xmlns:a="http://schemas.openxmlformats.org/drawingml/2006/main" noChangeAspect="1"/>
             </wp:cNvGraphicFramePr>
@@ -1736,7 +1483,7 @@
                   <pic:spPr>
                     <a:xfrm>
                       <a:off x="0" y="0"/>
-                      <a:ext cx="3881393" cy="1919668"/>
+                      <a:ext cx="3334154" cy="1632154"/>
                     </a:xfrm>
                     <a:prstGeom prst="rect">
                       <a:avLst/>
@@ -1749,70 +1496,27 @@
         </w:drawing>
       </w:r>
     </w:p>
-    <w:p/>
-    <w:p>
-      <w:pPr>
-        <w:rPr>
-          <w:color w:val="FF0000"/>
-        </w:rPr>
-      </w:pPr>
-      <w:r>
-        <w:rPr>
-          <w:rFonts w:hint="eastAsia"/>
-          <w:color w:val="FF0000"/>
-          <w:highlight w:val="yellow"/>
-        </w:rPr>
-        <w:t>也就是说</w:t>
-      </w:r>
-      <w:r>
-        <w:rPr>
-          <w:rFonts w:hint="eastAsia"/>
-          <w:color w:val="FF0000"/>
-          <w:highlight w:val="yellow"/>
-        </w:rPr>
-        <w:t xml:space="preserve"> </w:t>
-      </w:r>
-      <w:r>
-        <w:rPr>
-          <w:rFonts w:hint="eastAsia"/>
-          <w:b/>
-          <w:bCs/>
-          <w:color w:val="FF0000"/>
-          <w:highlight w:val="yellow"/>
-        </w:rPr>
-        <w:t>读锁与写锁</w:t>
-      </w:r>
-      <w:r>
-        <w:rPr>
-          <w:rFonts w:hint="eastAsia"/>
-          <w:b/>
-          <w:bCs/>
-          <w:color w:val="FF0000"/>
-          <w:highlight w:val="yellow"/>
-        </w:rPr>
-        <w:t>是</w:t>
-      </w:r>
-      <w:r>
-        <w:rPr>
-          <w:rFonts w:hint="eastAsia"/>
-          <w:b/>
-          <w:bCs/>
-          <w:color w:val="FF0000"/>
-          <w:highlight w:val="yellow"/>
-        </w:rPr>
-        <w:t>互斥的</w:t>
-      </w:r>
-    </w:p>
     <w:p>
       <w:pPr>
         <w:pStyle w:val="2"/>
-      </w:pPr>
-      <w:r>
-        <w:rPr>
-          <w:rFonts w:hint="eastAsia"/>
+        <w:shd w:val="clear" w:color="auto" w:fill="FFFFFF"/>
+        <w:spacing w:before="0" w:after="300"/>
+        <w:rPr>
+          <w:rFonts w:ascii="Verdana" w:hAnsi="Verdana"/>
+          <w:color w:val="353535"/>
+          <w:sz w:val="30"/>
+          <w:szCs w:val="30"/>
+        </w:rPr>
+      </w:pPr>
+      <w:r>
+        <w:rPr>
+          <w:rFonts w:ascii="Verdana" w:hAnsi="Verdana"/>
+          <w:color w:val="353535"/>
+          <w:sz w:val="30"/>
+          <w:szCs w:val="30"/>
         </w:rPr>
         <w:lastRenderedPageBreak/>
-        <w:t>锁的升级</w:t>
+        <w:t>如何使用信号量</w:t>
       </w:r>
     </w:p>
     <w:p>
@@ -1821,10 +1525,10 @@
           <w:noProof/>
         </w:rPr>
         <w:drawing>
-          <wp:inline distT="0" distB="0" distL="0" distR="0" wp14:anchorId="19CE1409" wp14:editId="60C7E6A8">
-            <wp:extent cx="4240167" cy="3069603"/>
-            <wp:effectExtent l="0" t="0" r="8255" b="0"/>
-            <wp:docPr id="25" name="图片 25"/>
+          <wp:inline distT="0" distB="0" distL="0" distR="0" wp14:anchorId="214C3E23" wp14:editId="32551E32">
+            <wp:extent cx="3508936" cy="1449031"/>
+            <wp:effectExtent l="0" t="0" r="0" b="0"/>
+            <wp:docPr id="20" name="图片 20"/>
             <wp:cNvGraphicFramePr>
               <a:graphicFrameLocks xmlns:a="http://schemas.openxmlformats.org/drawingml/2006/main" noChangeAspect="1"/>
             </wp:cNvGraphicFramePr>
@@ -1844,7 +1548,7 @@
                   <pic:spPr>
                     <a:xfrm>
                       <a:off x="0" y="0"/>
-                      <a:ext cx="4247646" cy="3075018"/>
+                      <a:ext cx="3667064" cy="1514331"/>
                     </a:xfrm>
                     <a:prstGeom prst="rect">
                       <a:avLst/>
@@ -1856,17 +1560,15 @@
           </wp:inline>
         </w:drawing>
       </w:r>
-    </w:p>
-    <w:p>
       <w:r>
         <w:rPr>
           <w:noProof/>
         </w:rPr>
         <w:drawing>
-          <wp:inline distT="0" distB="0" distL="0" distR="0" wp14:anchorId="7E9724D6" wp14:editId="72E104F9">
-            <wp:extent cx="4125686" cy="766426"/>
-            <wp:effectExtent l="0" t="0" r="0" b="0"/>
-            <wp:docPr id="26" name="图片 26"/>
+          <wp:inline distT="0" distB="0" distL="0" distR="0" wp14:anchorId="6F335B6F" wp14:editId="41959462">
+            <wp:extent cx="1681843" cy="2704093"/>
+            <wp:effectExtent l="0" t="0" r="0" b="1270"/>
+            <wp:docPr id="21" name="图片 21"/>
             <wp:cNvGraphicFramePr>
               <a:graphicFrameLocks xmlns:a="http://schemas.openxmlformats.org/drawingml/2006/main" noChangeAspect="1"/>
             </wp:cNvGraphicFramePr>
@@ -1886,7 +1588,7 @@
                   <pic:spPr>
                     <a:xfrm>
                       <a:off x="0" y="0"/>
-                      <a:ext cx="4142726" cy="769592"/>
+                      <a:ext cx="1760105" cy="2829924"/>
                     </a:xfrm>
                     <a:prstGeom prst="rect">
                       <a:avLst/>
@@ -1900,6 +1602,169 @@
       </w:r>
     </w:p>
     <w:p>
+      <w:r>
+        <w:rPr>
+          <w:rFonts w:hint="eastAsia"/>
+        </w:rPr>
+        <w:t>下面我们再来分析一下，信号量是如何保证互斥的。</w:t>
+      </w:r>
+    </w:p>
+    <w:p/>
+    <w:p>
+      <w:r>
+        <w:rPr>
+          <w:rFonts w:hint="eastAsia"/>
+        </w:rPr>
+        <w:t>假设两个线程</w:t>
+      </w:r>
+      <w:r>
+        <w:t xml:space="preserve"> T1 和 T2 同时访问 addOne() 方法，当它们同时调用 acquire() 的时候，由于 acquire() 是一个原子操作，所以只能有一个线程（假设 T1）把信号量里的计数器减为 0，另外一个线程（T2）则是将计数器减为 -1。</w:t>
+      </w:r>
+    </w:p>
+    <w:p>
+      <w:r>
+        <w:tab/>
+        <w:t>对于线程 T1，</w:t>
+      </w:r>
+      <w:r>
+        <w:rPr>
+          <w:rFonts w:hint="eastAsia"/>
+        </w:rPr>
+        <w:t xml:space="preserve"> </w:t>
+      </w:r>
+      <w:r>
+        <w:t>信号量里面的计数器的值是 0，</w:t>
+      </w:r>
+      <w:r>
+        <w:rPr>
+          <w:color w:val="FF0000"/>
+        </w:rPr>
+        <w:t>大于等于 0</w:t>
+      </w:r>
+      <w:r>
+        <w:t xml:space="preserve">，所以线程 </w:t>
+      </w:r>
+      <w:r>
+        <w:rPr>
+          <w:highlight w:val="yellow"/>
+        </w:rPr>
+        <w:t>T1 会继续执行</w:t>
+      </w:r>
+      <w:r>
+        <w:t>；</w:t>
+      </w:r>
+      <w:r>
+        <w:tab/>
+        <w:t>对于线程 T2，信号量里面的计数器的值是 -1，</w:t>
+      </w:r>
+      <w:r>
+        <w:rPr>
+          <w:color w:val="FF0000"/>
+        </w:rPr>
+        <w:t>小于 0</w:t>
+      </w:r>
+      <w:r>
+        <w:t>，按照信号量模型里对 down()</w:t>
+      </w:r>
+    </w:p>
+    <w:p>
+      <w:r>
+        <w:t xml:space="preserve">                 操作的描述，</w:t>
+      </w:r>
+      <w:r>
+        <w:rPr>
+          <w:highlight w:val="yellow"/>
+        </w:rPr>
+        <w:t>线程 T2 将被阻塞</w:t>
+      </w:r>
+      <w:r>
+        <w:rPr>
+          <w:rFonts w:hint="eastAsia"/>
+        </w:rPr>
+        <w:t>。</w:t>
+      </w:r>
+    </w:p>
+    <w:p>
+      <w:r>
+        <w:rPr>
+          <w:rFonts w:hint="eastAsia"/>
+        </w:rPr>
+        <w:t>所以此时只有线程</w:t>
+      </w:r>
+      <w:r>
+        <w:t xml:space="preserve"> T1 会进入临界区执行count+=1；。</w:t>
+      </w:r>
+    </w:p>
+    <w:p/>
+    <w:p>
+      <w:r>
+        <w:rPr>
+          <w:rFonts w:hint="eastAsia"/>
+        </w:rPr>
+        <w:t>当线程</w:t>
+      </w:r>
+      <w:r>
+        <w:t xml:space="preserve"> T1 执行 release() 操作，也就是 up() 操作的时候，信号量里计数器的值是 -1，</w:t>
+      </w:r>
+      <w:r>
+        <w:rPr>
+          <w:highlight w:val="yellow"/>
+        </w:rPr>
+        <w:t>加 1 之后的值是 0，小于等于 0</w:t>
+      </w:r>
+      <w:r>
+        <w:t xml:space="preserve">，按照信号量模型里对 up() 操作的描述，此时等待队列中的 </w:t>
+      </w:r>
+      <w:r>
+        <w:rPr>
+          <w:color w:val="FF0000"/>
+        </w:rPr>
+        <w:t>T2 将会被唤醒</w:t>
+      </w:r>
+      <w:r>
+        <w:t>。</w:t>
+      </w:r>
+    </w:p>
+    <w:p>
+      <w:r>
+        <w:tab/>
+        <w:t>于是 T2 在 T1 执行完临界区代码之后才获得了进入临界区执行的机会，从而保证了互斥性。</w:t>
+      </w:r>
+    </w:p>
+    <w:p/>
+    <w:p/>
+    <w:p>
+      <w:pPr>
+        <w:pStyle w:val="1"/>
+        <w:shd w:val="clear" w:color="auto" w:fill="FFFFFF"/>
+        <w:spacing w:before="0" w:beforeAutospacing="0" w:after="0" w:afterAutospacing="0" w:line="450" w:lineRule="atLeast"/>
+        <w:rPr>
+          <w:rFonts w:ascii="Verdana" w:hAnsi="Verdana"/>
+          <w:color w:val="353535"/>
+          <w:sz w:val="33"/>
+          <w:szCs w:val="33"/>
+        </w:rPr>
+      </w:pPr>
+      <w:r>
+        <w:rPr>
+          <w:rFonts w:ascii="Verdana" w:hAnsi="Verdana"/>
+          <w:color w:val="353535"/>
+          <w:sz w:val="33"/>
+          <w:szCs w:val="33"/>
+        </w:rPr>
+        <w:t>17 | ReadWriteLock</w:t>
+      </w:r>
+      <w:r>
+        <w:rPr>
+          <w:rFonts w:ascii="Verdana" w:hAnsi="Verdana"/>
+          <w:color w:val="353535"/>
+          <w:sz w:val="33"/>
+          <w:szCs w:val="33"/>
+        </w:rPr>
+        <w:t>：如何快速实现一个完备的缓存？</w:t>
+      </w:r>
+    </w:p>
+    <w:p>
       <w:pPr>
         <w:pStyle w:val="2"/>
       </w:pPr>
@@ -1908,7 +1773,7 @@
           <w:rFonts w:hint="eastAsia"/>
         </w:rPr>
         <w:lastRenderedPageBreak/>
-        <w:t>锁降级</w:t>
+        <w:t>读写锁原理</w:t>
       </w:r>
     </w:p>
     <w:p>
@@ -1917,10 +1782,10 @@
           <w:noProof/>
         </w:rPr>
         <w:drawing>
-          <wp:inline distT="0" distB="0" distL="0" distR="0" wp14:anchorId="72920088" wp14:editId="30DECB77">
-            <wp:extent cx="1784149" cy="3679009"/>
-            <wp:effectExtent l="0" t="0" r="6985" b="0"/>
-            <wp:docPr id="27" name="图片 27"/>
+          <wp:inline distT="0" distB="0" distL="0" distR="0" wp14:anchorId="142E6176" wp14:editId="65774C7E">
+            <wp:extent cx="4362928" cy="1458686"/>
+            <wp:effectExtent l="0" t="0" r="0" b="8255"/>
+            <wp:docPr id="22" name="图片 22"/>
             <wp:cNvGraphicFramePr>
               <a:graphicFrameLocks xmlns:a="http://schemas.openxmlformats.org/drawingml/2006/main" noChangeAspect="1"/>
             </wp:cNvGraphicFramePr>
@@ -1940,7 +1805,7 @@
                   <pic:spPr>
                     <a:xfrm>
                       <a:off x="0" y="0"/>
-                      <a:ext cx="1790040" cy="3691157"/>
+                      <a:ext cx="4389028" cy="1467412"/>
                     </a:xfrm>
                     <a:prstGeom prst="rect">
                       <a:avLst/>
@@ -1953,48 +1818,16 @@
         </w:drawing>
       </w:r>
     </w:p>
-    <w:p/>
-    <w:p>
-      <w:pPr>
-        <w:pStyle w:val="1"/>
-        <w:shd w:val="clear" w:color="auto" w:fill="FFFFFF"/>
-        <w:spacing w:before="0" w:beforeAutospacing="0" w:after="0" w:afterAutospacing="0" w:line="450" w:lineRule="atLeast"/>
-        <w:rPr>
-          <w:rFonts w:ascii="Verdana" w:hAnsi="Verdana"/>
-          <w:color w:val="353535"/>
-          <w:sz w:val="33"/>
-          <w:szCs w:val="33"/>
-        </w:rPr>
-      </w:pPr>
-      <w:r>
-        <w:rPr>
-          <w:rFonts w:ascii="Verdana" w:hAnsi="Verdana"/>
-          <w:color w:val="353535"/>
-          <w:sz w:val="33"/>
-          <w:szCs w:val="33"/>
-        </w:rPr>
-        <w:t>18 | StampedLock</w:t>
-      </w:r>
-      <w:r>
-        <w:rPr>
-          <w:rFonts w:ascii="Verdana" w:hAnsi="Verdana"/>
-          <w:color w:val="353535"/>
-          <w:sz w:val="33"/>
-          <w:szCs w:val="33"/>
-        </w:rPr>
-        <w:t>：有没有比读写锁更快的锁？</w:t>
-      </w:r>
-    </w:p>
     <w:p>
       <w:r>
         <w:rPr>
           <w:noProof/>
         </w:rPr>
         <w:drawing>
-          <wp:inline distT="0" distB="0" distL="0" distR="0" wp14:anchorId="2EC68BCF" wp14:editId="3D8E0094">
-            <wp:extent cx="5274310" cy="980440"/>
-            <wp:effectExtent l="0" t="0" r="2540" b="0"/>
-            <wp:docPr id="28" name="图片 28"/>
+          <wp:inline distT="0" distB="0" distL="0" distR="0" wp14:anchorId="5AC149D6" wp14:editId="14BAD958">
+            <wp:extent cx="4321629" cy="400112"/>
+            <wp:effectExtent l="0" t="0" r="3175" b="0"/>
+            <wp:docPr id="24" name="图片 24"/>
             <wp:cNvGraphicFramePr>
               <a:graphicFrameLocks xmlns:a="http://schemas.openxmlformats.org/drawingml/2006/main" noChangeAspect="1"/>
             </wp:cNvGraphicFramePr>
@@ -2014,7 +1847,7 @@
                   <pic:spPr>
                     <a:xfrm>
                       <a:off x="0" y="0"/>
-                      <a:ext cx="5274310" cy="980440"/>
+                      <a:ext cx="4378257" cy="405355"/>
                     </a:xfrm>
                     <a:prstGeom prst="rect">
                       <a:avLst/>
@@ -2027,104 +1860,16 @@
         </w:drawing>
       </w:r>
     </w:p>
-    <w:p/>
-    <w:p>
-      <w:pPr>
-        <w:pStyle w:val="2"/>
-      </w:pPr>
-      <w:r>
-        <w:rPr>
-          <w:rFonts w:hint="eastAsia"/>
-        </w:rPr>
-        <w:t>与读写锁的区别</w:t>
-      </w:r>
-    </w:p>
-    <w:p>
-      <w:r>
-        <w:rPr>
-          <w:rFonts w:hint="eastAsia"/>
-          <w:color w:val="FF0000"/>
-        </w:rPr>
-        <w:t>使用上</w:t>
-      </w:r>
-      <w:r>
-        <w:rPr>
-          <w:color w:val="FF0000"/>
-        </w:rPr>
-        <w:t xml:space="preserve"> StampedLock 和ReadWriteLock 有哪些区别</w:t>
-      </w:r>
-      <w:r>
-        <w:t>。</w:t>
-      </w:r>
-    </w:p>
-    <w:p>
-      <w:r>
-        <w:tab/>
-        <w:t>ReadWriteLock 支持两种模式：一种是读锁，一种是写锁。而 StampedLock 支持三种模式，分别是：</w:t>
-      </w:r>
-      <w:r>
-        <w:rPr>
-          <w:b/>
-          <w:bCs/>
-          <w:highlight w:val="yellow"/>
-        </w:rPr>
-        <w:t>写锁、悲观读锁和乐观读</w:t>
-      </w:r>
-      <w:r>
-        <w:t>。</w:t>
-      </w:r>
-    </w:p>
-    <w:p/>
-    <w:p>
-      <w:r>
-        <w:tab/>
-      </w:r>
-      <w:r>
-        <w:rPr>
-          <w:rFonts w:hint="eastAsia"/>
-          <w:b/>
-          <w:bCs/>
-        </w:rPr>
-        <w:t>相同点时</w:t>
-      </w:r>
-      <w:r>
-        <w:rPr>
-          <w:rFonts w:hint="eastAsia"/>
-        </w:rPr>
-        <w:t>：</w:t>
-      </w:r>
-      <w:r>
-        <w:t>写锁、悲观读锁的语义和 ReadWriteLock 的写锁、读锁的语义非常类似，允许多个线程同时获取悲观读锁，但是只允许一个线程获取写锁，写锁和悲观读锁是互斥的。</w:t>
-      </w:r>
-    </w:p>
-    <w:p/>
-    <w:p>
-      <w:r>
-        <w:tab/>
-      </w:r>
-      <w:r>
-        <w:rPr>
-          <w:b/>
-          <w:bCs/>
-        </w:rPr>
-        <w:t>不同的是</w:t>
-      </w:r>
-      <w:r>
-        <w:t>：StampedLock 里的写锁和悲观读锁加锁成功之后，都会返回一个 stamp；然后解锁的时候，需要传入这个 stamp。相关的示例代码如下。</w:t>
-      </w:r>
-    </w:p>
-    <w:p/>
-    <w:p/>
     <w:p>
       <w:r>
         <w:rPr>
           <w:noProof/>
         </w:rPr>
         <w:drawing>
-          <wp:inline distT="0" distB="0" distL="0" distR="0" wp14:anchorId="5C9B0235" wp14:editId="5FFFC6E9">
-            <wp:extent cx="4104096" cy="1237751"/>
-            <wp:effectExtent l="0" t="0" r="0" b="635"/>
-            <wp:docPr id="29" name="图片 29"/>
+          <wp:inline distT="0" distB="0" distL="0" distR="0" wp14:anchorId="63987331" wp14:editId="413CA1A8">
+            <wp:extent cx="3870053" cy="1914059"/>
+            <wp:effectExtent l="0" t="0" r="0" b="0"/>
+            <wp:docPr id="23" name="图片 23"/>
             <wp:cNvGraphicFramePr>
               <a:graphicFrameLocks xmlns:a="http://schemas.openxmlformats.org/drawingml/2006/main" noChangeAspect="1"/>
             </wp:cNvGraphicFramePr>
@@ -2144,7 +1889,7 @@
                   <pic:spPr>
                     <a:xfrm>
                       <a:off x="0" y="0"/>
-                      <a:ext cx="4118359" cy="1242052"/>
+                      <a:ext cx="3881393" cy="1919668"/>
                     </a:xfrm>
                     <a:prstGeom prst="rect">
                       <a:avLst/>
@@ -2160,13 +1905,67 @@
     <w:p/>
     <w:p>
       <w:pPr>
+        <w:rPr>
+          <w:color w:val="FF0000"/>
+        </w:rPr>
+      </w:pPr>
+      <w:r>
+        <w:rPr>
+          <w:rFonts w:hint="eastAsia"/>
+          <w:color w:val="FF0000"/>
+          <w:highlight w:val="yellow"/>
+        </w:rPr>
+        <w:t>也就是说</w:t>
+      </w:r>
+      <w:r>
+        <w:rPr>
+          <w:rFonts w:hint="eastAsia"/>
+          <w:color w:val="FF0000"/>
+          <w:highlight w:val="yellow"/>
+        </w:rPr>
+        <w:t xml:space="preserve"> </w:t>
+      </w:r>
+      <w:r>
+        <w:rPr>
+          <w:rFonts w:hint="eastAsia"/>
+          <w:b/>
+          <w:bCs/>
+          <w:color w:val="FF0000"/>
+          <w:highlight w:val="yellow"/>
+        </w:rPr>
+        <w:t>读锁与写锁</w:t>
+      </w:r>
+      <w:r>
+        <w:rPr>
+          <w:rFonts w:hint="eastAsia"/>
+          <w:b/>
+          <w:bCs/>
+          <w:color w:val="FF0000"/>
+          <w:highlight w:val="yellow"/>
+        </w:rPr>
+        <w:t>是</w:t>
+      </w:r>
+      <w:r>
+        <w:rPr>
+          <w:rFonts w:hint="eastAsia"/>
+          <w:b/>
+          <w:bCs/>
+          <w:color w:val="FF0000"/>
+          <w:highlight w:val="yellow"/>
+        </w:rPr>
+        <w:t>互斥的</w:t>
+      </w:r>
+    </w:p>
+    <w:p>
+      <w:pPr>
         <w:pStyle w:val="2"/>
       </w:pPr>
       <w:r>
         <w:rPr>
           <w:rFonts w:hint="eastAsia"/>
         </w:rPr>
-        <w:t>如何理解乐观读</w:t>
+        <w:lastRenderedPageBreak/>
+        <w:t>锁的升级</w:t>
       </w:r>
     </w:p>
     <w:p>
@@ -2175,10 +1974,10 @@
           <w:noProof/>
         </w:rPr>
         <w:drawing>
-          <wp:inline distT="0" distB="0" distL="0" distR="0" wp14:anchorId="7CE6BFC7" wp14:editId="427DAF40">
-            <wp:extent cx="3577953" cy="2827125"/>
-            <wp:effectExtent l="0" t="0" r="3810" b="0"/>
-            <wp:docPr id="30" name="图片 30"/>
+          <wp:inline distT="0" distB="0" distL="0" distR="0" wp14:anchorId="19CE1409" wp14:editId="60C7E6A8">
+            <wp:extent cx="4240167" cy="3069603"/>
+            <wp:effectExtent l="0" t="0" r="8255" b="0"/>
+            <wp:docPr id="25" name="图片 25"/>
             <wp:cNvGraphicFramePr>
               <a:graphicFrameLocks xmlns:a="http://schemas.openxmlformats.org/drawingml/2006/main" noChangeAspect="1"/>
             </wp:cNvGraphicFramePr>
@@ -2198,7 +1997,7 @@
                   <pic:spPr>
                     <a:xfrm>
                       <a:off x="0" y="0"/>
-                      <a:ext cx="3586415" cy="2833811"/>
+                      <a:ext cx="4247646" cy="3075018"/>
                     </a:xfrm>
                     <a:prstGeom prst="rect">
                       <a:avLst/>
@@ -2217,10 +2016,10 @@
           <w:noProof/>
         </w:rPr>
         <w:drawing>
-          <wp:inline distT="0" distB="0" distL="0" distR="0" wp14:anchorId="5FBB8759" wp14:editId="3DCDD0C6">
-            <wp:extent cx="3548184" cy="2378557"/>
-            <wp:effectExtent l="0" t="0" r="0" b="3175"/>
-            <wp:docPr id="31" name="图片 31"/>
+          <wp:inline distT="0" distB="0" distL="0" distR="0" wp14:anchorId="7E9724D6" wp14:editId="72E104F9">
+            <wp:extent cx="4125686" cy="766426"/>
+            <wp:effectExtent l="0" t="0" r="0" b="0"/>
+            <wp:docPr id="26" name="图片 26"/>
             <wp:cNvGraphicFramePr>
               <a:graphicFrameLocks xmlns:a="http://schemas.openxmlformats.org/drawingml/2006/main" noChangeAspect="1"/>
             </wp:cNvGraphicFramePr>
@@ -2240,7 +2039,7 @@
                   <pic:spPr>
                     <a:xfrm>
                       <a:off x="0" y="0"/>
-                      <a:ext cx="3569002" cy="2392513"/>
+                      <a:ext cx="4142726" cy="769592"/>
                     </a:xfrm>
                     <a:prstGeom prst="rect">
                       <a:avLst/>
@@ -2253,9 +2052,6 @@
         </w:drawing>
       </w:r>
     </w:p>
-    <w:p/>
-    <w:p/>
-    <w:p/>
     <w:p>
       <w:pPr>
         <w:pStyle w:val="2"/>
@@ -2265,80 +2061,7 @@
           <w:rFonts w:hint="eastAsia"/>
         </w:rPr>
         <w:lastRenderedPageBreak/>
-        <w:t>注意</w:t>
-      </w:r>
-    </w:p>
-    <w:p>
-      <w:pPr>
-        <w:rPr>
-          <w:color w:val="FF0000"/>
-        </w:rPr>
-      </w:pPr>
-      <w:r>
-        <w:rPr>
-          <w:color w:val="FF0000"/>
-        </w:rPr>
-        <w:tab/>
-      </w:r>
-      <w:r>
-        <w:rPr>
-          <w:color w:val="FF0000"/>
-        </w:rPr>
-        <w:t>1.</w:t>
-      </w:r>
-      <w:r>
-        <w:rPr>
-          <w:color w:val="FF0000"/>
-        </w:rPr>
-        <w:t>StampedLock 的功能仅仅是 ReadWriteLock 的子集</w:t>
-      </w:r>
-    </w:p>
-    <w:p>
-      <w:pPr>
-        <w:rPr>
-          <w:color w:val="FF0000"/>
-        </w:rPr>
-      </w:pPr>
-      <w:r>
-        <w:rPr>
-          <w:color w:val="FF0000"/>
-        </w:rPr>
-        <w:tab/>
-      </w:r>
-      <w:r>
-        <w:rPr>
-          <w:color w:val="FF0000"/>
-        </w:rPr>
-        <w:t>2.</w:t>
-      </w:r>
-      <w:r>
-        <w:rPr>
-          <w:color w:val="FF0000"/>
-        </w:rPr>
-        <w:t>StampedLock 不支持重入</w:t>
-      </w:r>
-    </w:p>
-    <w:p>
-      <w:pPr>
-        <w:rPr>
-          <w:color w:val="FF0000"/>
-        </w:rPr>
-      </w:pPr>
-      <w:r>
-        <w:rPr>
-          <w:color w:val="FF0000"/>
-          <w:shd w:val="clear" w:color="auto" w:fill="FFFFFF"/>
-        </w:rPr>
-        <w:tab/>
-        <w:t>3.</w:t>
-      </w:r>
-      <w:r>
-        <w:rPr>
-          <w:rFonts w:hint="eastAsia"/>
-          <w:color w:val="FF0000"/>
-          <w:shd w:val="clear" w:color="auto" w:fill="FFFFFF"/>
-        </w:rPr>
-        <w:t>StampedLock 的悲观读锁、写锁都不支持条件变量。</w:t>
+        <w:t>锁降级</w:t>
       </w:r>
     </w:p>
     <w:p>
@@ -2347,10 +2070,10 @@
           <w:noProof/>
         </w:rPr>
         <w:drawing>
-          <wp:inline distT="0" distB="0" distL="0" distR="0" wp14:anchorId="74DD80BE" wp14:editId="2ACB16DD">
-            <wp:extent cx="4076881" cy="873197"/>
-            <wp:effectExtent l="0" t="0" r="0" b="3175"/>
-            <wp:docPr id="32" name="图片 32"/>
+          <wp:inline distT="0" distB="0" distL="0" distR="0" wp14:anchorId="72920088" wp14:editId="30DECB77">
+            <wp:extent cx="1784149" cy="3679009"/>
+            <wp:effectExtent l="0" t="0" r="6985" b="0"/>
+            <wp:docPr id="27" name="图片 27"/>
             <wp:cNvGraphicFramePr>
               <a:graphicFrameLocks xmlns:a="http://schemas.openxmlformats.org/drawingml/2006/main" noChangeAspect="1"/>
             </wp:cNvGraphicFramePr>
@@ -2370,7 +2093,7 @@
                   <pic:spPr>
                     <a:xfrm>
                       <a:off x="0" y="0"/>
-                      <a:ext cx="4089544" cy="875909"/>
+                      <a:ext cx="1790040" cy="3691157"/>
                     </a:xfrm>
                     <a:prstGeom prst="rect">
                       <a:avLst/>
@@ -2382,21 +2105,49 @@
           </wp:inline>
         </w:drawing>
       </w:r>
-      <w:r>
-        <w:t xml:space="preserve"> </w:t>
-      </w:r>
     </w:p>
     <w:p/>
     <w:p>
+      <w:pPr>
+        <w:pStyle w:val="1"/>
+        <w:shd w:val="clear" w:color="auto" w:fill="FFFFFF"/>
+        <w:spacing w:before="0" w:beforeAutospacing="0" w:after="0" w:afterAutospacing="0" w:line="450" w:lineRule="atLeast"/>
+        <w:rPr>
+          <w:rFonts w:ascii="Verdana" w:hAnsi="Verdana"/>
+          <w:color w:val="353535"/>
+          <w:sz w:val="33"/>
+          <w:szCs w:val="33"/>
+        </w:rPr>
+      </w:pPr>
+      <w:r>
+        <w:rPr>
+          <w:rFonts w:ascii="Verdana" w:hAnsi="Verdana"/>
+          <w:color w:val="353535"/>
+          <w:sz w:val="33"/>
+          <w:szCs w:val="33"/>
+        </w:rPr>
+        <w:t>18 | StampedLock</w:t>
+      </w:r>
+      <w:r>
+        <w:rPr>
+          <w:rFonts w:ascii="Verdana" w:hAnsi="Verdana"/>
+          <w:color w:val="353535"/>
+          <w:sz w:val="33"/>
+          <w:szCs w:val="33"/>
+        </w:rPr>
+        <w:t>：有没有比读写锁更快的锁？</w:t>
+      </w:r>
+    </w:p>
+    <w:p>
       <w:r>
         <w:rPr>
           <w:noProof/>
         </w:rPr>
         <w:drawing>
-          <wp:inline distT="0" distB="0" distL="0" distR="0" wp14:anchorId="083B1798" wp14:editId="2B38796A">
-            <wp:extent cx="4253435" cy="3673747"/>
-            <wp:effectExtent l="0" t="0" r="0" b="3175"/>
-            <wp:docPr id="33" name="图片 33"/>
+          <wp:inline distT="0" distB="0" distL="0" distR="0" wp14:anchorId="2EC68BCF" wp14:editId="3D8E0094">
+            <wp:extent cx="5274310" cy="980440"/>
+            <wp:effectExtent l="0" t="0" r="2540" b="0"/>
+            <wp:docPr id="28" name="图片 28"/>
             <wp:cNvGraphicFramePr>
               <a:graphicFrameLocks xmlns:a="http://schemas.openxmlformats.org/drawingml/2006/main" noChangeAspect="1"/>
             </wp:cNvGraphicFramePr>
@@ -2416,7 +2167,7 @@
                   <pic:spPr>
                     <a:xfrm>
                       <a:off x="0" y="0"/>
-                      <a:ext cx="4263570" cy="3682501"/>
+                      <a:ext cx="5274310" cy="980440"/>
                     </a:xfrm>
                     <a:prstGeom prst="rect">
                       <a:avLst/>
@@ -2429,16 +2180,104 @@
         </w:drawing>
       </w:r>
     </w:p>
+    <w:p/>
+    <w:p>
+      <w:pPr>
+        <w:pStyle w:val="2"/>
+      </w:pPr>
+      <w:r>
+        <w:rPr>
+          <w:rFonts w:hint="eastAsia"/>
+        </w:rPr>
+        <w:t>与读写锁的区别</w:t>
+      </w:r>
+    </w:p>
+    <w:p>
+      <w:r>
+        <w:rPr>
+          <w:rFonts w:hint="eastAsia"/>
+          <w:color w:val="FF0000"/>
+        </w:rPr>
+        <w:t>使用上</w:t>
+      </w:r>
+      <w:r>
+        <w:rPr>
+          <w:color w:val="FF0000"/>
+        </w:rPr>
+        <w:t xml:space="preserve"> StampedLock 和ReadWriteLock 有哪些区别</w:t>
+      </w:r>
+      <w:r>
+        <w:t>。</w:t>
+      </w:r>
+    </w:p>
+    <w:p>
+      <w:r>
+        <w:tab/>
+        <w:t>ReadWriteLock 支持两种模式：一种是读锁，一种是写锁。而 StampedLock 支持三种模式，分别是：</w:t>
+      </w:r>
+      <w:r>
+        <w:rPr>
+          <w:b/>
+          <w:bCs/>
+          <w:highlight w:val="yellow"/>
+        </w:rPr>
+        <w:t>写锁、悲观读锁和乐观读</w:t>
+      </w:r>
+      <w:r>
+        <w:t>。</w:t>
+      </w:r>
+    </w:p>
+    <w:p/>
+    <w:p>
+      <w:r>
+        <w:tab/>
+      </w:r>
+      <w:r>
+        <w:rPr>
+          <w:rFonts w:hint="eastAsia"/>
+          <w:b/>
+          <w:bCs/>
+        </w:rPr>
+        <w:t>相同点时</w:t>
+      </w:r>
+      <w:r>
+        <w:rPr>
+          <w:rFonts w:hint="eastAsia"/>
+        </w:rPr>
+        <w:t>：</w:t>
+      </w:r>
+      <w:r>
+        <w:t>写锁、悲观读锁的语义和 ReadWriteLock 的写锁、读锁的语义非常类似，允许多个线程同时获取悲观读锁，但是只允许一个线程获取写锁，写锁和悲观读锁是互斥的。</w:t>
+      </w:r>
+    </w:p>
+    <w:p/>
+    <w:p>
+      <w:r>
+        <w:tab/>
+      </w:r>
+      <w:r>
+        <w:rPr>
+          <w:b/>
+          <w:bCs/>
+        </w:rPr>
+        <w:t>不同的是</w:t>
+      </w:r>
+      <w:r>
+        <w:t>：StampedLock 里的写锁和悲观读锁加锁成功之后，都会返回一个 stamp；然后解锁的时候，需要传入这个 stamp。相关的示例代码如下。</w:t>
+      </w:r>
+    </w:p>
+    <w:p/>
+    <w:p/>
     <w:p>
       <w:r>
         <w:rPr>
           <w:noProof/>
         </w:rPr>
         <w:drawing>
-          <wp:inline distT="0" distB="0" distL="0" distR="0" wp14:anchorId="19089A10" wp14:editId="514D2EFE">
-            <wp:extent cx="5274310" cy="874395"/>
-            <wp:effectExtent l="0" t="0" r="2540" b="1905"/>
-            <wp:docPr id="34" name="图片 34"/>
+          <wp:inline distT="0" distB="0" distL="0" distR="0" wp14:anchorId="5C9B0235" wp14:editId="5FFFC6E9">
+            <wp:extent cx="4104096" cy="1237751"/>
+            <wp:effectExtent l="0" t="0" r="0" b="635"/>
+            <wp:docPr id="29" name="图片 29"/>
             <wp:cNvGraphicFramePr>
               <a:graphicFrameLocks xmlns:a="http://schemas.openxmlformats.org/drawingml/2006/main" noChangeAspect="1"/>
             </wp:cNvGraphicFramePr>
@@ -2458,7 +2297,7 @@
                   <pic:spPr>
                     <a:xfrm>
                       <a:off x="0" y="0"/>
-                      <a:ext cx="5274310" cy="874395"/>
+                      <a:ext cx="4118359" cy="1242052"/>
                     </a:xfrm>
                     <a:prstGeom prst="rect">
                       <a:avLst/>
@@ -2471,107 +2310,7 @@
         </w:drawing>
       </w:r>
     </w:p>
-    <w:p>
-      <w:pPr>
-        <w:rPr>
-          <w:b/>
-          <w:bCs/>
-          <w:color w:val="FF0000"/>
-          <w:sz w:val="28"/>
-          <w:szCs w:val="28"/>
-        </w:rPr>
-      </w:pPr>
-      <w:r>
-        <w:rPr>
-          <w:rFonts w:ascii="微软雅黑" w:eastAsia="微软雅黑" w:hAnsi="微软雅黑" w:hint="eastAsia"/>
-          <w:b/>
-          <w:bCs/>
-          <w:color w:val="FF0000"/>
-          <w:sz w:val="28"/>
-          <w:szCs w:val="28"/>
-          <w:shd w:val="clear" w:color="auto" w:fill="F6F7FB"/>
-        </w:rPr>
-        <w:t xml:space="preserve"> </w:t>
-      </w:r>
-      <w:r>
-        <w:rPr>
-          <w:rFonts w:ascii="微软雅黑" w:eastAsia="微软雅黑" w:hAnsi="微软雅黑"/>
-          <w:b/>
-          <w:bCs/>
-          <w:color w:val="FF0000"/>
-          <w:sz w:val="28"/>
-          <w:szCs w:val="28"/>
-          <w:shd w:val="clear" w:color="auto" w:fill="F6F7FB"/>
-        </w:rPr>
-        <w:t xml:space="preserve">   </w:t>
-      </w:r>
-      <w:r>
-        <w:rPr>
-          <w:rFonts w:ascii="微软雅黑" w:eastAsia="微软雅黑" w:hAnsi="微软雅黑" w:hint="eastAsia"/>
-          <w:b/>
-          <w:bCs/>
-          <w:color w:val="FF0000"/>
-          <w:sz w:val="28"/>
-          <w:szCs w:val="28"/>
-          <w:highlight w:val="yellow"/>
-          <w:shd w:val="clear" w:color="auto" w:fill="F6F7FB"/>
-        </w:rPr>
-        <w:t>读锁与写锁是互斥的</w:t>
-      </w:r>
-    </w:p>
     <w:p/>
-    <w:p/>
-    <w:p/>
-    <w:p>
-      <w:pPr>
-        <w:pStyle w:val="1"/>
-        <w:shd w:val="clear" w:color="auto" w:fill="FFFFFF"/>
-        <w:spacing w:before="0" w:beforeAutospacing="0" w:after="0" w:afterAutospacing="0" w:line="450" w:lineRule="atLeast"/>
-        <w:rPr>
-          <w:rFonts w:ascii="Verdana" w:hAnsi="Verdana"/>
-          <w:color w:val="353535"/>
-          <w:sz w:val="33"/>
-          <w:szCs w:val="33"/>
-        </w:rPr>
-      </w:pPr>
-      <w:r>
-        <w:rPr>
-          <w:rFonts w:ascii="Verdana" w:hAnsi="Verdana"/>
-          <w:color w:val="353535"/>
-          <w:sz w:val="33"/>
-          <w:szCs w:val="33"/>
-        </w:rPr>
-        <w:t>19 | CountDownLatch</w:t>
-      </w:r>
-      <w:r>
-        <w:rPr>
-          <w:rFonts w:ascii="Verdana" w:hAnsi="Verdana"/>
-          <w:color w:val="353535"/>
-          <w:sz w:val="33"/>
-          <w:szCs w:val="33"/>
-        </w:rPr>
-        <w:t>和</w:t>
-      </w:r>
-      <w:r>
-        <w:rPr>
-          <w:rFonts w:ascii="Verdana" w:hAnsi="Verdana"/>
-          <w:color w:val="353535"/>
-          <w:sz w:val="33"/>
-          <w:szCs w:val="33"/>
-        </w:rPr>
-        <w:t>CyclicBarrier</w:t>
-      </w:r>
-      <w:r>
-        <w:rPr>
-          <w:rFonts w:ascii="Verdana" w:hAnsi="Verdana"/>
-          <w:color w:val="353535"/>
-          <w:sz w:val="33"/>
-          <w:szCs w:val="33"/>
-        </w:rPr>
-        <w:t>：如何让多线程步调一致？</w:t>
-      </w:r>
-    </w:p>
-    <w:p/>
     <w:p>
       <w:pPr>
         <w:pStyle w:val="2"/>
@@ -2580,391 +2319,19 @@
         <w:rPr>
           <w:rFonts w:hint="eastAsia"/>
         </w:rPr>
-        <w:t>特点</w:t>
-      </w:r>
-    </w:p>
-    <w:p>
-      <w:pPr>
-        <w:rPr>
-          <w:rFonts w:ascii="微软雅黑" w:eastAsia="微软雅黑" w:hAnsi="微软雅黑"/>
-          <w:color w:val="353535"/>
-          <w:sz w:val="18"/>
-          <w:szCs w:val="18"/>
-          <w:shd w:val="clear" w:color="auto" w:fill="FFFFFF"/>
-        </w:rPr>
-      </w:pPr>
-      <w:r>
-        <w:rPr>
-          <w:rStyle w:val="a5"/>
-          <w:rFonts w:ascii="微软雅黑" w:eastAsia="微软雅黑" w:hAnsi="微软雅黑"/>
-          <w:color w:val="353535"/>
-          <w:sz w:val="18"/>
-          <w:szCs w:val="18"/>
-          <w:shd w:val="clear" w:color="auto" w:fill="FFFFFF"/>
-        </w:rPr>
-        <w:t>1.</w:t>
-      </w:r>
-      <w:r>
-        <w:rPr>
-          <w:rStyle w:val="a5"/>
-          <w:rFonts w:ascii="微软雅黑" w:eastAsia="微软雅黑" w:hAnsi="微软雅黑" w:hint="eastAsia"/>
-          <w:color w:val="353535"/>
-          <w:sz w:val="18"/>
-          <w:szCs w:val="18"/>
-          <w:shd w:val="clear" w:color="auto" w:fill="FFFFFF"/>
-        </w:rPr>
-        <w:t>CountDownLatch 主要用来解决一个线程等待多个线程的场景</w:t>
-      </w:r>
-      <w:r>
-        <w:rPr>
-          <w:rFonts w:ascii="微软雅黑" w:eastAsia="微软雅黑" w:hAnsi="微软雅黑" w:hint="eastAsia"/>
-          <w:color w:val="353535"/>
-          <w:sz w:val="18"/>
-          <w:szCs w:val="18"/>
-          <w:shd w:val="clear" w:color="auto" w:fill="FFFFFF"/>
-        </w:rPr>
-        <w:t>，可以类比旅游团团长要等待所有的游客到齐才能去下一个景点；</w:t>
-      </w:r>
-    </w:p>
-    <w:p>
-      <w:pPr>
-        <w:rPr>
-          <w:rFonts w:ascii="微软雅黑" w:eastAsia="微软雅黑" w:hAnsi="微软雅黑"/>
-          <w:color w:val="353535"/>
-          <w:sz w:val="18"/>
-          <w:szCs w:val="18"/>
-          <w:shd w:val="clear" w:color="auto" w:fill="FFFFFF"/>
-        </w:rPr>
-      </w:pPr>
-      <w:r>
-        <w:rPr>
-          <w:rStyle w:val="a5"/>
-          <w:rFonts w:ascii="微软雅黑" w:eastAsia="微软雅黑" w:hAnsi="微软雅黑"/>
-          <w:color w:val="353535"/>
-          <w:sz w:val="18"/>
-          <w:szCs w:val="18"/>
-          <w:shd w:val="clear" w:color="auto" w:fill="FFFFFF"/>
-        </w:rPr>
-        <w:t>2.</w:t>
-      </w:r>
-      <w:r>
-        <w:rPr>
-          <w:rStyle w:val="a5"/>
-          <w:rFonts w:ascii="微软雅黑" w:eastAsia="微软雅黑" w:hAnsi="微软雅黑" w:hint="eastAsia"/>
-          <w:color w:val="353535"/>
-          <w:sz w:val="18"/>
-          <w:szCs w:val="18"/>
-          <w:shd w:val="clear" w:color="auto" w:fill="FFFFFF"/>
-        </w:rPr>
-        <w:t>CyclicBarrier 是一组线程之间互相等待</w:t>
-      </w:r>
-      <w:r>
-        <w:rPr>
-          <w:rFonts w:ascii="微软雅黑" w:eastAsia="微软雅黑" w:hAnsi="微软雅黑" w:hint="eastAsia"/>
-          <w:color w:val="353535"/>
-          <w:sz w:val="18"/>
-          <w:szCs w:val="18"/>
-          <w:shd w:val="clear" w:color="auto" w:fill="FFFFFF"/>
-        </w:rPr>
-        <w:t>，更像是几个驴友之间不离不弃。</w:t>
-      </w:r>
-    </w:p>
-    <w:p>
-      <w:pPr>
-        <w:pStyle w:val="2"/>
-        <w:rPr>
-          <w:shd w:val="clear" w:color="auto" w:fill="FFFFFF"/>
-        </w:rPr>
-      </w:pPr>
-      <w:r>
-        <w:rPr>
-          <w:rFonts w:hint="eastAsia"/>
-          <w:shd w:val="clear" w:color="auto" w:fill="FFFFFF"/>
-        </w:rPr>
-        <w:t>区别</w:t>
-      </w:r>
-    </w:p>
-    <w:p>
-      <w:pPr>
-        <w:rPr>
-          <w:rFonts w:ascii="微软雅黑" w:eastAsia="微软雅黑" w:hAnsi="微软雅黑"/>
-          <w:color w:val="353535"/>
-          <w:sz w:val="18"/>
-          <w:szCs w:val="18"/>
-          <w:shd w:val="clear" w:color="auto" w:fill="FFFFFF"/>
-        </w:rPr>
-      </w:pPr>
-      <w:r>
-        <w:rPr>
-          <w:rFonts w:ascii="微软雅黑" w:eastAsia="微软雅黑" w:hAnsi="微软雅黑"/>
-          <w:color w:val="353535"/>
-          <w:sz w:val="18"/>
-          <w:szCs w:val="18"/>
-          <w:shd w:val="clear" w:color="auto" w:fill="FFFFFF"/>
-        </w:rPr>
-        <w:t>1.</w:t>
-      </w:r>
-      <w:r>
-        <w:rPr>
-          <w:rFonts w:ascii="微软雅黑" w:eastAsia="微软雅黑" w:hAnsi="微软雅黑"/>
-          <w:color w:val="353535"/>
-          <w:sz w:val="18"/>
-          <w:szCs w:val="18"/>
-          <w:shd w:val="clear" w:color="auto" w:fill="FFFFFF"/>
-        </w:rPr>
-        <w:t xml:space="preserve"> </w:t>
-      </w:r>
-      <w:r>
-        <w:rPr>
-          <w:rFonts w:ascii="微软雅黑" w:eastAsia="微软雅黑" w:hAnsi="微软雅黑" w:hint="eastAsia"/>
-          <w:color w:val="353535"/>
-          <w:sz w:val="18"/>
-          <w:szCs w:val="18"/>
-          <w:shd w:val="clear" w:color="auto" w:fill="FFFFFF"/>
-        </w:rPr>
-        <w:t>CountDownLatch的计数器是</w:t>
-      </w:r>
-      <w:r>
-        <w:rPr>
-          <w:rFonts w:ascii="微软雅黑" w:eastAsia="微软雅黑" w:hAnsi="微软雅黑" w:hint="eastAsia"/>
-          <w:b/>
-          <w:bCs/>
-          <w:color w:val="FF0000"/>
-          <w:sz w:val="18"/>
-          <w:szCs w:val="18"/>
-          <w:shd w:val="clear" w:color="auto" w:fill="FFFFFF"/>
-        </w:rPr>
-        <w:t>不能循环利用</w:t>
-      </w:r>
-      <w:r>
-        <w:rPr>
-          <w:rFonts w:ascii="微软雅黑" w:eastAsia="微软雅黑" w:hAnsi="微软雅黑" w:hint="eastAsia"/>
-          <w:color w:val="353535"/>
-          <w:sz w:val="18"/>
-          <w:szCs w:val="18"/>
-          <w:shd w:val="clear" w:color="auto" w:fill="FFFFFF"/>
-        </w:rPr>
-        <w:t>，也就是说一旦计数器减到 0，再有线程调用 await()，该线程会直接通过。</w:t>
-      </w:r>
-    </w:p>
-    <w:p>
-      <w:pPr>
-        <w:rPr>
-          <w:rFonts w:ascii="微软雅黑" w:eastAsia="微软雅黑" w:hAnsi="微软雅黑"/>
-          <w:color w:val="353535"/>
-          <w:sz w:val="18"/>
-          <w:szCs w:val="18"/>
-          <w:shd w:val="clear" w:color="auto" w:fill="FFFFFF"/>
-        </w:rPr>
-      </w:pPr>
-      <w:r>
-        <w:rPr>
-          <w:rFonts w:ascii="微软雅黑" w:eastAsia="微软雅黑" w:hAnsi="微软雅黑" w:hint="eastAsia"/>
-          <w:color w:val="353535"/>
-          <w:sz w:val="18"/>
-          <w:szCs w:val="18"/>
-          <w:shd w:val="clear" w:color="auto" w:fill="FFFFFF"/>
-        </w:rPr>
-        <w:t>2</w:t>
-      </w:r>
-      <w:r>
-        <w:rPr>
-          <w:rFonts w:ascii="微软雅黑" w:eastAsia="微软雅黑" w:hAnsi="微软雅黑"/>
-          <w:color w:val="353535"/>
-          <w:sz w:val="18"/>
-          <w:szCs w:val="18"/>
-          <w:shd w:val="clear" w:color="auto" w:fill="FFFFFF"/>
-        </w:rPr>
-        <w:t>.</w:t>
-      </w:r>
-      <w:r>
-        <w:rPr>
-          <w:rFonts w:ascii="微软雅黑" w:eastAsia="微软雅黑" w:hAnsi="微软雅黑" w:hint="eastAsia"/>
-          <w:color w:val="353535"/>
-          <w:sz w:val="18"/>
-          <w:szCs w:val="18"/>
-          <w:shd w:val="clear" w:color="auto" w:fill="FFFFFF"/>
-        </w:rPr>
-        <w:t xml:space="preserve"> </w:t>
-      </w:r>
-      <w:r>
-        <w:rPr>
-          <w:rStyle w:val="a5"/>
-          <w:rFonts w:ascii="微软雅黑" w:eastAsia="微软雅黑" w:hAnsi="微软雅黑" w:hint="eastAsia"/>
-          <w:color w:val="353535"/>
-          <w:sz w:val="18"/>
-          <w:szCs w:val="18"/>
-          <w:shd w:val="clear" w:color="auto" w:fill="FFFFFF"/>
-        </w:rPr>
-        <w:t>CyclicBarrier 的计数器是可以循环利用的</w:t>
-      </w:r>
-      <w:r>
-        <w:rPr>
-          <w:rFonts w:ascii="微软雅黑" w:eastAsia="微软雅黑" w:hAnsi="微软雅黑" w:hint="eastAsia"/>
-          <w:color w:val="353535"/>
-          <w:sz w:val="18"/>
-          <w:szCs w:val="18"/>
-          <w:shd w:val="clear" w:color="auto" w:fill="FFFFFF"/>
-        </w:rPr>
-        <w:t>，而且具备自动重置的功能，一旦计数器减到 0 会自动重置到你设置的初始值。</w:t>
-      </w:r>
-    </w:p>
-    <w:p>
-      <w:pPr>
-        <w:rPr>
-          <w:rFonts w:ascii="微软雅黑" w:eastAsia="微软雅黑" w:hAnsi="微软雅黑"/>
-          <w:color w:val="353535"/>
-          <w:sz w:val="18"/>
-          <w:szCs w:val="18"/>
-          <w:shd w:val="clear" w:color="auto" w:fill="FFFFFF"/>
-        </w:rPr>
-      </w:pPr>
-      <w:r>
-        <w:rPr>
-          <w:rFonts w:ascii="微软雅黑" w:eastAsia="微软雅黑" w:hAnsi="微软雅黑" w:hint="eastAsia"/>
-          <w:color w:val="353535"/>
-          <w:sz w:val="18"/>
-          <w:szCs w:val="18"/>
-          <w:shd w:val="clear" w:color="auto" w:fill="FFFFFF"/>
-        </w:rPr>
-        <w:t>3</w:t>
-      </w:r>
-      <w:r>
-        <w:rPr>
-          <w:rFonts w:ascii="微软雅黑" w:eastAsia="微软雅黑" w:hAnsi="微软雅黑"/>
-          <w:color w:val="353535"/>
-          <w:sz w:val="18"/>
-          <w:szCs w:val="18"/>
-          <w:shd w:val="clear" w:color="auto" w:fill="FFFFFF"/>
-        </w:rPr>
-        <w:t>.</w:t>
-      </w:r>
-      <w:r>
-        <w:rPr>
-          <w:rFonts w:ascii="微软雅黑" w:eastAsia="微软雅黑" w:hAnsi="微软雅黑"/>
-          <w:color w:val="353535"/>
-          <w:sz w:val="18"/>
-          <w:szCs w:val="18"/>
-          <w:shd w:val="clear" w:color="auto" w:fill="FFFFFF"/>
-        </w:rPr>
-        <w:t xml:space="preserve"> </w:t>
-      </w:r>
-      <w:r>
-        <w:rPr>
-          <w:rFonts w:ascii="微软雅黑" w:eastAsia="微软雅黑" w:hAnsi="微软雅黑" w:hint="eastAsia"/>
-          <w:color w:val="353535"/>
-          <w:sz w:val="18"/>
-          <w:szCs w:val="18"/>
-          <w:shd w:val="clear" w:color="auto" w:fill="FFFFFF"/>
-        </w:rPr>
-        <w:t>CyclicBarrier 还可以设置回调函数，可以说是功能丰富。</w:t>
-      </w:r>
-    </w:p>
-    <w:p>
-      <w:pPr>
-        <w:rPr>
-          <w:rFonts w:ascii="微软雅黑" w:eastAsia="微软雅黑" w:hAnsi="微软雅黑"/>
-          <w:color w:val="353535"/>
-          <w:sz w:val="18"/>
-          <w:szCs w:val="18"/>
-          <w:shd w:val="clear" w:color="auto" w:fill="FFFFFF"/>
-        </w:rPr>
-      </w:pPr>
-    </w:p>
-    <w:p>
-      <w:pPr>
-        <w:pStyle w:val="1"/>
-        <w:shd w:val="clear" w:color="auto" w:fill="FFFFFF"/>
-        <w:spacing w:before="0" w:beforeAutospacing="0" w:after="0" w:afterAutospacing="0" w:line="450" w:lineRule="atLeast"/>
-        <w:rPr>
-          <w:rFonts w:ascii="Verdana" w:hAnsi="Verdana"/>
-          <w:color w:val="353535"/>
-          <w:sz w:val="33"/>
-          <w:szCs w:val="33"/>
-        </w:rPr>
-      </w:pPr>
-      <w:r>
-        <w:rPr>
-          <w:rFonts w:ascii="Verdana" w:hAnsi="Verdana"/>
-          <w:color w:val="353535"/>
-          <w:sz w:val="33"/>
-          <w:szCs w:val="33"/>
-        </w:rPr>
-        <w:t xml:space="preserve">20 | </w:t>
-      </w:r>
-      <w:r>
-        <w:rPr>
-          <w:rFonts w:ascii="Verdana" w:hAnsi="Verdana"/>
-          <w:color w:val="353535"/>
-          <w:sz w:val="33"/>
-          <w:szCs w:val="33"/>
-        </w:rPr>
-        <w:t>并发容器：都有哪些</w:t>
-      </w:r>
-      <w:r>
-        <w:rPr>
-          <w:rFonts w:ascii="Verdana" w:hAnsi="Verdana"/>
-          <w:color w:val="353535"/>
-          <w:sz w:val="33"/>
-          <w:szCs w:val="33"/>
-        </w:rPr>
-        <w:t>“</w:t>
-      </w:r>
-      <w:r>
-        <w:rPr>
-          <w:rFonts w:ascii="Verdana" w:hAnsi="Verdana"/>
-          <w:color w:val="353535"/>
-          <w:sz w:val="33"/>
-          <w:szCs w:val="33"/>
-        </w:rPr>
-        <w:t>坑</w:t>
-      </w:r>
-      <w:r>
-        <w:rPr>
-          <w:rFonts w:ascii="Verdana" w:hAnsi="Verdana"/>
-          <w:color w:val="353535"/>
-          <w:sz w:val="33"/>
-          <w:szCs w:val="33"/>
-        </w:rPr>
-        <w:t>”</w:t>
-      </w:r>
-      <w:r>
-        <w:rPr>
-          <w:rFonts w:ascii="Verdana" w:hAnsi="Verdana"/>
-          <w:color w:val="353535"/>
-          <w:sz w:val="33"/>
-          <w:szCs w:val="33"/>
-        </w:rPr>
-        <w:t>需要我们填？</w:t>
-      </w:r>
-    </w:p>
-    <w:p>
-      <w:pPr>
-        <w:pStyle w:val="2"/>
-      </w:pPr>
-      <w:r>
-        <w:rPr>
-          <w:rFonts w:hint="eastAsia"/>
-        </w:rPr>
-        <w:t>注意事项</w:t>
-      </w:r>
-    </w:p>
-    <w:p>
-      <w:pPr>
-        <w:rPr>
-          <w:sz w:val="18"/>
-          <w:szCs w:val="18"/>
-        </w:rPr>
-      </w:pPr>
+        <w:t>如何理解乐观读</w:t>
+      </w:r>
+    </w:p>
+    <w:p>
       <w:r>
         <w:rPr>
           <w:noProof/>
         </w:rPr>
         <w:drawing>
-          <wp:inline distT="0" distB="0" distL="0" distR="0" wp14:anchorId="5FF9EB88" wp14:editId="0335140B">
-            <wp:extent cx="3875496" cy="2145381"/>
-            <wp:effectExtent l="0" t="0" r="0" b="7620"/>
-            <wp:docPr id="35" name="图片 35"/>
+          <wp:inline distT="0" distB="0" distL="0" distR="0" wp14:anchorId="7CE6BFC7" wp14:editId="427DAF40">
+            <wp:extent cx="3577953" cy="2827125"/>
+            <wp:effectExtent l="0" t="0" r="3810" b="0"/>
+            <wp:docPr id="30" name="图片 30"/>
             <wp:cNvGraphicFramePr>
               <a:graphicFrameLocks xmlns:a="http://schemas.openxmlformats.org/drawingml/2006/main" noChangeAspect="1"/>
             </wp:cNvGraphicFramePr>
@@ -2984,7 +2351,7 @@
                   <pic:spPr>
                     <a:xfrm>
                       <a:off x="0" y="0"/>
-                      <a:ext cx="3886703" cy="2151585"/>
+                      <a:ext cx="3586415" cy="2833811"/>
                     </a:xfrm>
                     <a:prstGeom prst="rect">
                       <a:avLst/>
@@ -2998,66 +2365,15 @@
       </w:r>
     </w:p>
     <w:p>
-      <w:pPr>
-        <w:rPr>
-          <w:color w:val="FF0000"/>
-          <w:sz w:val="18"/>
-          <w:szCs w:val="18"/>
-        </w:rPr>
-      </w:pPr>
-      <w:r>
-        <w:rPr>
-          <w:rFonts w:hint="eastAsia"/>
-          <w:sz w:val="18"/>
-          <w:szCs w:val="18"/>
-        </w:rPr>
-        <w:t xml:space="preserve"> </w:t>
-      </w:r>
-      <w:r>
-        <w:rPr>
-          <w:sz w:val="18"/>
-          <w:szCs w:val="18"/>
-        </w:rPr>
-        <w:t xml:space="preserve"> </w:t>
-      </w:r>
-      <w:r>
-        <w:rPr>
-          <w:rFonts w:hint="eastAsia"/>
-          <w:color w:val="FF0000"/>
-          <w:sz w:val="18"/>
-          <w:szCs w:val="18"/>
-        </w:rPr>
-        <w:t xml:space="preserve">注意，遍历是线程安全的，单foo有可能对结合操作，导致非线程安全问题，所以要上锁，用于控制对list修改。 </w:t>
-      </w:r>
-    </w:p>
-    <w:p>
-      <w:pPr>
-        <w:pStyle w:val="2"/>
-      </w:pPr>
-      <w:r>
-        <w:rPr>
-          <w:rFonts w:hint="eastAsia"/>
-        </w:rPr>
-        <w:lastRenderedPageBreak/>
-        <w:t>并发容器</w:t>
-      </w:r>
-    </w:p>
-    <w:p>
-      <w:pPr>
-        <w:rPr>
-          <w:sz w:val="18"/>
-          <w:szCs w:val="18"/>
-        </w:rPr>
-      </w:pPr>
       <w:r>
         <w:rPr>
           <w:noProof/>
         </w:rPr>
         <w:drawing>
-          <wp:inline distT="0" distB="0" distL="0" distR="0" wp14:anchorId="7F2EDA64" wp14:editId="53EFB7A1">
-            <wp:extent cx="5274310" cy="1753870"/>
-            <wp:effectExtent l="0" t="0" r="2540" b="0"/>
-            <wp:docPr id="36" name="图片 36"/>
+          <wp:inline distT="0" distB="0" distL="0" distR="0" wp14:anchorId="5FBB8759" wp14:editId="3DCDD0C6">
+            <wp:extent cx="3548184" cy="2378557"/>
+            <wp:effectExtent l="0" t="0" r="0" b="3175"/>
+            <wp:docPr id="31" name="图片 31"/>
             <wp:cNvGraphicFramePr>
               <a:graphicFrameLocks xmlns:a="http://schemas.openxmlformats.org/drawingml/2006/main" noChangeAspect="1"/>
             </wp:cNvGraphicFramePr>
@@ -3077,7 +2393,7 @@
                   <pic:spPr>
                     <a:xfrm>
                       <a:off x="0" y="0"/>
-                      <a:ext cx="5274310" cy="1753870"/>
+                      <a:ext cx="3569002" cy="2392513"/>
                     </a:xfrm>
                     <a:prstGeom prst="rect">
                       <a:avLst/>
@@ -3090,22 +2406,104 @@
         </w:drawing>
       </w:r>
     </w:p>
-    <w:p>
-      <w:pPr>
-        <w:rPr>
-          <w:sz w:val="18"/>
-          <w:szCs w:val="18"/>
-        </w:rPr>
-      </w:pPr>
+    <w:p/>
+    <w:p/>
+    <w:p/>
+    <w:p>
+      <w:pPr>
+        <w:pStyle w:val="2"/>
+      </w:pPr>
+      <w:r>
+        <w:rPr>
+          <w:rFonts w:hint="eastAsia"/>
+        </w:rPr>
+        <w:lastRenderedPageBreak/>
+        <w:t>注意</w:t>
+      </w:r>
+    </w:p>
+    <w:p>
+      <w:pPr>
+        <w:rPr>
+          <w:color w:val="FF0000"/>
+        </w:rPr>
+      </w:pPr>
+      <w:r>
+        <w:rPr>
+          <w:color w:val="FF0000"/>
+        </w:rPr>
+        <w:tab/>
+      </w:r>
+      <w:r>
+        <w:rPr>
+          <w:color w:val="FF0000"/>
+        </w:rPr>
+        <w:t>1.</w:t>
+      </w:r>
+      <w:r>
+        <w:rPr>
+          <w:color w:val="FF0000"/>
+        </w:rPr>
+        <w:t>StampedLock 的功能仅仅是 ReadWriteLock 的子集</w:t>
+      </w:r>
+    </w:p>
+    <w:p>
+      <w:pPr>
+        <w:rPr>
+          <w:color w:val="FF0000"/>
+        </w:rPr>
+      </w:pPr>
+      <w:r>
+        <w:rPr>
+          <w:color w:val="FF0000"/>
+        </w:rPr>
+        <w:tab/>
+      </w:r>
+      <w:r>
+        <w:rPr>
+          <w:color w:val="FF0000"/>
+        </w:rPr>
+        <w:t>2.</w:t>
+      </w:r>
+      <w:r>
+        <w:rPr>
+          <w:color w:val="FF0000"/>
+        </w:rPr>
+        <w:t>StampedLock 不支持重入</w:t>
+      </w:r>
+    </w:p>
+    <w:p>
+      <w:pPr>
+        <w:rPr>
+          <w:color w:val="FF0000"/>
+        </w:rPr>
+      </w:pPr>
+      <w:r>
+        <w:rPr>
+          <w:color w:val="FF0000"/>
+          <w:shd w:val="clear" w:color="auto" w:fill="FFFFFF"/>
+        </w:rPr>
+        <w:tab/>
+        <w:t>3.</w:t>
+      </w:r>
+      <w:r>
+        <w:rPr>
+          <w:rFonts w:hint="eastAsia"/>
+          <w:color w:val="FF0000"/>
+          <w:shd w:val="clear" w:color="auto" w:fill="FFFFFF"/>
+        </w:rPr>
+        <w:t>StampedLock 的悲观读锁、写锁都不支持条件变量。</w:t>
+      </w:r>
+    </w:p>
+    <w:p>
       <w:r>
         <w:rPr>
           <w:noProof/>
         </w:rPr>
         <w:drawing>
-          <wp:inline distT="0" distB="0" distL="0" distR="0" wp14:anchorId="02192751" wp14:editId="2DE96185">
-            <wp:extent cx="4544967" cy="1290276"/>
-            <wp:effectExtent l="0" t="0" r="0" b="5715"/>
-            <wp:docPr id="40" name="图片 40"/>
+          <wp:inline distT="0" distB="0" distL="0" distR="0" wp14:anchorId="74DD80BE" wp14:editId="2ACB16DD">
+            <wp:extent cx="4076881" cy="873197"/>
+            <wp:effectExtent l="0" t="0" r="0" b="3175"/>
+            <wp:docPr id="32" name="图片 32"/>
             <wp:cNvGraphicFramePr>
               <a:graphicFrameLocks xmlns:a="http://schemas.openxmlformats.org/drawingml/2006/main" noChangeAspect="1"/>
             </wp:cNvGraphicFramePr>
@@ -3125,7 +2523,7 @@
                   <pic:spPr>
                     <a:xfrm>
                       <a:off x="0" y="0"/>
-                      <a:ext cx="4548710" cy="1291338"/>
+                      <a:ext cx="4089544" cy="875909"/>
                     </a:xfrm>
                     <a:prstGeom prst="rect">
                       <a:avLst/>
@@ -3137,281 +2535,21 @@
           </wp:inline>
         </w:drawing>
       </w:r>
-    </w:p>
-    <w:p>
-      <w:pPr>
-        <w:pStyle w:val="2"/>
-      </w:pPr>
-      <w:r>
-        <w:rPr>
-          <w:rFonts w:hint="eastAsia"/>
-        </w:rPr>
-        <w:t>队列</w:t>
-      </w:r>
-    </w:p>
-    <w:p>
-      <w:pPr>
-        <w:snapToGrid w:val="0"/>
-        <w:rPr>
-          <w:rFonts w:ascii="微软雅黑" w:eastAsia="微软雅黑" w:hAnsi="微软雅黑"/>
-          <w:color w:val="353535"/>
-          <w:szCs w:val="21"/>
-          <w:shd w:val="clear" w:color="auto" w:fill="FFFFFF"/>
-        </w:rPr>
-      </w:pPr>
-      <w:r>
-        <w:rPr>
-          <w:rFonts w:ascii="微软雅黑" w:eastAsia="微软雅黑" w:hAnsi="微软雅黑" w:hint="eastAsia"/>
-          <w:color w:val="353535"/>
-          <w:szCs w:val="21"/>
-          <w:shd w:val="clear" w:color="auto" w:fill="FFFFFF"/>
-        </w:rPr>
-        <w:t>Java 并发包里面 Queue 这类并发容器是最复杂的，可以从以下两个维度来分类。</w:t>
-      </w:r>
-    </w:p>
-    <w:p>
-      <w:pPr>
-        <w:pStyle w:val="a7"/>
-        <w:numPr>
-          <w:ilvl w:val="0"/>
-          <w:numId w:val="1"/>
-        </w:numPr>
-        <w:snapToGrid w:val="0"/>
-        <w:ind w:firstLineChars="0"/>
-        <w:rPr>
-          <w:rFonts w:ascii="微软雅黑" w:eastAsia="微软雅黑" w:hAnsi="微软雅黑"/>
-          <w:color w:val="353535"/>
-          <w:szCs w:val="21"/>
-          <w:shd w:val="clear" w:color="auto" w:fill="FFFFFF"/>
-        </w:rPr>
-      </w:pPr>
-      <w:r>
-        <w:rPr>
-          <w:rFonts w:ascii="微软雅黑" w:eastAsia="微软雅黑" w:hAnsi="微软雅黑" w:hint="eastAsia"/>
-          <w:color w:val="353535"/>
-          <w:szCs w:val="21"/>
-          <w:shd w:val="clear" w:color="auto" w:fill="FFFFFF"/>
-        </w:rPr>
-        <w:t>一个维度是</w:t>
-      </w:r>
-      <w:r>
-        <w:rPr>
-          <w:rStyle w:val="a5"/>
-          <w:rFonts w:ascii="微软雅黑" w:eastAsia="微软雅黑" w:hAnsi="微软雅黑" w:hint="eastAsia"/>
-          <w:color w:val="353535"/>
-          <w:szCs w:val="21"/>
-          <w:shd w:val="clear" w:color="auto" w:fill="FFFFFF"/>
-        </w:rPr>
-        <w:t>阻塞与非阻塞</w:t>
-      </w:r>
-      <w:r>
-        <w:rPr>
-          <w:rFonts w:ascii="微软雅黑" w:eastAsia="微软雅黑" w:hAnsi="微软雅黑" w:hint="eastAsia"/>
-          <w:color w:val="353535"/>
-          <w:szCs w:val="21"/>
-          <w:shd w:val="clear" w:color="auto" w:fill="FFFFFF"/>
-        </w:rPr>
-        <w:t>，所谓阻塞指的是当队列已满时，入队操作阻塞；当队列已空时，出队操作阻塞。</w:t>
-      </w:r>
-    </w:p>
-    <w:p>
-      <w:pPr>
-        <w:pStyle w:val="a7"/>
-        <w:numPr>
-          <w:ilvl w:val="0"/>
-          <w:numId w:val="1"/>
-        </w:numPr>
-        <w:snapToGrid w:val="0"/>
-        <w:ind w:firstLineChars="0"/>
-        <w:rPr>
-          <w:rFonts w:ascii="微软雅黑" w:eastAsia="微软雅黑" w:hAnsi="微软雅黑"/>
-          <w:color w:val="353535"/>
-          <w:szCs w:val="21"/>
-          <w:shd w:val="clear" w:color="auto" w:fill="FFFFFF"/>
-        </w:rPr>
-      </w:pPr>
-      <w:r>
-        <w:rPr>
-          <w:rFonts w:ascii="微软雅黑" w:eastAsia="微软雅黑" w:hAnsi="微软雅黑" w:hint="eastAsia"/>
-          <w:color w:val="353535"/>
-          <w:szCs w:val="21"/>
-          <w:shd w:val="clear" w:color="auto" w:fill="FFFFFF"/>
-        </w:rPr>
-        <w:t>另一个维度是</w:t>
-      </w:r>
-      <w:r>
-        <w:rPr>
-          <w:rStyle w:val="a5"/>
-          <w:rFonts w:ascii="微软雅黑" w:eastAsia="微软雅黑" w:hAnsi="微软雅黑" w:hint="eastAsia"/>
-          <w:color w:val="353535"/>
-          <w:szCs w:val="21"/>
-          <w:shd w:val="clear" w:color="auto" w:fill="FFFFFF"/>
-        </w:rPr>
-        <w:t>单端与双端</w:t>
-      </w:r>
-      <w:r>
-        <w:rPr>
-          <w:rFonts w:ascii="微软雅黑" w:eastAsia="微软雅黑" w:hAnsi="微软雅黑" w:hint="eastAsia"/>
-          <w:color w:val="353535"/>
-          <w:szCs w:val="21"/>
-          <w:shd w:val="clear" w:color="auto" w:fill="FFFFFF"/>
-        </w:rPr>
-        <w:t>，单端指的是只能队尾入队，队首出队；而双端指的是队首队尾皆可入队出队。</w:t>
-      </w:r>
-    </w:p>
-    <w:p>
-      <w:pPr>
-        <w:snapToGrid w:val="0"/>
-        <w:rPr>
-          <w:rFonts w:ascii="微软雅黑" w:eastAsia="微软雅黑" w:hAnsi="微软雅黑"/>
-          <w:color w:val="353535"/>
-          <w:szCs w:val="21"/>
-          <w:shd w:val="clear" w:color="auto" w:fill="FFFFFF"/>
-        </w:rPr>
-      </w:pPr>
-    </w:p>
-    <w:p>
-      <w:pPr>
-        <w:snapToGrid w:val="0"/>
-        <w:rPr>
-          <w:rFonts w:ascii="微软雅黑" w:eastAsia="微软雅黑" w:hAnsi="微软雅黑"/>
-          <w:color w:val="353535"/>
-          <w:szCs w:val="21"/>
-          <w:shd w:val="clear" w:color="auto" w:fill="FFFFFF"/>
-        </w:rPr>
-      </w:pPr>
-      <w:r>
-        <w:rPr>
-          <w:rFonts w:ascii="微软雅黑" w:eastAsia="微软雅黑" w:hAnsi="微软雅黑" w:hint="eastAsia"/>
-          <w:color w:val="353535"/>
-          <w:szCs w:val="21"/>
-          <w:shd w:val="clear" w:color="auto" w:fill="FFFFFF"/>
-        </w:rPr>
-        <w:t>Java 并发包里</w:t>
-      </w:r>
-    </w:p>
-    <w:p>
-      <w:pPr>
-        <w:pStyle w:val="a7"/>
-        <w:numPr>
-          <w:ilvl w:val="0"/>
-          <w:numId w:val="2"/>
-        </w:numPr>
-        <w:snapToGrid w:val="0"/>
-        <w:ind w:firstLineChars="0"/>
-        <w:rPr>
-          <w:rStyle w:val="a5"/>
-          <w:rFonts w:ascii="微软雅黑" w:eastAsia="微软雅黑" w:hAnsi="微软雅黑"/>
-          <w:color w:val="353535"/>
-          <w:szCs w:val="21"/>
-          <w:shd w:val="clear" w:color="auto" w:fill="FFFFFF"/>
-        </w:rPr>
-      </w:pPr>
-      <w:r>
-        <w:rPr>
-          <w:rStyle w:val="a5"/>
-          <w:rFonts w:ascii="微软雅黑" w:eastAsia="微软雅黑" w:hAnsi="微软雅黑" w:hint="eastAsia"/>
-          <w:color w:val="353535"/>
-          <w:szCs w:val="21"/>
-          <w:shd w:val="clear" w:color="auto" w:fill="FFFFFF"/>
-        </w:rPr>
-        <w:t>阻塞队列都用 Blocking 关键字标识，</w:t>
-      </w:r>
-    </w:p>
-    <w:p>
-      <w:pPr>
-        <w:pStyle w:val="a7"/>
-        <w:numPr>
-          <w:ilvl w:val="0"/>
-          <w:numId w:val="2"/>
-        </w:numPr>
-        <w:snapToGrid w:val="0"/>
-        <w:ind w:firstLineChars="0"/>
-        <w:rPr>
-          <w:rStyle w:val="a5"/>
-          <w:rFonts w:ascii="微软雅黑" w:eastAsia="微软雅黑" w:hAnsi="微软雅黑"/>
-          <w:color w:val="353535"/>
-          <w:szCs w:val="21"/>
-          <w:shd w:val="clear" w:color="auto" w:fill="FFFFFF"/>
-        </w:rPr>
-      </w:pPr>
-      <w:r>
-        <w:rPr>
-          <w:rStyle w:val="a5"/>
-          <w:rFonts w:ascii="微软雅黑" w:eastAsia="微软雅黑" w:hAnsi="微软雅黑" w:hint="eastAsia"/>
-          <w:color w:val="353535"/>
-          <w:szCs w:val="21"/>
-          <w:shd w:val="clear" w:color="auto" w:fill="FFFFFF"/>
-        </w:rPr>
-        <w:t>单端队列使用 Queue 标识，</w:t>
-      </w:r>
-    </w:p>
-    <w:p>
-      <w:pPr>
-        <w:pStyle w:val="a7"/>
-        <w:numPr>
-          <w:ilvl w:val="0"/>
-          <w:numId w:val="2"/>
-        </w:numPr>
-        <w:snapToGrid w:val="0"/>
-        <w:ind w:firstLineChars="0"/>
-        <w:rPr>
-          <w:szCs w:val="21"/>
-        </w:rPr>
-      </w:pPr>
-      <w:r>
-        <w:rPr>
-          <w:rStyle w:val="a5"/>
-          <w:rFonts w:ascii="微软雅黑" w:eastAsia="微软雅黑" w:hAnsi="微软雅黑" w:hint="eastAsia"/>
-          <w:color w:val="353535"/>
-          <w:szCs w:val="21"/>
-          <w:shd w:val="clear" w:color="auto" w:fill="FFFFFF"/>
-        </w:rPr>
-        <w:t>双端队列使用 Deque 标识</w:t>
-      </w:r>
-      <w:r>
-        <w:rPr>
-          <w:rFonts w:ascii="微软雅黑" w:eastAsia="微软雅黑" w:hAnsi="微软雅黑" w:hint="eastAsia"/>
-          <w:color w:val="353535"/>
-          <w:szCs w:val="21"/>
-          <w:shd w:val="clear" w:color="auto" w:fill="FFFFFF"/>
-        </w:rPr>
-        <w:t>。</w:t>
-      </w:r>
-    </w:p>
-    <w:p>
-      <w:pPr>
-        <w:pStyle w:val="a7"/>
-        <w:snapToGrid w:val="0"/>
-        <w:ind w:left="360" w:firstLineChars="0" w:firstLine="0"/>
-        <w:rPr>
-          <w:rStyle w:val="a5"/>
-          <w:rFonts w:ascii="微软雅黑" w:eastAsia="微软雅黑" w:hAnsi="微软雅黑"/>
-          <w:color w:val="353535"/>
-          <w:szCs w:val="21"/>
-          <w:shd w:val="clear" w:color="auto" w:fill="FFFFFF"/>
-        </w:rPr>
-      </w:pPr>
-    </w:p>
-    <w:p>
-      <w:pPr>
-        <w:pStyle w:val="a7"/>
-        <w:snapToGrid w:val="0"/>
-        <w:ind w:left="360" w:firstLineChars="0" w:firstLine="0"/>
+      <w:r>
+        <w:t xml:space="preserve"> </w:t>
+      </w:r>
+    </w:p>
+    <w:p/>
+    <w:p>
+      <w:r>
         <w:rPr>
           <w:noProof/>
         </w:rPr>
-      </w:pPr>
-      <w:r>
-        <w:rPr>
-          <w:noProof/>
-        </w:rPr>
-        <w:lastRenderedPageBreak/>
         <w:drawing>
-          <wp:inline distT="0" distB="0" distL="0" distR="0" wp14:anchorId="57668BED" wp14:editId="68CD1363">
-            <wp:extent cx="2865211" cy="1955349"/>
-            <wp:effectExtent l="0" t="0" r="0" b="6985"/>
-            <wp:docPr id="37" name="图片 37"/>
+          <wp:inline distT="0" distB="0" distL="0" distR="0" wp14:anchorId="083B1798" wp14:editId="2B38796A">
+            <wp:extent cx="4253435" cy="3673747"/>
+            <wp:effectExtent l="0" t="0" r="0" b="3175"/>
+            <wp:docPr id="33" name="图片 33"/>
             <wp:cNvGraphicFramePr>
               <a:graphicFrameLocks xmlns:a="http://schemas.openxmlformats.org/drawingml/2006/main" noChangeAspect="1"/>
             </wp:cNvGraphicFramePr>
@@ -3431,7 +2569,7 @@
                   <pic:spPr>
                     <a:xfrm>
                       <a:off x="0" y="0"/>
-                      <a:ext cx="2901556" cy="1980152"/>
+                      <a:ext cx="4263570" cy="3682501"/>
                     </a:xfrm>
                     <a:prstGeom prst="rect">
                       <a:avLst/>
@@ -3443,27 +2581,17 @@
           </wp:inline>
         </w:drawing>
       </w:r>
+    </w:p>
+    <w:p>
       <w:r>
         <w:rPr>
           <w:noProof/>
         </w:rPr>
-        <w:t xml:space="preserve"> </w:t>
-      </w:r>
-      <w:r>
-        <w:rPr>
-          <w:noProof/>
-        </w:rPr>
-        <w:t xml:space="preserve"> </w:t>
-      </w:r>
-      <w:r>
-        <w:rPr>
-          <w:noProof/>
-        </w:rPr>
         <w:drawing>
-          <wp:inline distT="0" distB="0" distL="0" distR="0" wp14:anchorId="739C7922" wp14:editId="64BF1BA2">
-            <wp:extent cx="1273629" cy="2000347"/>
-            <wp:effectExtent l="0" t="0" r="3175" b="0"/>
-            <wp:docPr id="39" name="图片 39"/>
+          <wp:inline distT="0" distB="0" distL="0" distR="0" wp14:anchorId="19089A10" wp14:editId="514D2EFE">
+            <wp:extent cx="5274310" cy="874395"/>
+            <wp:effectExtent l="0" t="0" r="2540" b="1905"/>
+            <wp:docPr id="34" name="图片 34"/>
             <wp:cNvGraphicFramePr>
               <a:graphicFrameLocks xmlns:a="http://schemas.openxmlformats.org/drawingml/2006/main" noChangeAspect="1"/>
             </wp:cNvGraphicFramePr>
@@ -3483,7 +2611,7 @@
                   <pic:spPr>
                     <a:xfrm>
                       <a:off x="0" y="0"/>
-                      <a:ext cx="1289549" cy="2025350"/>
+                      <a:ext cx="5274310" cy="874395"/>
                     </a:xfrm>
                     <a:prstGeom prst="rect">
                       <a:avLst/>
@@ -3498,272 +2626,487 @@
     </w:p>
     <w:p>
       <w:pPr>
-        <w:pStyle w:val="a7"/>
-        <w:snapToGrid w:val="0"/>
-        <w:ind w:left="360" w:firstLineChars="0" w:firstLine="0"/>
-        <w:rPr>
-          <w:noProof/>
-        </w:rPr>
-      </w:pPr>
-    </w:p>
-    <w:p>
-      <w:pPr>
-        <w:pStyle w:val="3"/>
+        <w:rPr>
+          <w:b/>
+          <w:bCs/>
+          <w:color w:val="FF0000"/>
+          <w:sz w:val="28"/>
+          <w:szCs w:val="28"/>
+        </w:rPr>
+      </w:pPr>
+      <w:r>
+        <w:rPr>
+          <w:rFonts w:ascii="微软雅黑" w:eastAsia="微软雅黑" w:hAnsi="微软雅黑" w:hint="eastAsia"/>
+          <w:b/>
+          <w:bCs/>
+          <w:color w:val="FF0000"/>
+          <w:sz w:val="28"/>
+          <w:szCs w:val="28"/>
+          <w:shd w:val="clear" w:color="auto" w:fill="F6F7FB"/>
+        </w:rPr>
+        <w:t xml:space="preserve"> </w:t>
+      </w:r>
+      <w:r>
+        <w:rPr>
+          <w:rFonts w:ascii="微软雅黑" w:eastAsia="微软雅黑" w:hAnsi="微软雅黑"/>
+          <w:b/>
+          <w:bCs/>
+          <w:color w:val="FF0000"/>
+          <w:sz w:val="28"/>
+          <w:szCs w:val="28"/>
+          <w:shd w:val="clear" w:color="auto" w:fill="F6F7FB"/>
+        </w:rPr>
+        <w:t xml:space="preserve">   </w:t>
+      </w:r>
+      <w:r>
+        <w:rPr>
+          <w:rFonts w:ascii="微软雅黑" w:eastAsia="微软雅黑" w:hAnsi="微软雅黑" w:hint="eastAsia"/>
+          <w:b/>
+          <w:bCs/>
+          <w:color w:val="FF0000"/>
+          <w:sz w:val="28"/>
+          <w:szCs w:val="28"/>
+          <w:highlight w:val="yellow"/>
+          <w:shd w:val="clear" w:color="auto" w:fill="F6F7FB"/>
+        </w:rPr>
+        <w:t>读锁与写锁是互斥的</w:t>
+      </w:r>
+    </w:p>
+    <w:p/>
+    <w:p/>
+    <w:p/>
+    <w:p>
+      <w:pPr>
+        <w:pStyle w:val="1"/>
+        <w:shd w:val="clear" w:color="auto" w:fill="FFFFFF"/>
+        <w:spacing w:before="0" w:beforeAutospacing="0" w:after="0" w:afterAutospacing="0" w:line="450" w:lineRule="atLeast"/>
+        <w:rPr>
+          <w:rFonts w:ascii="Verdana" w:hAnsi="Verdana"/>
+          <w:color w:val="353535"/>
+          <w:sz w:val="33"/>
+          <w:szCs w:val="33"/>
+        </w:rPr>
+      </w:pPr>
+      <w:r>
+        <w:rPr>
+          <w:rFonts w:ascii="Verdana" w:hAnsi="Verdana"/>
+          <w:color w:val="353535"/>
+          <w:sz w:val="33"/>
+          <w:szCs w:val="33"/>
+        </w:rPr>
+        <w:t>19 | CountDownLatch</w:t>
+      </w:r>
+      <w:r>
+        <w:rPr>
+          <w:rFonts w:ascii="Verdana" w:hAnsi="Verdana"/>
+          <w:color w:val="353535"/>
+          <w:sz w:val="33"/>
+          <w:szCs w:val="33"/>
+        </w:rPr>
+        <w:t>和</w:t>
+      </w:r>
+      <w:r>
+        <w:rPr>
+          <w:rFonts w:ascii="Verdana" w:hAnsi="Verdana"/>
+          <w:color w:val="353535"/>
+          <w:sz w:val="33"/>
+          <w:szCs w:val="33"/>
+        </w:rPr>
+        <w:t>CyclicBarrier</w:t>
+      </w:r>
+      <w:r>
+        <w:rPr>
+          <w:rFonts w:ascii="Verdana" w:hAnsi="Verdana"/>
+          <w:color w:val="353535"/>
+          <w:sz w:val="33"/>
+          <w:szCs w:val="33"/>
+        </w:rPr>
+        <w:t>：如何让多线程步调一致？</w:t>
+      </w:r>
+    </w:p>
+    <w:p/>
+    <w:p>
+      <w:pPr>
+        <w:pStyle w:val="2"/>
       </w:pPr>
       <w:r>
         <w:rPr>
           <w:rFonts w:hint="eastAsia"/>
         </w:rPr>
-        <w:t>单端阻塞队列</w:t>
-      </w:r>
-    </w:p>
-    <w:p>
-      <w:pPr>
-        <w:pStyle w:val="a7"/>
-        <w:numPr>
-          <w:ilvl w:val="0"/>
-          <w:numId w:val="4"/>
-        </w:numPr>
-        <w:snapToGrid w:val="0"/>
-        <w:ind w:firstLineChars="0"/>
-        <w:rPr>
-          <w:szCs w:val="21"/>
-        </w:rPr>
-      </w:pPr>
-      <w:r>
-        <w:rPr>
-          <w:rFonts w:hint="eastAsia"/>
-          <w:szCs w:val="21"/>
-        </w:rPr>
-        <w:t>内部一般会持有一个队列，这个队列可以是数组（其实现是</w:t>
-      </w:r>
-      <w:r>
-        <w:rPr>
-          <w:szCs w:val="21"/>
-        </w:rPr>
-        <w:t xml:space="preserve"> ArrayBlockingQueue）也可以是链表（其实现是 LinkedBlockingQueue）；</w:t>
-      </w:r>
-    </w:p>
-    <w:p>
-      <w:pPr>
-        <w:pStyle w:val="a7"/>
-        <w:snapToGrid w:val="0"/>
-        <w:ind w:left="1200" w:firstLineChars="0" w:firstLine="0"/>
-        <w:rPr>
-          <w:szCs w:val="21"/>
-        </w:rPr>
-      </w:pPr>
-    </w:p>
-    <w:p>
-      <w:pPr>
-        <w:pStyle w:val="a7"/>
-        <w:numPr>
-          <w:ilvl w:val="0"/>
-          <w:numId w:val="4"/>
-        </w:numPr>
-        <w:snapToGrid w:val="0"/>
-        <w:ind w:firstLineChars="0"/>
-        <w:rPr>
-          <w:szCs w:val="21"/>
-        </w:rPr>
-      </w:pPr>
-      <w:r>
-        <w:rPr>
-          <w:szCs w:val="21"/>
-        </w:rPr>
-        <w:t>甚至还可以不持有队列（其实现是 SynchronousQueue），此时生产者线程的入队操作必须等待消费者线程的出队操作。</w:t>
-      </w:r>
-    </w:p>
-    <w:p>
-      <w:pPr>
-        <w:pStyle w:val="a7"/>
-        <w:snapToGrid w:val="0"/>
-        <w:ind w:left="1200" w:firstLineChars="0" w:firstLine="0"/>
-        <w:rPr>
-          <w:szCs w:val="21"/>
-        </w:rPr>
-      </w:pPr>
-    </w:p>
-    <w:p>
-      <w:pPr>
-        <w:pStyle w:val="a7"/>
-        <w:numPr>
-          <w:ilvl w:val="0"/>
-          <w:numId w:val="4"/>
-        </w:numPr>
-        <w:snapToGrid w:val="0"/>
-        <w:ind w:firstLineChars="0"/>
-        <w:rPr>
-          <w:szCs w:val="21"/>
-        </w:rPr>
-      </w:pPr>
-      <w:r>
-        <w:rPr>
-          <w:szCs w:val="21"/>
-        </w:rPr>
-        <w:t>而 LinkedTransferQueue 融合 LinkedBlockingQueue 和 SynchronousQueue 的功能，性能比 LinkedBlockingQueue 更好；</w:t>
-      </w:r>
-    </w:p>
-    <w:p>
-      <w:pPr>
-        <w:pStyle w:val="a7"/>
-        <w:snapToGrid w:val="0"/>
-        <w:ind w:left="1200" w:firstLineChars="0" w:firstLine="0"/>
-        <w:rPr>
-          <w:szCs w:val="21"/>
-        </w:rPr>
-      </w:pPr>
-    </w:p>
-    <w:p>
-      <w:pPr>
-        <w:pStyle w:val="a7"/>
-        <w:numPr>
-          <w:ilvl w:val="0"/>
-          <w:numId w:val="4"/>
-        </w:numPr>
-        <w:snapToGrid w:val="0"/>
-        <w:ind w:firstLineChars="0"/>
-        <w:rPr>
-          <w:szCs w:val="21"/>
-        </w:rPr>
-      </w:pPr>
-      <w:r>
-        <w:rPr>
-          <w:szCs w:val="21"/>
-        </w:rPr>
-        <w:t>PriorityBlockingQueue 支持按照优先级出队；</w:t>
-      </w:r>
-    </w:p>
-    <w:p>
-      <w:pPr>
-        <w:pStyle w:val="a7"/>
-        <w:snapToGrid w:val="0"/>
-        <w:ind w:left="1200" w:firstLineChars="0" w:firstLine="0"/>
-        <w:rPr>
-          <w:szCs w:val="21"/>
-        </w:rPr>
-      </w:pPr>
-    </w:p>
-    <w:p>
-      <w:pPr>
-        <w:pStyle w:val="a7"/>
-        <w:snapToGrid w:val="0"/>
-        <w:ind w:left="360" w:firstLineChars="0" w:firstLine="0"/>
-        <w:rPr>
-          <w:szCs w:val="21"/>
-        </w:rPr>
-      </w:pPr>
-      <w:r>
-        <w:rPr>
-          <w:szCs w:val="21"/>
-        </w:rPr>
-        <w:tab/>
-      </w:r>
-      <w:r>
-        <w:rPr>
-          <w:szCs w:val="21"/>
-        </w:rPr>
-        <w:tab/>
-        <w:t>5.</w:t>
-      </w:r>
-      <w:r>
-        <w:rPr>
-          <w:szCs w:val="21"/>
-        </w:rPr>
-        <w:t>DelayQueue 支持延时出队。</w:t>
-      </w:r>
-    </w:p>
-    <w:p>
-      <w:pPr>
-        <w:pStyle w:val="a7"/>
-        <w:snapToGrid w:val="0"/>
-        <w:ind w:left="360" w:firstLineChars="0" w:firstLine="0"/>
-        <w:rPr>
-          <w:szCs w:val="21"/>
-        </w:rPr>
-      </w:pPr>
-    </w:p>
-    <w:p>
-      <w:pPr>
-        <w:pStyle w:val="a7"/>
-        <w:snapToGrid w:val="0"/>
-        <w:ind w:left="360" w:firstLineChars="0" w:firstLine="0"/>
-        <w:rPr>
-          <w:szCs w:val="21"/>
-        </w:rPr>
-      </w:pPr>
-    </w:p>
-    <w:p>
-      <w:pPr>
-        <w:pStyle w:val="a7"/>
-        <w:snapToGrid w:val="0"/>
-        <w:ind w:left="360" w:firstLineChars="0" w:firstLine="0"/>
-        <w:rPr>
-          <w:szCs w:val="21"/>
-        </w:rPr>
-      </w:pPr>
-      <w:r>
-        <w:rPr>
-          <w:rFonts w:ascii="微软雅黑" w:eastAsia="微软雅黑" w:hAnsi="微软雅黑" w:hint="eastAsia"/>
-          <w:color w:val="353535"/>
-          <w:sz w:val="26"/>
-          <w:szCs w:val="26"/>
-          <w:shd w:val="clear" w:color="auto" w:fill="FFFFFF"/>
-        </w:rPr>
-        <w:t> </w:t>
-      </w:r>
-      <w:r>
-        <w:rPr>
-          <w:rFonts w:ascii="微软雅黑" w:eastAsia="微软雅黑" w:hAnsi="微软雅黑" w:hint="eastAsia"/>
-          <w:color w:val="353535"/>
-          <w:sz w:val="26"/>
-          <w:szCs w:val="26"/>
-          <w:highlight w:val="yellow"/>
-          <w:shd w:val="clear" w:color="auto" w:fill="FFFFFF"/>
-        </w:rPr>
-        <w:t>Queue 中，只有 ArrayBlockingQueue 和 LinkedBlockingQueue 是支持有界的，所以</w:t>
+        <w:t>特点</w:t>
+      </w:r>
+    </w:p>
+    <w:p>
+      <w:pPr>
+        <w:rPr>
+          <w:rFonts w:ascii="微软雅黑" w:eastAsia="微软雅黑" w:hAnsi="微软雅黑"/>
+          <w:color w:val="353535"/>
+          <w:sz w:val="18"/>
+          <w:szCs w:val="18"/>
+          <w:shd w:val="clear" w:color="auto" w:fill="FFFFFF"/>
+        </w:rPr>
+      </w:pPr>
+      <w:r>
+        <w:rPr>
+          <w:rStyle w:val="a5"/>
+          <w:rFonts w:ascii="微软雅黑" w:eastAsia="微软雅黑" w:hAnsi="微软雅黑"/>
+          <w:color w:val="353535"/>
+          <w:sz w:val="18"/>
+          <w:szCs w:val="18"/>
+          <w:shd w:val="clear" w:color="auto" w:fill="FFFFFF"/>
+        </w:rPr>
+        <w:t>1.</w:t>
       </w:r>
       <w:r>
         <w:rPr>
           <w:rStyle w:val="a5"/>
           <w:rFonts w:ascii="微软雅黑" w:eastAsia="微软雅黑" w:hAnsi="微软雅黑" w:hint="eastAsia"/>
           <w:color w:val="353535"/>
-          <w:sz w:val="26"/>
-          <w:szCs w:val="26"/>
-          <w:highlight w:val="yellow"/>
-          <w:shd w:val="clear" w:color="auto" w:fill="FFFFFF"/>
-        </w:rPr>
-        <w:t>在使用其他无界队列时，一定要充分考虑是否存在导致 OOM 的隐患</w:t>
+          <w:sz w:val="18"/>
+          <w:szCs w:val="18"/>
+          <w:shd w:val="clear" w:color="auto" w:fill="FFFFFF"/>
+        </w:rPr>
+        <w:t>CountDownLatch 主要用来解决一个线程等待多个线程的场景</w:t>
       </w:r>
       <w:r>
         <w:rPr>
           <w:rFonts w:ascii="微软雅黑" w:eastAsia="微软雅黑" w:hAnsi="微软雅黑" w:hint="eastAsia"/>
           <w:color w:val="353535"/>
-          <w:sz w:val="26"/>
-          <w:szCs w:val="26"/>
-          <w:highlight w:val="yellow"/>
-          <w:shd w:val="clear" w:color="auto" w:fill="FFFFFF"/>
-        </w:rPr>
-        <w:t>。</w:t>
-      </w:r>
-    </w:p>
-    <w:p>
-      <w:pPr>
-        <w:pStyle w:val="a7"/>
-        <w:snapToGrid w:val="0"/>
-        <w:ind w:left="360" w:firstLineChars="0" w:firstLine="0"/>
-        <w:rPr>
-          <w:szCs w:val="21"/>
-        </w:rPr>
-      </w:pPr>
-    </w:p>
-    <w:p>
-      <w:pPr>
-        <w:pStyle w:val="a7"/>
-        <w:snapToGrid w:val="0"/>
-        <w:ind w:left="360" w:firstLineChars="0" w:firstLine="0"/>
-        <w:rPr>
-          <w:szCs w:val="21"/>
+          <w:sz w:val="18"/>
+          <w:szCs w:val="18"/>
+          <w:shd w:val="clear" w:color="auto" w:fill="FFFFFF"/>
+        </w:rPr>
+        <w:t>，可以类比旅游团团长要等待所有的游客到齐才能去下一个景点；</w:t>
+      </w:r>
+    </w:p>
+    <w:p>
+      <w:pPr>
+        <w:rPr>
+          <w:rFonts w:ascii="微软雅黑" w:eastAsia="微软雅黑" w:hAnsi="微软雅黑"/>
+          <w:color w:val="353535"/>
+          <w:sz w:val="18"/>
+          <w:szCs w:val="18"/>
+          <w:shd w:val="clear" w:color="auto" w:fill="FFFFFF"/>
+        </w:rPr>
+      </w:pPr>
+      <w:r>
+        <w:rPr>
+          <w:rStyle w:val="a5"/>
+          <w:rFonts w:ascii="微软雅黑" w:eastAsia="微软雅黑" w:hAnsi="微软雅黑"/>
+          <w:color w:val="353535"/>
+          <w:sz w:val="18"/>
+          <w:szCs w:val="18"/>
+          <w:shd w:val="clear" w:color="auto" w:fill="FFFFFF"/>
+        </w:rPr>
+        <w:t>2.</w:t>
+      </w:r>
+      <w:r>
+        <w:rPr>
+          <w:rStyle w:val="a5"/>
+          <w:rFonts w:ascii="微软雅黑" w:eastAsia="微软雅黑" w:hAnsi="微软雅黑" w:hint="eastAsia"/>
+          <w:color w:val="353535"/>
+          <w:sz w:val="18"/>
+          <w:szCs w:val="18"/>
+          <w:shd w:val="clear" w:color="auto" w:fill="FFFFFF"/>
+        </w:rPr>
+        <w:t>CyclicBarrier 是一组线程之间互相等待</w:t>
+      </w:r>
+      <w:r>
+        <w:rPr>
+          <w:rFonts w:ascii="微软雅黑" w:eastAsia="微软雅黑" w:hAnsi="微软雅黑" w:hint="eastAsia"/>
+          <w:color w:val="353535"/>
+          <w:sz w:val="18"/>
+          <w:szCs w:val="18"/>
+          <w:shd w:val="clear" w:color="auto" w:fill="FFFFFF"/>
+        </w:rPr>
+        <w:t>，更像是几个驴友之间不离不弃。</w:t>
+      </w:r>
+    </w:p>
+    <w:p>
+      <w:pPr>
+        <w:pStyle w:val="2"/>
+        <w:rPr>
+          <w:shd w:val="clear" w:color="auto" w:fill="FFFFFF"/>
+        </w:rPr>
+      </w:pPr>
+      <w:r>
+        <w:rPr>
+          <w:rFonts w:hint="eastAsia"/>
+          <w:shd w:val="clear" w:color="auto" w:fill="FFFFFF"/>
+        </w:rPr>
+        <w:t>区别</w:t>
+      </w:r>
+    </w:p>
+    <w:p>
+      <w:pPr>
+        <w:rPr>
+          <w:rFonts w:ascii="微软雅黑" w:eastAsia="微软雅黑" w:hAnsi="微软雅黑"/>
+          <w:color w:val="353535"/>
+          <w:sz w:val="18"/>
+          <w:szCs w:val="18"/>
+          <w:shd w:val="clear" w:color="auto" w:fill="FFFFFF"/>
+        </w:rPr>
+      </w:pPr>
+      <w:r>
+        <w:rPr>
+          <w:rFonts w:ascii="微软雅黑" w:eastAsia="微软雅黑" w:hAnsi="微软雅黑"/>
+          <w:color w:val="353535"/>
+          <w:sz w:val="18"/>
+          <w:szCs w:val="18"/>
+          <w:shd w:val="clear" w:color="auto" w:fill="FFFFFF"/>
+        </w:rPr>
+        <w:t>1.</w:t>
+      </w:r>
+      <w:r>
+        <w:rPr>
+          <w:rFonts w:ascii="微软雅黑" w:eastAsia="微软雅黑" w:hAnsi="微软雅黑"/>
+          <w:color w:val="353535"/>
+          <w:sz w:val="18"/>
+          <w:szCs w:val="18"/>
+          <w:shd w:val="clear" w:color="auto" w:fill="FFFFFF"/>
+        </w:rPr>
+        <w:t xml:space="preserve"> </w:t>
+      </w:r>
+      <w:r>
+        <w:rPr>
+          <w:rFonts w:ascii="微软雅黑" w:eastAsia="微软雅黑" w:hAnsi="微软雅黑" w:hint="eastAsia"/>
+          <w:color w:val="353535"/>
+          <w:sz w:val="18"/>
+          <w:szCs w:val="18"/>
+          <w:shd w:val="clear" w:color="auto" w:fill="FFFFFF"/>
+        </w:rPr>
+        <w:t>CountDownLatch的计数器是</w:t>
+      </w:r>
+      <w:r>
+        <w:rPr>
+          <w:rFonts w:ascii="微软雅黑" w:eastAsia="微软雅黑" w:hAnsi="微软雅黑" w:hint="eastAsia"/>
+          <w:b/>
+          <w:bCs/>
+          <w:color w:val="FF0000"/>
+          <w:sz w:val="18"/>
+          <w:szCs w:val="18"/>
+          <w:shd w:val="clear" w:color="auto" w:fill="FFFFFF"/>
+        </w:rPr>
+        <w:t>不能循环利用</w:t>
+      </w:r>
+      <w:r>
+        <w:rPr>
+          <w:rFonts w:ascii="微软雅黑" w:eastAsia="微软雅黑" w:hAnsi="微软雅黑" w:hint="eastAsia"/>
+          <w:color w:val="353535"/>
+          <w:sz w:val="18"/>
+          <w:szCs w:val="18"/>
+          <w:shd w:val="clear" w:color="auto" w:fill="FFFFFF"/>
+        </w:rPr>
+        <w:t>，也就是说一旦计数器减到 0，再有线程调用 await()，该线程会直接通过。</w:t>
+      </w:r>
+    </w:p>
+    <w:p>
+      <w:pPr>
+        <w:rPr>
+          <w:rFonts w:ascii="微软雅黑" w:eastAsia="微软雅黑" w:hAnsi="微软雅黑"/>
+          <w:color w:val="353535"/>
+          <w:sz w:val="18"/>
+          <w:szCs w:val="18"/>
+          <w:shd w:val="clear" w:color="auto" w:fill="FFFFFF"/>
+        </w:rPr>
+      </w:pPr>
+      <w:r>
+        <w:rPr>
+          <w:rFonts w:ascii="微软雅黑" w:eastAsia="微软雅黑" w:hAnsi="微软雅黑" w:hint="eastAsia"/>
+          <w:color w:val="353535"/>
+          <w:sz w:val="18"/>
+          <w:szCs w:val="18"/>
+          <w:shd w:val="clear" w:color="auto" w:fill="FFFFFF"/>
+        </w:rPr>
+        <w:t>2</w:t>
+      </w:r>
+      <w:r>
+        <w:rPr>
+          <w:rFonts w:ascii="微软雅黑" w:eastAsia="微软雅黑" w:hAnsi="微软雅黑"/>
+          <w:color w:val="353535"/>
+          <w:sz w:val="18"/>
+          <w:szCs w:val="18"/>
+          <w:shd w:val="clear" w:color="auto" w:fill="FFFFFF"/>
+        </w:rPr>
+        <w:t>.</w:t>
+      </w:r>
+      <w:r>
+        <w:rPr>
+          <w:rFonts w:ascii="微软雅黑" w:eastAsia="微软雅黑" w:hAnsi="微软雅黑" w:hint="eastAsia"/>
+          <w:color w:val="353535"/>
+          <w:sz w:val="18"/>
+          <w:szCs w:val="18"/>
+          <w:shd w:val="clear" w:color="auto" w:fill="FFFFFF"/>
+        </w:rPr>
+        <w:t xml:space="preserve"> </w:t>
+      </w:r>
+      <w:r>
+        <w:rPr>
+          <w:rStyle w:val="a5"/>
+          <w:rFonts w:ascii="微软雅黑" w:eastAsia="微软雅黑" w:hAnsi="微软雅黑" w:hint="eastAsia"/>
+          <w:color w:val="353535"/>
+          <w:sz w:val="18"/>
+          <w:szCs w:val="18"/>
+          <w:shd w:val="clear" w:color="auto" w:fill="FFFFFF"/>
+        </w:rPr>
+        <w:t>CyclicBarrier 的计数器是可以循环利用的</w:t>
+      </w:r>
+      <w:r>
+        <w:rPr>
+          <w:rFonts w:ascii="微软雅黑" w:eastAsia="微软雅黑" w:hAnsi="微软雅黑" w:hint="eastAsia"/>
+          <w:color w:val="353535"/>
+          <w:sz w:val="18"/>
+          <w:szCs w:val="18"/>
+          <w:shd w:val="clear" w:color="auto" w:fill="FFFFFF"/>
+        </w:rPr>
+        <w:t>，而且具备自动重置的功能，一旦计数器减到 0 会自动重置到你设置的初始值。</w:t>
+      </w:r>
+    </w:p>
+    <w:p>
+      <w:pPr>
+        <w:rPr>
+          <w:rFonts w:ascii="微软雅黑" w:eastAsia="微软雅黑" w:hAnsi="微软雅黑"/>
+          <w:color w:val="353535"/>
+          <w:sz w:val="18"/>
+          <w:szCs w:val="18"/>
+          <w:shd w:val="clear" w:color="auto" w:fill="FFFFFF"/>
+        </w:rPr>
+      </w:pPr>
+      <w:r>
+        <w:rPr>
+          <w:rFonts w:ascii="微软雅黑" w:eastAsia="微软雅黑" w:hAnsi="微软雅黑" w:hint="eastAsia"/>
+          <w:color w:val="353535"/>
+          <w:sz w:val="18"/>
+          <w:szCs w:val="18"/>
+          <w:shd w:val="clear" w:color="auto" w:fill="FFFFFF"/>
+        </w:rPr>
+        <w:t>3</w:t>
+      </w:r>
+      <w:r>
+        <w:rPr>
+          <w:rFonts w:ascii="微软雅黑" w:eastAsia="微软雅黑" w:hAnsi="微软雅黑"/>
+          <w:color w:val="353535"/>
+          <w:sz w:val="18"/>
+          <w:szCs w:val="18"/>
+          <w:shd w:val="clear" w:color="auto" w:fill="FFFFFF"/>
+        </w:rPr>
+        <w:t>.</w:t>
+      </w:r>
+      <w:r>
+        <w:rPr>
+          <w:rFonts w:ascii="微软雅黑" w:eastAsia="微软雅黑" w:hAnsi="微软雅黑"/>
+          <w:color w:val="353535"/>
+          <w:sz w:val="18"/>
+          <w:szCs w:val="18"/>
+          <w:shd w:val="clear" w:color="auto" w:fill="FFFFFF"/>
+        </w:rPr>
+        <w:t xml:space="preserve"> </w:t>
+      </w:r>
+      <w:r>
+        <w:rPr>
+          <w:rFonts w:ascii="微软雅黑" w:eastAsia="微软雅黑" w:hAnsi="微软雅黑" w:hint="eastAsia"/>
+          <w:color w:val="353535"/>
+          <w:sz w:val="18"/>
+          <w:szCs w:val="18"/>
+          <w:shd w:val="clear" w:color="auto" w:fill="FFFFFF"/>
+        </w:rPr>
+        <w:t>CyclicBarrier 还可以设置回调函数，可以说是功能丰富。</w:t>
+      </w:r>
+    </w:p>
+    <w:p>
+      <w:pPr>
+        <w:rPr>
+          <w:rFonts w:ascii="微软雅黑" w:eastAsia="微软雅黑" w:hAnsi="微软雅黑"/>
+          <w:color w:val="353535"/>
+          <w:sz w:val="18"/>
+          <w:szCs w:val="18"/>
+          <w:shd w:val="clear" w:color="auto" w:fill="FFFFFF"/>
+        </w:rPr>
+      </w:pPr>
+    </w:p>
+    <w:p>
+      <w:pPr>
+        <w:pStyle w:val="1"/>
+        <w:shd w:val="clear" w:color="auto" w:fill="FFFFFF"/>
+        <w:spacing w:before="0" w:beforeAutospacing="0" w:after="0" w:afterAutospacing="0" w:line="450" w:lineRule="atLeast"/>
+        <w:rPr>
+          <w:rFonts w:ascii="Verdana" w:hAnsi="Verdana"/>
+          <w:color w:val="353535"/>
+          <w:sz w:val="33"/>
+          <w:szCs w:val="33"/>
+        </w:rPr>
+      </w:pPr>
+      <w:r>
+        <w:rPr>
+          <w:rFonts w:ascii="Verdana" w:hAnsi="Verdana"/>
+          <w:color w:val="353535"/>
+          <w:sz w:val="33"/>
+          <w:szCs w:val="33"/>
+        </w:rPr>
+        <w:t xml:space="preserve">20 | </w:t>
+      </w:r>
+      <w:r>
+        <w:rPr>
+          <w:rFonts w:ascii="Verdana" w:hAnsi="Verdana"/>
+          <w:color w:val="353535"/>
+          <w:sz w:val="33"/>
+          <w:szCs w:val="33"/>
+        </w:rPr>
+        <w:t>并发容器：都有哪些</w:t>
+      </w:r>
+      <w:r>
+        <w:rPr>
+          <w:rFonts w:ascii="Verdana" w:hAnsi="Verdana"/>
+          <w:color w:val="353535"/>
+          <w:sz w:val="33"/>
+          <w:szCs w:val="33"/>
+        </w:rPr>
+        <w:t>“</w:t>
+      </w:r>
+      <w:r>
+        <w:rPr>
+          <w:rFonts w:ascii="Verdana" w:hAnsi="Verdana"/>
+          <w:color w:val="353535"/>
+          <w:sz w:val="33"/>
+          <w:szCs w:val="33"/>
+        </w:rPr>
+        <w:t>坑</w:t>
+      </w:r>
+      <w:r>
+        <w:rPr>
+          <w:rFonts w:ascii="Verdana" w:hAnsi="Verdana"/>
+          <w:color w:val="353535"/>
+          <w:sz w:val="33"/>
+          <w:szCs w:val="33"/>
+        </w:rPr>
+        <w:t>”</w:t>
+      </w:r>
+      <w:r>
+        <w:rPr>
+          <w:rFonts w:ascii="Verdana" w:hAnsi="Verdana"/>
+          <w:color w:val="353535"/>
+          <w:sz w:val="33"/>
+          <w:szCs w:val="33"/>
+        </w:rPr>
+        <w:t>需要我们填？</w:t>
+      </w:r>
+    </w:p>
+    <w:p>
+      <w:pPr>
+        <w:pStyle w:val="2"/>
+      </w:pPr>
+      <w:r>
+        <w:rPr>
+          <w:rFonts w:hint="eastAsia"/>
+        </w:rPr>
+        <w:t>注意事项</w:t>
+      </w:r>
+    </w:p>
+    <w:p>
+      <w:pPr>
+        <w:rPr>
+          <w:sz w:val="18"/>
+          <w:szCs w:val="18"/>
         </w:rPr>
       </w:pPr>
       <w:r>
@@ -3771,10 +3114,10 @@
           <w:noProof/>
         </w:rPr>
         <w:drawing>
-          <wp:inline distT="0" distB="0" distL="0" distR="0" wp14:anchorId="5F76FF8B" wp14:editId="44CE556D">
-            <wp:extent cx="4806224" cy="1009157"/>
-            <wp:effectExtent l="0" t="0" r="0" b="635"/>
-            <wp:docPr id="41" name="图片 41"/>
+          <wp:inline distT="0" distB="0" distL="0" distR="0" wp14:anchorId="5FF9EB88" wp14:editId="0335140B">
+            <wp:extent cx="3875496" cy="2145381"/>
+            <wp:effectExtent l="0" t="0" r="0" b="7620"/>
+            <wp:docPr id="35" name="图片 35"/>
             <wp:cNvGraphicFramePr>
               <a:graphicFrameLocks xmlns:a="http://schemas.openxmlformats.org/drawingml/2006/main" noChangeAspect="1"/>
             </wp:cNvGraphicFramePr>
@@ -3794,7 +3137,7 @@
                   <pic:spPr>
                     <a:xfrm>
                       <a:off x="0" y="0"/>
-                      <a:ext cx="4813950" cy="1010779"/>
+                      <a:ext cx="3886703" cy="2151585"/>
                     </a:xfrm>
                     <a:prstGeom prst="rect">
                       <a:avLst/>
@@ -3809,64 +3152,65 @@
     </w:p>
     <w:p>
       <w:pPr>
-        <w:pStyle w:val="a7"/>
-        <w:snapToGrid w:val="0"/>
-        <w:ind w:left="360" w:firstLineChars="0" w:firstLine="0"/>
-        <w:rPr>
-          <w:szCs w:val="21"/>
-        </w:rPr>
-      </w:pPr>
-    </w:p>
-    <w:p>
-      <w:pPr>
-        <w:pStyle w:val="1"/>
-        <w:shd w:val="clear" w:color="auto" w:fill="FFFFFF"/>
-        <w:spacing w:before="0" w:beforeAutospacing="0" w:after="0" w:afterAutospacing="0" w:line="450" w:lineRule="atLeast"/>
-        <w:rPr>
-          <w:rFonts w:ascii="Verdana" w:hAnsi="Verdana"/>
-          <w:color w:val="353535"/>
-          <w:sz w:val="33"/>
-          <w:szCs w:val="33"/>
-        </w:rPr>
-      </w:pPr>
-      <w:r>
-        <w:rPr>
-          <w:rFonts w:ascii="Verdana" w:hAnsi="Verdana"/>
-          <w:color w:val="353535"/>
-          <w:sz w:val="33"/>
-          <w:szCs w:val="33"/>
-        </w:rPr>
-        <w:t xml:space="preserve">21 | </w:t>
-      </w:r>
-      <w:r>
-        <w:rPr>
-          <w:rFonts w:ascii="Verdana" w:hAnsi="Verdana"/>
-          <w:color w:val="353535"/>
-          <w:sz w:val="33"/>
-          <w:szCs w:val="33"/>
-        </w:rPr>
-        <w:t>原子类：无锁工具类的典范</w:t>
-      </w:r>
-    </w:p>
-    <w:p>
-      <w:pPr>
-        <w:pStyle w:val="a7"/>
-        <w:snapToGrid w:val="0"/>
-        <w:ind w:left="360" w:firstLineChars="0" w:firstLine="0"/>
-        <w:rPr>
-          <w:szCs w:val="21"/>
+        <w:rPr>
+          <w:color w:val="FF0000"/>
+          <w:sz w:val="18"/>
+          <w:szCs w:val="18"/>
+        </w:rPr>
+      </w:pPr>
+      <w:r>
+        <w:rPr>
+          <w:rFonts w:hint="eastAsia"/>
+          <w:sz w:val="18"/>
+          <w:szCs w:val="18"/>
+        </w:rPr>
+        <w:t xml:space="preserve"> </w:t>
+      </w:r>
+      <w:r>
+        <w:rPr>
+          <w:sz w:val="18"/>
+          <w:szCs w:val="18"/>
+        </w:rPr>
+        <w:t xml:space="preserve"> </w:t>
+      </w:r>
+      <w:r>
+        <w:rPr>
+          <w:rFonts w:hint="eastAsia"/>
+          <w:color w:val="FF0000"/>
+          <w:sz w:val="18"/>
+          <w:szCs w:val="18"/>
+        </w:rPr>
+        <w:t xml:space="preserve">注意，遍历是线程安全的，单foo有可能对结合操作，导致非线程安全问题，所以要上锁，用于控制对list修改。 </w:t>
+      </w:r>
+    </w:p>
+    <w:p>
+      <w:pPr>
+        <w:pStyle w:val="2"/>
+      </w:pPr>
+      <w:r>
+        <w:rPr>
+          <w:rFonts w:hint="eastAsia"/>
+        </w:rPr>
+        <w:lastRenderedPageBreak/>
+        <w:t>并发容器</w:t>
+      </w:r>
+    </w:p>
+    <w:p>
+      <w:pPr>
+        <w:rPr>
+          <w:sz w:val="18"/>
+          <w:szCs w:val="18"/>
         </w:rPr>
       </w:pPr>
       <w:r>
         <w:rPr>
           <w:noProof/>
         </w:rPr>
-        <w:lastRenderedPageBreak/>
         <w:drawing>
-          <wp:inline distT="0" distB="0" distL="0" distR="0" wp14:anchorId="31D9DE58" wp14:editId="37B36E16">
-            <wp:extent cx="3515199" cy="1370784"/>
-            <wp:effectExtent l="0" t="0" r="0" b="1270"/>
-            <wp:docPr id="38" name="图片 38"/>
+          <wp:inline distT="0" distB="0" distL="0" distR="0" wp14:anchorId="7F2EDA64" wp14:editId="53EFB7A1">
+            <wp:extent cx="5274310" cy="1753870"/>
+            <wp:effectExtent l="0" t="0" r="2540" b="0"/>
+            <wp:docPr id="36" name="图片 36"/>
             <wp:cNvGraphicFramePr>
               <a:graphicFrameLocks xmlns:a="http://schemas.openxmlformats.org/drawingml/2006/main" noChangeAspect="1"/>
             </wp:cNvGraphicFramePr>
@@ -3886,7 +3230,7 @@
                   <pic:spPr>
                     <a:xfrm>
                       <a:off x="0" y="0"/>
-                      <a:ext cx="3605839" cy="1406130"/>
+                      <a:ext cx="5274310" cy="1753870"/>
                     </a:xfrm>
                     <a:prstGeom prst="rect">
                       <a:avLst/>
@@ -3898,15 +3242,23 @@
           </wp:inline>
         </w:drawing>
       </w:r>
+    </w:p>
+    <w:p>
+      <w:pPr>
+        <w:rPr>
+          <w:sz w:val="18"/>
+          <w:szCs w:val="18"/>
+        </w:rPr>
+      </w:pPr>
       <w:r>
         <w:rPr>
           <w:noProof/>
         </w:rPr>
         <w:drawing>
-          <wp:inline distT="0" distB="0" distL="0" distR="0" wp14:anchorId="17FD6A2C" wp14:editId="30D51054">
-            <wp:extent cx="1436007" cy="1579968"/>
-            <wp:effectExtent l="0" t="0" r="0" b="1270"/>
-            <wp:docPr id="45" name="图片 45"/>
+          <wp:inline distT="0" distB="0" distL="0" distR="0" wp14:anchorId="02192751" wp14:editId="2DE96185">
+            <wp:extent cx="4544967" cy="1290276"/>
+            <wp:effectExtent l="0" t="0" r="0" b="5715"/>
+            <wp:docPr id="40" name="图片 40"/>
             <wp:cNvGraphicFramePr>
               <a:graphicFrameLocks xmlns:a="http://schemas.openxmlformats.org/drawingml/2006/main" noChangeAspect="1"/>
             </wp:cNvGraphicFramePr>
@@ -3926,7 +3278,7 @@
                   <pic:spPr>
                     <a:xfrm>
                       <a:off x="0" y="0"/>
-                      <a:ext cx="1461114" cy="1607592"/>
+                      <a:ext cx="4548710" cy="1291338"/>
                     </a:xfrm>
                     <a:prstGeom prst="rect">
                       <a:avLst/>
@@ -3947,7 +3299,237 @@
         <w:rPr>
           <w:rFonts w:hint="eastAsia"/>
         </w:rPr>
-        <w:t>CAS</w:t>
+        <w:t>队列</w:t>
+      </w:r>
+    </w:p>
+    <w:p>
+      <w:pPr>
+        <w:snapToGrid w:val="0"/>
+        <w:rPr>
+          <w:rFonts w:ascii="微软雅黑" w:eastAsia="微软雅黑" w:hAnsi="微软雅黑"/>
+          <w:color w:val="353535"/>
+          <w:szCs w:val="21"/>
+          <w:shd w:val="clear" w:color="auto" w:fill="FFFFFF"/>
+        </w:rPr>
+      </w:pPr>
+      <w:r>
+        <w:rPr>
+          <w:rFonts w:ascii="微软雅黑" w:eastAsia="微软雅黑" w:hAnsi="微软雅黑" w:hint="eastAsia"/>
+          <w:color w:val="353535"/>
+          <w:szCs w:val="21"/>
+          <w:shd w:val="clear" w:color="auto" w:fill="FFFFFF"/>
+        </w:rPr>
+        <w:t>Java 并发包里面 Queue 这类并发容器是最复杂的，可以从以下两个维度来分类。</w:t>
+      </w:r>
+    </w:p>
+    <w:p>
+      <w:pPr>
+        <w:pStyle w:val="a7"/>
+        <w:numPr>
+          <w:ilvl w:val="0"/>
+          <w:numId w:val="1"/>
+        </w:numPr>
+        <w:snapToGrid w:val="0"/>
+        <w:ind w:firstLineChars="0"/>
+        <w:rPr>
+          <w:rFonts w:ascii="微软雅黑" w:eastAsia="微软雅黑" w:hAnsi="微软雅黑"/>
+          <w:color w:val="353535"/>
+          <w:szCs w:val="21"/>
+          <w:shd w:val="clear" w:color="auto" w:fill="FFFFFF"/>
+        </w:rPr>
+      </w:pPr>
+      <w:r>
+        <w:rPr>
+          <w:rFonts w:ascii="微软雅黑" w:eastAsia="微软雅黑" w:hAnsi="微软雅黑" w:hint="eastAsia"/>
+          <w:color w:val="353535"/>
+          <w:szCs w:val="21"/>
+          <w:shd w:val="clear" w:color="auto" w:fill="FFFFFF"/>
+        </w:rPr>
+        <w:t>一个维度是</w:t>
+      </w:r>
+      <w:r>
+        <w:rPr>
+          <w:rStyle w:val="a5"/>
+          <w:rFonts w:ascii="微软雅黑" w:eastAsia="微软雅黑" w:hAnsi="微软雅黑" w:hint="eastAsia"/>
+          <w:color w:val="353535"/>
+          <w:szCs w:val="21"/>
+          <w:shd w:val="clear" w:color="auto" w:fill="FFFFFF"/>
+        </w:rPr>
+        <w:t>阻塞与非阻塞</w:t>
+      </w:r>
+      <w:r>
+        <w:rPr>
+          <w:rFonts w:ascii="微软雅黑" w:eastAsia="微软雅黑" w:hAnsi="微软雅黑" w:hint="eastAsia"/>
+          <w:color w:val="353535"/>
+          <w:szCs w:val="21"/>
+          <w:shd w:val="clear" w:color="auto" w:fill="FFFFFF"/>
+        </w:rPr>
+        <w:t>，所谓阻塞指的是当队列已满时，入队操作阻塞；当队列已空时，出队操作阻塞。</w:t>
+      </w:r>
+    </w:p>
+    <w:p>
+      <w:pPr>
+        <w:pStyle w:val="a7"/>
+        <w:numPr>
+          <w:ilvl w:val="0"/>
+          <w:numId w:val="1"/>
+        </w:numPr>
+        <w:snapToGrid w:val="0"/>
+        <w:ind w:firstLineChars="0"/>
+        <w:rPr>
+          <w:rFonts w:ascii="微软雅黑" w:eastAsia="微软雅黑" w:hAnsi="微软雅黑"/>
+          <w:color w:val="353535"/>
+          <w:szCs w:val="21"/>
+          <w:shd w:val="clear" w:color="auto" w:fill="FFFFFF"/>
+        </w:rPr>
+      </w:pPr>
+      <w:r>
+        <w:rPr>
+          <w:rFonts w:ascii="微软雅黑" w:eastAsia="微软雅黑" w:hAnsi="微软雅黑" w:hint="eastAsia"/>
+          <w:color w:val="353535"/>
+          <w:szCs w:val="21"/>
+          <w:shd w:val="clear" w:color="auto" w:fill="FFFFFF"/>
+        </w:rPr>
+        <w:t>另一个维度是</w:t>
+      </w:r>
+      <w:r>
+        <w:rPr>
+          <w:rStyle w:val="a5"/>
+          <w:rFonts w:ascii="微软雅黑" w:eastAsia="微软雅黑" w:hAnsi="微软雅黑" w:hint="eastAsia"/>
+          <w:color w:val="353535"/>
+          <w:szCs w:val="21"/>
+          <w:shd w:val="clear" w:color="auto" w:fill="FFFFFF"/>
+        </w:rPr>
+        <w:t>单端与双端</w:t>
+      </w:r>
+      <w:r>
+        <w:rPr>
+          <w:rFonts w:ascii="微软雅黑" w:eastAsia="微软雅黑" w:hAnsi="微软雅黑" w:hint="eastAsia"/>
+          <w:color w:val="353535"/>
+          <w:szCs w:val="21"/>
+          <w:shd w:val="clear" w:color="auto" w:fill="FFFFFF"/>
+        </w:rPr>
+        <w:t>，单端指的是只能队尾入队，队首出队；而双端指的是队首队尾皆可入队出队。</w:t>
+      </w:r>
+    </w:p>
+    <w:p>
+      <w:pPr>
+        <w:snapToGrid w:val="0"/>
+        <w:rPr>
+          <w:rFonts w:ascii="微软雅黑" w:eastAsia="微软雅黑" w:hAnsi="微软雅黑"/>
+          <w:color w:val="353535"/>
+          <w:szCs w:val="21"/>
+          <w:shd w:val="clear" w:color="auto" w:fill="FFFFFF"/>
+        </w:rPr>
+      </w:pPr>
+    </w:p>
+    <w:p>
+      <w:pPr>
+        <w:snapToGrid w:val="0"/>
+        <w:rPr>
+          <w:rFonts w:ascii="微软雅黑" w:eastAsia="微软雅黑" w:hAnsi="微软雅黑"/>
+          <w:color w:val="353535"/>
+          <w:szCs w:val="21"/>
+          <w:shd w:val="clear" w:color="auto" w:fill="FFFFFF"/>
+        </w:rPr>
+      </w:pPr>
+      <w:r>
+        <w:rPr>
+          <w:rFonts w:ascii="微软雅黑" w:eastAsia="微软雅黑" w:hAnsi="微软雅黑" w:hint="eastAsia"/>
+          <w:color w:val="353535"/>
+          <w:szCs w:val="21"/>
+          <w:shd w:val="clear" w:color="auto" w:fill="FFFFFF"/>
+        </w:rPr>
+        <w:t>Java 并发包里</w:t>
+      </w:r>
+    </w:p>
+    <w:p>
+      <w:pPr>
+        <w:pStyle w:val="a7"/>
+        <w:numPr>
+          <w:ilvl w:val="0"/>
+          <w:numId w:val="2"/>
+        </w:numPr>
+        <w:snapToGrid w:val="0"/>
+        <w:ind w:firstLineChars="0"/>
+        <w:rPr>
+          <w:rStyle w:val="a5"/>
+          <w:rFonts w:ascii="微软雅黑" w:eastAsia="微软雅黑" w:hAnsi="微软雅黑"/>
+          <w:color w:val="353535"/>
+          <w:szCs w:val="21"/>
+          <w:shd w:val="clear" w:color="auto" w:fill="FFFFFF"/>
+        </w:rPr>
+      </w:pPr>
+      <w:r>
+        <w:rPr>
+          <w:rStyle w:val="a5"/>
+          <w:rFonts w:ascii="微软雅黑" w:eastAsia="微软雅黑" w:hAnsi="微软雅黑" w:hint="eastAsia"/>
+          <w:color w:val="353535"/>
+          <w:szCs w:val="21"/>
+          <w:shd w:val="clear" w:color="auto" w:fill="FFFFFF"/>
+        </w:rPr>
+        <w:t>阻塞队列都用 Blocking 关键字标识，</w:t>
+      </w:r>
+    </w:p>
+    <w:p>
+      <w:pPr>
+        <w:pStyle w:val="a7"/>
+        <w:numPr>
+          <w:ilvl w:val="0"/>
+          <w:numId w:val="2"/>
+        </w:numPr>
+        <w:snapToGrid w:val="0"/>
+        <w:ind w:firstLineChars="0"/>
+        <w:rPr>
+          <w:rStyle w:val="a5"/>
+          <w:rFonts w:ascii="微软雅黑" w:eastAsia="微软雅黑" w:hAnsi="微软雅黑"/>
+          <w:color w:val="353535"/>
+          <w:szCs w:val="21"/>
+          <w:shd w:val="clear" w:color="auto" w:fill="FFFFFF"/>
+        </w:rPr>
+      </w:pPr>
+      <w:r>
+        <w:rPr>
+          <w:rStyle w:val="a5"/>
+          <w:rFonts w:ascii="微软雅黑" w:eastAsia="微软雅黑" w:hAnsi="微软雅黑" w:hint="eastAsia"/>
+          <w:color w:val="353535"/>
+          <w:szCs w:val="21"/>
+          <w:shd w:val="clear" w:color="auto" w:fill="FFFFFF"/>
+        </w:rPr>
+        <w:t>单端队列使用 Queue 标识，</w:t>
+      </w:r>
+    </w:p>
+    <w:p>
+      <w:pPr>
+        <w:pStyle w:val="a7"/>
+        <w:numPr>
+          <w:ilvl w:val="0"/>
+          <w:numId w:val="2"/>
+        </w:numPr>
+        <w:snapToGrid w:val="0"/>
+        <w:ind w:firstLineChars="0"/>
+        <w:rPr>
+          <w:szCs w:val="21"/>
+        </w:rPr>
+      </w:pPr>
+      <w:r>
+        <w:rPr>
+          <w:rStyle w:val="a5"/>
+          <w:rFonts w:ascii="微软雅黑" w:eastAsia="微软雅黑" w:hAnsi="微软雅黑" w:hint="eastAsia"/>
+          <w:color w:val="353535"/>
+          <w:szCs w:val="21"/>
+          <w:shd w:val="clear" w:color="auto" w:fill="FFFFFF"/>
+        </w:rPr>
+        <w:t>双端队列使用 Deque 标识</w:t>
+      </w:r>
+      <w:r>
+        <w:rPr>
+          <w:rFonts w:ascii="微软雅黑" w:eastAsia="微软雅黑" w:hAnsi="微软雅黑" w:hint="eastAsia"/>
+          <w:color w:val="353535"/>
+          <w:szCs w:val="21"/>
+          <w:shd w:val="clear" w:color="auto" w:fill="FFFFFF"/>
+        </w:rPr>
+        <w:t>。</w:t>
       </w:r>
     </w:p>
     <w:p>
@@ -3956,18 +3538,33 @@
         <w:snapToGrid w:val="0"/>
         <w:ind w:left="360" w:firstLineChars="0" w:firstLine="0"/>
         <w:rPr>
+          <w:rStyle w:val="a5"/>
+          <w:rFonts w:ascii="微软雅黑" w:eastAsia="微软雅黑" w:hAnsi="微软雅黑"/>
+          <w:color w:val="353535"/>
           <w:szCs w:val="21"/>
-        </w:rPr>
-      </w:pPr>
-      <w:r>
+          <w:shd w:val="clear" w:color="auto" w:fill="FFFFFF"/>
+        </w:rPr>
+      </w:pPr>
+    </w:p>
+    <w:p>
+      <w:pPr>
+        <w:pStyle w:val="a7"/>
+        <w:snapToGrid w:val="0"/>
+        <w:ind w:left="360" w:firstLineChars="0" w:firstLine="0"/>
         <w:rPr>
           <w:noProof/>
         </w:rPr>
+      </w:pPr>
+      <w:r>
+        <w:rPr>
+          <w:noProof/>
+        </w:rPr>
+        <w:lastRenderedPageBreak/>
         <w:drawing>
-          <wp:inline distT="0" distB="0" distL="0" distR="0" wp14:anchorId="66CA1C25" wp14:editId="00E31CE6">
-            <wp:extent cx="4191181" cy="1966414"/>
-            <wp:effectExtent l="0" t="0" r="0" b="0"/>
-            <wp:docPr id="43" name="图片 43"/>
+          <wp:inline distT="0" distB="0" distL="0" distR="0" wp14:anchorId="57668BED" wp14:editId="68CD1363">
+            <wp:extent cx="2865211" cy="1955349"/>
+            <wp:effectExtent l="0" t="0" r="0" b="6985"/>
+            <wp:docPr id="37" name="图片 37"/>
             <wp:cNvGraphicFramePr>
               <a:graphicFrameLocks xmlns:a="http://schemas.openxmlformats.org/drawingml/2006/main" noChangeAspect="1"/>
             </wp:cNvGraphicFramePr>
@@ -3987,7 +3584,7 @@
                   <pic:spPr>
                     <a:xfrm>
                       <a:off x="0" y="0"/>
-                      <a:ext cx="4202627" cy="1971784"/>
+                      <a:ext cx="2901556" cy="1980152"/>
                     </a:xfrm>
                     <a:prstGeom prst="rect">
                       <a:avLst/>
@@ -3999,45 +3596,27 @@
           </wp:inline>
         </w:drawing>
       </w:r>
-    </w:p>
-    <w:p>
-      <w:pPr>
-        <w:pStyle w:val="2"/>
-      </w:pPr>
-      <w:r>
-        <w:rPr>
-          <w:rFonts w:hint="eastAsia"/>
-        </w:rPr>
-        <w:t>A</w:t>
-      </w:r>
-      <w:r>
-        <w:t>BA</w:t>
-      </w:r>
-      <w:r>
-        <w:rPr>
-          <w:rFonts w:hint="eastAsia"/>
-        </w:rPr>
-        <w:t>问题</w:t>
-      </w:r>
-    </w:p>
-    <w:p>
-      <w:pPr>
-        <w:pStyle w:val="a7"/>
-        <w:snapToGrid w:val="0"/>
-        <w:ind w:left="360" w:firstLineChars="0" w:firstLine="0"/>
-        <w:rPr>
-          <w:szCs w:val="21"/>
-        </w:rPr>
-      </w:pPr>
       <w:r>
         <w:rPr>
           <w:noProof/>
         </w:rPr>
+        <w:t xml:space="preserve"> </w:t>
+      </w:r>
+      <w:r>
+        <w:rPr>
+          <w:noProof/>
+        </w:rPr>
+        <w:t xml:space="preserve"> </w:t>
+      </w:r>
+      <w:r>
+        <w:rPr>
+          <w:noProof/>
+        </w:rPr>
         <w:drawing>
-          <wp:inline distT="0" distB="0" distL="0" distR="0" wp14:anchorId="3C766BF3" wp14:editId="0CDC0B27">
-            <wp:extent cx="4343581" cy="1643616"/>
-            <wp:effectExtent l="0" t="0" r="0" b="0"/>
-            <wp:docPr id="42" name="图片 42"/>
+          <wp:inline distT="0" distB="0" distL="0" distR="0" wp14:anchorId="739C7922" wp14:editId="64BF1BA2">
+            <wp:extent cx="1273629" cy="2000347"/>
+            <wp:effectExtent l="0" t="0" r="3175" b="0"/>
+            <wp:docPr id="39" name="图片 39"/>
             <wp:cNvGraphicFramePr>
               <a:graphicFrameLocks xmlns:a="http://schemas.openxmlformats.org/drawingml/2006/main" noChangeAspect="1"/>
             </wp:cNvGraphicFramePr>
@@ -4057,6 +3636,580 @@
                   <pic:spPr>
                     <a:xfrm>
                       <a:off x="0" y="0"/>
+                      <a:ext cx="1289549" cy="2025350"/>
+                    </a:xfrm>
+                    <a:prstGeom prst="rect">
+                      <a:avLst/>
+                    </a:prstGeom>
+                  </pic:spPr>
+                </pic:pic>
+              </a:graphicData>
+            </a:graphic>
+          </wp:inline>
+        </w:drawing>
+      </w:r>
+    </w:p>
+    <w:p>
+      <w:pPr>
+        <w:pStyle w:val="a7"/>
+        <w:snapToGrid w:val="0"/>
+        <w:ind w:left="360" w:firstLineChars="0" w:firstLine="0"/>
+        <w:rPr>
+          <w:noProof/>
+        </w:rPr>
+      </w:pPr>
+    </w:p>
+    <w:p>
+      <w:pPr>
+        <w:pStyle w:val="3"/>
+      </w:pPr>
+      <w:r>
+        <w:rPr>
+          <w:rFonts w:hint="eastAsia"/>
+        </w:rPr>
+        <w:t>单端阻塞队列</w:t>
+      </w:r>
+    </w:p>
+    <w:p>
+      <w:pPr>
+        <w:pStyle w:val="a7"/>
+        <w:numPr>
+          <w:ilvl w:val="0"/>
+          <w:numId w:val="4"/>
+        </w:numPr>
+        <w:snapToGrid w:val="0"/>
+        <w:ind w:firstLineChars="0"/>
+        <w:rPr>
+          <w:szCs w:val="21"/>
+        </w:rPr>
+      </w:pPr>
+      <w:r>
+        <w:rPr>
+          <w:rFonts w:hint="eastAsia"/>
+          <w:szCs w:val="21"/>
+        </w:rPr>
+        <w:t>内部一般会持有一个队列，这个队列可以是数组（其实现是</w:t>
+      </w:r>
+      <w:r>
+        <w:rPr>
+          <w:szCs w:val="21"/>
+        </w:rPr>
+        <w:t xml:space="preserve"> ArrayBlockingQueue）也可以是链表（其实现是 LinkedBlockingQueue）；</w:t>
+      </w:r>
+    </w:p>
+    <w:p>
+      <w:pPr>
+        <w:pStyle w:val="a7"/>
+        <w:snapToGrid w:val="0"/>
+        <w:ind w:left="1200" w:firstLineChars="0" w:firstLine="0"/>
+        <w:rPr>
+          <w:szCs w:val="21"/>
+        </w:rPr>
+      </w:pPr>
+    </w:p>
+    <w:p>
+      <w:pPr>
+        <w:pStyle w:val="a7"/>
+        <w:numPr>
+          <w:ilvl w:val="0"/>
+          <w:numId w:val="4"/>
+        </w:numPr>
+        <w:snapToGrid w:val="0"/>
+        <w:ind w:firstLineChars="0"/>
+        <w:rPr>
+          <w:szCs w:val="21"/>
+        </w:rPr>
+      </w:pPr>
+      <w:r>
+        <w:rPr>
+          <w:szCs w:val="21"/>
+        </w:rPr>
+        <w:t>甚至还可以不持有队列（其实现是 SynchronousQueue），此时生产者线程的入队操作必须等待消费者线程的出队操作。</w:t>
+      </w:r>
+    </w:p>
+    <w:p>
+      <w:pPr>
+        <w:pStyle w:val="a7"/>
+        <w:snapToGrid w:val="0"/>
+        <w:ind w:left="1200" w:firstLineChars="0" w:firstLine="0"/>
+        <w:rPr>
+          <w:szCs w:val="21"/>
+        </w:rPr>
+      </w:pPr>
+    </w:p>
+    <w:p>
+      <w:pPr>
+        <w:pStyle w:val="a7"/>
+        <w:numPr>
+          <w:ilvl w:val="0"/>
+          <w:numId w:val="4"/>
+        </w:numPr>
+        <w:snapToGrid w:val="0"/>
+        <w:ind w:firstLineChars="0"/>
+        <w:rPr>
+          <w:szCs w:val="21"/>
+        </w:rPr>
+      </w:pPr>
+      <w:r>
+        <w:rPr>
+          <w:szCs w:val="21"/>
+        </w:rPr>
+        <w:t>而 LinkedTransferQueue 融合 LinkedBlockingQueue 和 SynchronousQueue 的功能，性能比 LinkedBlockingQueue 更好；</w:t>
+      </w:r>
+    </w:p>
+    <w:p>
+      <w:pPr>
+        <w:pStyle w:val="a7"/>
+        <w:snapToGrid w:val="0"/>
+        <w:ind w:left="1200" w:firstLineChars="0" w:firstLine="0"/>
+        <w:rPr>
+          <w:szCs w:val="21"/>
+        </w:rPr>
+      </w:pPr>
+    </w:p>
+    <w:p>
+      <w:pPr>
+        <w:pStyle w:val="a7"/>
+        <w:numPr>
+          <w:ilvl w:val="0"/>
+          <w:numId w:val="4"/>
+        </w:numPr>
+        <w:snapToGrid w:val="0"/>
+        <w:ind w:firstLineChars="0"/>
+        <w:rPr>
+          <w:szCs w:val="21"/>
+        </w:rPr>
+      </w:pPr>
+      <w:r>
+        <w:rPr>
+          <w:szCs w:val="21"/>
+        </w:rPr>
+        <w:t>PriorityBlockingQueue 支持按照优先级出队；</w:t>
+      </w:r>
+    </w:p>
+    <w:p>
+      <w:pPr>
+        <w:pStyle w:val="a7"/>
+        <w:snapToGrid w:val="0"/>
+        <w:ind w:left="1200" w:firstLineChars="0" w:firstLine="0"/>
+        <w:rPr>
+          <w:szCs w:val="21"/>
+        </w:rPr>
+      </w:pPr>
+    </w:p>
+    <w:p>
+      <w:pPr>
+        <w:pStyle w:val="a7"/>
+        <w:snapToGrid w:val="0"/>
+        <w:ind w:left="360" w:firstLineChars="0" w:firstLine="0"/>
+        <w:rPr>
+          <w:szCs w:val="21"/>
+        </w:rPr>
+      </w:pPr>
+      <w:r>
+        <w:rPr>
+          <w:szCs w:val="21"/>
+        </w:rPr>
+        <w:tab/>
+      </w:r>
+      <w:r>
+        <w:rPr>
+          <w:szCs w:val="21"/>
+        </w:rPr>
+        <w:tab/>
+        <w:t>5.</w:t>
+      </w:r>
+      <w:r>
+        <w:rPr>
+          <w:szCs w:val="21"/>
+        </w:rPr>
+        <w:t>DelayQueue 支持延时出队。</w:t>
+      </w:r>
+    </w:p>
+    <w:p>
+      <w:pPr>
+        <w:pStyle w:val="a7"/>
+        <w:snapToGrid w:val="0"/>
+        <w:ind w:left="360" w:firstLineChars="0" w:firstLine="0"/>
+        <w:rPr>
+          <w:szCs w:val="21"/>
+        </w:rPr>
+      </w:pPr>
+    </w:p>
+    <w:p>
+      <w:pPr>
+        <w:pStyle w:val="a7"/>
+        <w:snapToGrid w:val="0"/>
+        <w:ind w:left="360" w:firstLineChars="0" w:firstLine="0"/>
+        <w:rPr>
+          <w:szCs w:val="21"/>
+        </w:rPr>
+      </w:pPr>
+    </w:p>
+    <w:p>
+      <w:pPr>
+        <w:pStyle w:val="a7"/>
+        <w:snapToGrid w:val="0"/>
+        <w:ind w:left="360" w:firstLineChars="0" w:firstLine="0"/>
+        <w:rPr>
+          <w:szCs w:val="21"/>
+        </w:rPr>
+      </w:pPr>
+      <w:r>
+        <w:rPr>
+          <w:rFonts w:ascii="微软雅黑" w:eastAsia="微软雅黑" w:hAnsi="微软雅黑" w:hint="eastAsia"/>
+          <w:color w:val="353535"/>
+          <w:sz w:val="26"/>
+          <w:szCs w:val="26"/>
+          <w:shd w:val="clear" w:color="auto" w:fill="FFFFFF"/>
+        </w:rPr>
+        <w:t> </w:t>
+      </w:r>
+      <w:r>
+        <w:rPr>
+          <w:rFonts w:ascii="微软雅黑" w:eastAsia="微软雅黑" w:hAnsi="微软雅黑" w:hint="eastAsia"/>
+          <w:color w:val="353535"/>
+          <w:sz w:val="26"/>
+          <w:szCs w:val="26"/>
+          <w:highlight w:val="yellow"/>
+          <w:shd w:val="clear" w:color="auto" w:fill="FFFFFF"/>
+        </w:rPr>
+        <w:t>Queue 中，只有 ArrayBlockingQueue 和 LinkedBlockingQueue 是支持有界的，所以</w:t>
+      </w:r>
+      <w:r>
+        <w:rPr>
+          <w:rStyle w:val="a5"/>
+          <w:rFonts w:ascii="微软雅黑" w:eastAsia="微软雅黑" w:hAnsi="微软雅黑" w:hint="eastAsia"/>
+          <w:color w:val="353535"/>
+          <w:sz w:val="26"/>
+          <w:szCs w:val="26"/>
+          <w:highlight w:val="yellow"/>
+          <w:shd w:val="clear" w:color="auto" w:fill="FFFFFF"/>
+        </w:rPr>
+        <w:t>在使用其他无界队列时，一定要充分考虑是否存在导致 OOM 的隐患</w:t>
+      </w:r>
+      <w:r>
+        <w:rPr>
+          <w:rFonts w:ascii="微软雅黑" w:eastAsia="微软雅黑" w:hAnsi="微软雅黑" w:hint="eastAsia"/>
+          <w:color w:val="353535"/>
+          <w:sz w:val="26"/>
+          <w:szCs w:val="26"/>
+          <w:highlight w:val="yellow"/>
+          <w:shd w:val="clear" w:color="auto" w:fill="FFFFFF"/>
+        </w:rPr>
+        <w:t>。</w:t>
+      </w:r>
+    </w:p>
+    <w:p>
+      <w:pPr>
+        <w:pStyle w:val="a7"/>
+        <w:snapToGrid w:val="0"/>
+        <w:ind w:left="360" w:firstLineChars="0" w:firstLine="0"/>
+        <w:rPr>
+          <w:szCs w:val="21"/>
+        </w:rPr>
+      </w:pPr>
+    </w:p>
+    <w:p>
+      <w:pPr>
+        <w:pStyle w:val="a7"/>
+        <w:snapToGrid w:val="0"/>
+        <w:ind w:left="360" w:firstLineChars="0" w:firstLine="0"/>
+        <w:rPr>
+          <w:szCs w:val="21"/>
+        </w:rPr>
+      </w:pPr>
+      <w:r>
+        <w:rPr>
+          <w:noProof/>
+        </w:rPr>
+        <w:drawing>
+          <wp:inline distT="0" distB="0" distL="0" distR="0" wp14:anchorId="5F76FF8B" wp14:editId="44CE556D">
+            <wp:extent cx="4806224" cy="1009157"/>
+            <wp:effectExtent l="0" t="0" r="0" b="635"/>
+            <wp:docPr id="41" name="图片 41"/>
+            <wp:cNvGraphicFramePr>
+              <a:graphicFrameLocks xmlns:a="http://schemas.openxmlformats.org/drawingml/2006/main" noChangeAspect="1"/>
+            </wp:cNvGraphicFramePr>
+            <a:graphic xmlns:a="http://schemas.openxmlformats.org/drawingml/2006/main">
+              <a:graphicData uri="http://schemas.openxmlformats.org/drawingml/2006/picture">
+                <pic:pic xmlns:pic="http://schemas.openxmlformats.org/drawingml/2006/picture">
+                  <pic:nvPicPr>
+                    <pic:cNvPr id="1" name=""/>
+                    <pic:cNvPicPr/>
+                  </pic:nvPicPr>
+                  <pic:blipFill>
+                    <a:blip r:embed="rId51"/>
+                    <a:stretch>
+                      <a:fillRect/>
+                    </a:stretch>
+                  </pic:blipFill>
+                  <pic:spPr>
+                    <a:xfrm>
+                      <a:off x="0" y="0"/>
+                      <a:ext cx="4813950" cy="1010779"/>
+                    </a:xfrm>
+                    <a:prstGeom prst="rect">
+                      <a:avLst/>
+                    </a:prstGeom>
+                  </pic:spPr>
+                </pic:pic>
+              </a:graphicData>
+            </a:graphic>
+          </wp:inline>
+        </w:drawing>
+      </w:r>
+    </w:p>
+    <w:p>
+      <w:pPr>
+        <w:pStyle w:val="a7"/>
+        <w:snapToGrid w:val="0"/>
+        <w:ind w:left="360" w:firstLineChars="0" w:firstLine="0"/>
+        <w:rPr>
+          <w:szCs w:val="21"/>
+        </w:rPr>
+      </w:pPr>
+    </w:p>
+    <w:p>
+      <w:pPr>
+        <w:pStyle w:val="1"/>
+        <w:shd w:val="clear" w:color="auto" w:fill="FFFFFF"/>
+        <w:spacing w:before="0" w:beforeAutospacing="0" w:after="0" w:afterAutospacing="0" w:line="450" w:lineRule="atLeast"/>
+        <w:rPr>
+          <w:rFonts w:ascii="Verdana" w:hAnsi="Verdana"/>
+          <w:color w:val="353535"/>
+          <w:sz w:val="33"/>
+          <w:szCs w:val="33"/>
+        </w:rPr>
+      </w:pPr>
+      <w:r>
+        <w:rPr>
+          <w:rFonts w:ascii="Verdana" w:hAnsi="Verdana"/>
+          <w:color w:val="353535"/>
+          <w:sz w:val="33"/>
+          <w:szCs w:val="33"/>
+        </w:rPr>
+        <w:t xml:space="preserve">21 | </w:t>
+      </w:r>
+      <w:r>
+        <w:rPr>
+          <w:rFonts w:ascii="Verdana" w:hAnsi="Verdana"/>
+          <w:color w:val="353535"/>
+          <w:sz w:val="33"/>
+          <w:szCs w:val="33"/>
+        </w:rPr>
+        <w:t>原子类：无锁工具类的典范</w:t>
+      </w:r>
+    </w:p>
+    <w:p>
+      <w:pPr>
+        <w:pStyle w:val="a7"/>
+        <w:snapToGrid w:val="0"/>
+        <w:ind w:left="360" w:firstLineChars="0" w:firstLine="0"/>
+        <w:rPr>
+          <w:szCs w:val="21"/>
+        </w:rPr>
+      </w:pPr>
+      <w:r>
+        <w:rPr>
+          <w:noProof/>
+        </w:rPr>
+        <w:lastRenderedPageBreak/>
+        <w:drawing>
+          <wp:inline distT="0" distB="0" distL="0" distR="0" wp14:anchorId="31D9DE58" wp14:editId="37B36E16">
+            <wp:extent cx="3515199" cy="1370784"/>
+            <wp:effectExtent l="0" t="0" r="0" b="1270"/>
+            <wp:docPr id="38" name="图片 38"/>
+            <wp:cNvGraphicFramePr>
+              <a:graphicFrameLocks xmlns:a="http://schemas.openxmlformats.org/drawingml/2006/main" noChangeAspect="1"/>
+            </wp:cNvGraphicFramePr>
+            <a:graphic xmlns:a="http://schemas.openxmlformats.org/drawingml/2006/main">
+              <a:graphicData uri="http://schemas.openxmlformats.org/drawingml/2006/picture">
+                <pic:pic xmlns:pic="http://schemas.openxmlformats.org/drawingml/2006/picture">
+                  <pic:nvPicPr>
+                    <pic:cNvPr id="1" name=""/>
+                    <pic:cNvPicPr/>
+                  </pic:nvPicPr>
+                  <pic:blipFill>
+                    <a:blip r:embed="rId52"/>
+                    <a:stretch>
+                      <a:fillRect/>
+                    </a:stretch>
+                  </pic:blipFill>
+                  <pic:spPr>
+                    <a:xfrm>
+                      <a:off x="0" y="0"/>
+                      <a:ext cx="3605839" cy="1406130"/>
+                    </a:xfrm>
+                    <a:prstGeom prst="rect">
+                      <a:avLst/>
+                    </a:prstGeom>
+                  </pic:spPr>
+                </pic:pic>
+              </a:graphicData>
+            </a:graphic>
+          </wp:inline>
+        </w:drawing>
+      </w:r>
+      <w:r>
+        <w:rPr>
+          <w:noProof/>
+        </w:rPr>
+        <w:drawing>
+          <wp:inline distT="0" distB="0" distL="0" distR="0" wp14:anchorId="17FD6A2C" wp14:editId="30D51054">
+            <wp:extent cx="1436007" cy="1579968"/>
+            <wp:effectExtent l="0" t="0" r="0" b="1270"/>
+            <wp:docPr id="45" name="图片 45"/>
+            <wp:cNvGraphicFramePr>
+              <a:graphicFrameLocks xmlns:a="http://schemas.openxmlformats.org/drawingml/2006/main" noChangeAspect="1"/>
+            </wp:cNvGraphicFramePr>
+            <a:graphic xmlns:a="http://schemas.openxmlformats.org/drawingml/2006/main">
+              <a:graphicData uri="http://schemas.openxmlformats.org/drawingml/2006/picture">
+                <pic:pic xmlns:pic="http://schemas.openxmlformats.org/drawingml/2006/picture">
+                  <pic:nvPicPr>
+                    <pic:cNvPr id="1" name=""/>
+                    <pic:cNvPicPr/>
+                  </pic:nvPicPr>
+                  <pic:blipFill>
+                    <a:blip r:embed="rId53"/>
+                    <a:stretch>
+                      <a:fillRect/>
+                    </a:stretch>
+                  </pic:blipFill>
+                  <pic:spPr>
+                    <a:xfrm>
+                      <a:off x="0" y="0"/>
+                      <a:ext cx="1461114" cy="1607592"/>
+                    </a:xfrm>
+                    <a:prstGeom prst="rect">
+                      <a:avLst/>
+                    </a:prstGeom>
+                  </pic:spPr>
+                </pic:pic>
+              </a:graphicData>
+            </a:graphic>
+          </wp:inline>
+        </w:drawing>
+      </w:r>
+    </w:p>
+    <w:p>
+      <w:pPr>
+        <w:pStyle w:val="2"/>
+      </w:pPr>
+      <w:r>
+        <w:rPr>
+          <w:rFonts w:hint="eastAsia"/>
+        </w:rPr>
+        <w:t>CAS</w:t>
+      </w:r>
+    </w:p>
+    <w:p>
+      <w:pPr>
+        <w:pStyle w:val="a7"/>
+        <w:snapToGrid w:val="0"/>
+        <w:ind w:left="360" w:firstLineChars="0" w:firstLine="0"/>
+        <w:rPr>
+          <w:szCs w:val="21"/>
+        </w:rPr>
+      </w:pPr>
+      <w:r>
+        <w:rPr>
+          <w:noProof/>
+        </w:rPr>
+        <w:drawing>
+          <wp:inline distT="0" distB="0" distL="0" distR="0" wp14:anchorId="66CA1C25" wp14:editId="00E31CE6">
+            <wp:extent cx="4191181" cy="1966414"/>
+            <wp:effectExtent l="0" t="0" r="0" b="0"/>
+            <wp:docPr id="43" name="图片 43"/>
+            <wp:cNvGraphicFramePr>
+              <a:graphicFrameLocks xmlns:a="http://schemas.openxmlformats.org/drawingml/2006/main" noChangeAspect="1"/>
+            </wp:cNvGraphicFramePr>
+            <a:graphic xmlns:a="http://schemas.openxmlformats.org/drawingml/2006/main">
+              <a:graphicData uri="http://schemas.openxmlformats.org/drawingml/2006/picture">
+                <pic:pic xmlns:pic="http://schemas.openxmlformats.org/drawingml/2006/picture">
+                  <pic:nvPicPr>
+                    <pic:cNvPr id="1" name=""/>
+                    <pic:cNvPicPr/>
+                  </pic:nvPicPr>
+                  <pic:blipFill>
+                    <a:blip r:embed="rId54"/>
+                    <a:stretch>
+                      <a:fillRect/>
+                    </a:stretch>
+                  </pic:blipFill>
+                  <pic:spPr>
+                    <a:xfrm>
+                      <a:off x="0" y="0"/>
+                      <a:ext cx="4202627" cy="1971784"/>
+                    </a:xfrm>
+                    <a:prstGeom prst="rect">
+                      <a:avLst/>
+                    </a:prstGeom>
+                  </pic:spPr>
+                </pic:pic>
+              </a:graphicData>
+            </a:graphic>
+          </wp:inline>
+        </w:drawing>
+      </w:r>
+    </w:p>
+    <w:p>
+      <w:pPr>
+        <w:pStyle w:val="2"/>
+      </w:pPr>
+      <w:r>
+        <w:rPr>
+          <w:rFonts w:hint="eastAsia"/>
+        </w:rPr>
+        <w:t>A</w:t>
+      </w:r>
+      <w:r>
+        <w:t>BA</w:t>
+      </w:r>
+      <w:r>
+        <w:rPr>
+          <w:rFonts w:hint="eastAsia"/>
+        </w:rPr>
+        <w:t>问题</w:t>
+      </w:r>
+    </w:p>
+    <w:p>
+      <w:pPr>
+        <w:pStyle w:val="a7"/>
+        <w:snapToGrid w:val="0"/>
+        <w:ind w:left="360" w:firstLineChars="0" w:firstLine="0"/>
+        <w:rPr>
+          <w:szCs w:val="21"/>
+        </w:rPr>
+      </w:pPr>
+      <w:r>
+        <w:rPr>
+          <w:noProof/>
+        </w:rPr>
+        <w:drawing>
+          <wp:inline distT="0" distB="0" distL="0" distR="0" wp14:anchorId="3C766BF3" wp14:editId="0CDC0B27">
+            <wp:extent cx="4343581" cy="1643616"/>
+            <wp:effectExtent l="0" t="0" r="0" b="0"/>
+            <wp:docPr id="42" name="图片 42"/>
+            <wp:cNvGraphicFramePr>
+              <a:graphicFrameLocks xmlns:a="http://schemas.openxmlformats.org/drawingml/2006/main" noChangeAspect="1"/>
+            </wp:cNvGraphicFramePr>
+            <a:graphic xmlns:a="http://schemas.openxmlformats.org/drawingml/2006/main">
+              <a:graphicData uri="http://schemas.openxmlformats.org/drawingml/2006/picture">
+                <pic:pic xmlns:pic="http://schemas.openxmlformats.org/drawingml/2006/picture">
+                  <pic:nvPicPr>
+                    <pic:cNvPr id="1" name=""/>
+                    <pic:cNvPicPr/>
+                  </pic:nvPicPr>
+                  <pic:blipFill>
+                    <a:blip r:embed="rId55"/>
+                    <a:stretch>
+                      <a:fillRect/>
+                    </a:stretch>
+                  </pic:blipFill>
+                  <pic:spPr>
+                    <a:xfrm>
+                      <a:off x="0" y="0"/>
                       <a:ext cx="4369573" cy="1653451"/>
                     </a:xfrm>
                     <a:prstGeom prst="rect">
@@ -4121,7 +4274,7 @@
                     <pic:cNvPicPr/>
                   </pic:nvPicPr>
                   <pic:blipFill>
-                    <a:blip r:embed="rId51"/>
+                    <a:blip r:embed="rId56"/>
                     <a:stretch>
                       <a:fillRect/>
                     </a:stretch>
